--- a/Technical Document-Bank Marketing Effectiveness Prediction.docx
+++ b/Technical Document-Bank Marketing Effectiveness Prediction.docx
@@ -1,6 +1,6 @@
 
 <file path=word/document.xml><?xml version="1.0" encoding="utf-8"?>
-<w:document xmlns:wpc="http://schemas.microsoft.com/office/word/2010/wordprocessingCanvas" xmlns:mc="http://schemas.openxmlformats.org/markup-compatibility/2006" xmlns:o="urn:schemas-microsoft-com:office:office" xmlns:r="http://schemas.openxmlformats.org/officeDocument/2006/relationships" xmlns:m="http://schemas.openxmlformats.org/officeDocument/2006/math" xmlns:v="urn:schemas-microsoft-com:vml" xmlns:wp14="http://schemas.microsoft.com/office/word/2010/wordprocessingDrawing" xmlns:wp="http://schemas.openxmlformats.org/drawingml/2006/wordprocessingDrawing" xmlns:w10="urn:schemas-microsoft-com:office:word" xmlns:w="http://schemas.openxmlformats.org/wordprocessingml/2006/main" xmlns:w14="http://schemas.microsoft.com/office/word/2010/wordml" xmlns:wpg="http://schemas.microsoft.com/office/word/2010/wordprocessingGroup" xmlns:wpi="http://schemas.microsoft.com/office/word/2010/wordprocessingInk" xmlns:wne="http://schemas.microsoft.com/office/word/2006/wordml" xmlns:wps="http://schemas.microsoft.com/office/word/2010/wordprocessingShape" mc:Ignorable="w14 wp14">
+<w:document xmlns:wpc="http://schemas.microsoft.com/office/word/2010/wordprocessingCanvas" xmlns:mc="http://schemas.openxmlformats.org/markup-compatibility/2006" xmlns:o="urn:schemas-microsoft-com:office:office" xmlns:r="http://schemas.openxmlformats.org/officeDocument/2006/relationships" xmlns:m="http://schemas.openxmlformats.org/officeDocument/2006/math" xmlns:v="urn:schemas-microsoft-com:vml" xmlns:wp14="http://schemas.microsoft.com/office/word/2010/wordprocessingDrawing" xmlns:wp="http://schemas.openxmlformats.org/drawingml/2006/wordprocessingDrawing" xmlns:w10="urn:schemas-microsoft-com:office:word" xmlns:w="http://schemas.openxmlformats.org/wordprocessingml/2006/main" xmlns:w14="http://schemas.microsoft.com/office/word/2010/wordml" xmlns:w15="http://schemas.microsoft.com/office/word/2012/wordml" xmlns:wpg="http://schemas.microsoft.com/office/word/2010/wordprocessingGroup" xmlns:wpi="http://schemas.microsoft.com/office/word/2010/wordprocessingInk" xmlns:wne="http://schemas.microsoft.com/office/word/2006/wordml" xmlns:wps="http://schemas.microsoft.com/office/word/2010/wordprocessingShape" mc:Ignorable="w14 w15 wp14">
   <w:body>
     <w:p>
       <w:pPr>
@@ -249,7 +249,7 @@
         <w:spacing w:before="120" w:after="120"/>
         <w:ind w:left="720"/>
         <w:rPr>
-          <w:rFonts w:ascii="Arial" w:eastAsia="Arial" w:hAnsi="Arial" w:cs="Arial"/>
+          <w:rFonts w:ascii="Times New Roman" w:eastAsia="Arial" w:hAnsi="Times New Roman" w:cs="Times New Roman"/>
           <w:color w:val="333333"/>
           <w:sz w:val="24"/>
           <w:szCs w:val="24"/>
@@ -258,7 +258,7 @@
       </w:pPr>
       <w:r>
         <w:rPr>
-          <w:rFonts w:ascii="Arial" w:eastAsia="Arial" w:hAnsi="Arial" w:cs="Arial"/>
+          <w:rFonts w:ascii="Times New Roman" w:eastAsia="Arial" w:hAnsi="Times New Roman" w:cs="Times New Roman"/>
           <w:color w:val="333333"/>
           <w:sz w:val="24"/>
           <w:szCs w:val="24"/>
@@ -268,7 +268,7 @@
       </w:r>
       <w:r>
         <w:rPr>
-          <w:rFonts w:ascii="Arial" w:eastAsia="Arial" w:hAnsi="Arial" w:cs="Arial"/>
+          <w:rFonts w:ascii="Times New Roman" w:eastAsia="Arial" w:hAnsi="Times New Roman" w:cs="Times New Roman"/>
           <w:color w:val="212121"/>
           <w:sz w:val="24"/>
           <w:szCs w:val="24"/>
@@ -282,66 +282,74 @@
         <w:spacing w:before="120" w:after="120"/>
         <w:ind w:left="720"/>
         <w:rPr>
-          <w:rFonts w:ascii="Arial" w:eastAsia="Arial" w:hAnsi="Arial" w:cs="Arial"/>
-          <w:sz w:val="24"/>
-          <w:szCs w:val="24"/>
-        </w:rPr>
-      </w:pPr>
-      <w:r>
-        <w:rPr>
-          <w:rFonts w:ascii="Arial" w:eastAsia="Arial" w:hAnsi="Arial" w:cs="Arial"/>
-          <w:color w:val="212121"/>
-          <w:sz w:val="24"/>
-          <w:szCs w:val="24"/>
-        </w:rPr>
-        <w:t>First</w:t>
-      </w:r>
-      <w:r>
-        <w:rPr>
-          <w:rFonts w:ascii="Arial" w:eastAsia="Arial" w:hAnsi="Arial" w:cs="Arial"/>
-          <w:color w:val="212121"/>
-          <w:sz w:val="24"/>
-          <w:szCs w:val="24"/>
-        </w:rPr>
-        <w:t xml:space="preserve"> we explore the data, cleaned and preprocessed the data and then we performed the exploratory data analysis to extract information,</w:t>
-      </w:r>
-      <w:r>
-        <w:rPr>
-          <w:rFonts w:ascii="Arial" w:eastAsia="Arial" w:hAnsi="Arial" w:cs="Arial"/>
+          <w:rFonts w:ascii="Times New Roman" w:eastAsia="Arial" w:hAnsi="Times New Roman" w:cs="Times New Roman"/>
+          <w:sz w:val="24"/>
+          <w:szCs w:val="24"/>
+        </w:rPr>
+      </w:pPr>
+      <w:r>
+        <w:rPr>
+          <w:rFonts w:ascii="Times New Roman" w:eastAsia="Arial" w:hAnsi="Times New Roman" w:cs="Times New Roman"/>
+          <w:color w:val="212121"/>
+          <w:sz w:val="24"/>
+          <w:szCs w:val="24"/>
+        </w:rPr>
+        <w:t>First I</w:t>
+      </w:r>
+      <w:r>
+        <w:rPr>
+          <w:rFonts w:ascii="Times New Roman" w:eastAsia="Arial" w:hAnsi="Times New Roman" w:cs="Times New Roman"/>
+          <w:color w:val="212121"/>
+          <w:sz w:val="24"/>
+          <w:szCs w:val="24"/>
+        </w:rPr>
+        <w:t xml:space="preserve"> explore the data, cleaned and p</w:t>
+      </w:r>
+      <w:r>
+        <w:rPr>
+          <w:rFonts w:ascii="Times New Roman" w:eastAsia="Arial" w:hAnsi="Times New Roman" w:cs="Times New Roman"/>
+          <w:color w:val="212121"/>
+          <w:sz w:val="24"/>
+          <w:szCs w:val="24"/>
+        </w:rPr>
+        <w:t>reprocessed the data and then I</w:t>
+      </w:r>
+      <w:r>
+        <w:rPr>
+          <w:rFonts w:ascii="Times New Roman" w:eastAsia="Arial" w:hAnsi="Times New Roman" w:cs="Times New Roman"/>
+          <w:color w:val="212121"/>
+          <w:sz w:val="24"/>
+          <w:szCs w:val="24"/>
+        </w:rPr>
+        <w:t xml:space="preserve"> performed the exploratory data analysis to extract information,</w:t>
+      </w:r>
+      <w:r>
+        <w:rPr>
+          <w:rFonts w:ascii="Times New Roman" w:eastAsia="Arial" w:hAnsi="Times New Roman" w:cs="Times New Roman"/>
           <w:sz w:val="24"/>
           <w:szCs w:val="24"/>
         </w:rPr>
         <w:t xml:space="preserve"> in which we identified certain trends, relationships, correlation and found </w:t>
       </w:r>
-      <w:proofErr w:type="gramStart"/>
-      <w:r>
-        <w:rPr>
-          <w:rFonts w:ascii="Arial" w:eastAsia="Arial" w:hAnsi="Arial" w:cs="Arial"/>
-          <w:sz w:val="24"/>
-          <w:szCs w:val="24"/>
-        </w:rPr>
-        <w:t>out  the</w:t>
-      </w:r>
-      <w:proofErr w:type="gramEnd"/>
-      <w:r>
-        <w:rPr>
-          <w:rFonts w:ascii="Arial" w:eastAsia="Arial" w:hAnsi="Arial" w:cs="Arial"/>
-          <w:sz w:val="24"/>
-          <w:szCs w:val="24"/>
-        </w:rPr>
-        <w:t xml:space="preserve"> features that had some impact on our de</w:t>
-      </w:r>
-      <w:r>
-        <w:rPr>
-          <w:rFonts w:ascii="Arial" w:eastAsia="Arial" w:hAnsi="Arial" w:cs="Arial"/>
-          <w:sz w:val="24"/>
-          <w:szCs w:val="24"/>
-        </w:rPr>
-        <w:t>pendent variable</w:t>
-      </w:r>
-      <w:r>
-        <w:rPr>
-          <w:rFonts w:ascii="Arial" w:eastAsia="Arial" w:hAnsi="Arial" w:cs="Arial"/>
+      <w:r>
+        <w:rPr>
+          <w:rFonts w:ascii="Times New Roman" w:eastAsia="Arial" w:hAnsi="Times New Roman" w:cs="Times New Roman"/>
+          <w:sz w:val="24"/>
+          <w:szCs w:val="24"/>
+        </w:rPr>
+        <w:t>out the</w:t>
+      </w:r>
+      <w:r>
+        <w:rPr>
+          <w:rFonts w:ascii="Times New Roman" w:eastAsia="Arial" w:hAnsi="Times New Roman" w:cs="Times New Roman"/>
+          <w:sz w:val="24"/>
+          <w:szCs w:val="24"/>
+        </w:rPr>
+        <w:t xml:space="preserve"> features that had some impact on our dependent variable</w:t>
+      </w:r>
+      <w:r>
+        <w:rPr>
+          <w:rFonts w:ascii="Times New Roman" w:eastAsia="Arial" w:hAnsi="Times New Roman" w:cs="Times New Roman"/>
           <w:color w:val="212121"/>
           <w:sz w:val="24"/>
           <w:szCs w:val="24"/>
@@ -350,11 +358,19 @@
       </w:r>
       <w:r>
         <w:rPr>
-          <w:rFonts w:ascii="Arial" w:eastAsia="Arial" w:hAnsi="Arial" w:cs="Arial"/>
-          <w:sz w:val="24"/>
-          <w:szCs w:val="24"/>
-        </w:rPr>
-        <w:t xml:space="preserve"> We also encoded the categorical variables. </w:t>
+          <w:rFonts w:ascii="Times New Roman" w:eastAsia="Arial" w:hAnsi="Times New Roman" w:cs="Times New Roman"/>
+          <w:sz w:val="24"/>
+          <w:szCs w:val="24"/>
+        </w:rPr>
+        <w:t xml:space="preserve"> I</w:t>
+      </w:r>
+      <w:r>
+        <w:rPr>
+          <w:rFonts w:ascii="Times New Roman" w:eastAsia="Arial" w:hAnsi="Times New Roman" w:cs="Times New Roman"/>
+          <w:sz w:val="24"/>
+          <w:szCs w:val="24"/>
+        </w:rPr>
+        <w:t xml:space="preserve"> also encoded the categorical variables. </w:t>
       </w:r>
     </w:p>
     <w:p>
@@ -362,88 +378,91 @@
         <w:spacing w:before="120" w:after="120"/>
         <w:ind w:left="720"/>
         <w:rPr>
-          <w:rFonts w:ascii="Arial" w:eastAsia="Arial" w:hAnsi="Arial" w:cs="Arial"/>
-          <w:sz w:val="24"/>
-          <w:szCs w:val="24"/>
-        </w:rPr>
-      </w:pPr>
-      <w:r>
-        <w:rPr>
-          <w:rFonts w:ascii="Arial" w:eastAsia="Arial" w:hAnsi="Arial" w:cs="Arial"/>
-          <w:sz w:val="24"/>
-          <w:szCs w:val="24"/>
-        </w:rPr>
-        <w:t xml:space="preserve">We build </w:t>
-      </w:r>
-      <w:proofErr w:type="gramStart"/>
-      <w:r>
-        <w:rPr>
-          <w:rFonts w:ascii="Arial" w:eastAsia="Arial" w:hAnsi="Arial" w:cs="Arial"/>
-          <w:sz w:val="24"/>
-          <w:szCs w:val="24"/>
-        </w:rPr>
-        <w:t>the  various</w:t>
-      </w:r>
-      <w:proofErr w:type="gramEnd"/>
-      <w:r>
-        <w:rPr>
-          <w:rFonts w:ascii="Arial" w:eastAsia="Arial" w:hAnsi="Arial" w:cs="Arial"/>
-          <w:sz w:val="24"/>
-          <w:szCs w:val="24"/>
-        </w:rPr>
-        <w:t xml:space="preserve"> machine learning algorithms on our split and standardized data. We tried different algorithms namely; Logistic</w:t>
-      </w:r>
-      <w:r>
-        <w:rPr>
-          <w:rFonts w:ascii="Arial" w:eastAsia="Arial" w:hAnsi="Arial" w:cs="Arial"/>
+          <w:rFonts w:ascii="Times New Roman" w:eastAsia="Arial" w:hAnsi="Times New Roman" w:cs="Times New Roman"/>
+          <w:sz w:val="24"/>
+          <w:szCs w:val="24"/>
+        </w:rPr>
+      </w:pPr>
+      <w:r>
+        <w:rPr>
+          <w:rFonts w:ascii="Times New Roman" w:eastAsia="Arial" w:hAnsi="Times New Roman" w:cs="Times New Roman"/>
+          <w:sz w:val="24"/>
+          <w:szCs w:val="24"/>
+        </w:rPr>
+        <w:t>I</w:t>
+      </w:r>
+      <w:r>
+        <w:rPr>
+          <w:rFonts w:ascii="Times New Roman" w:eastAsia="Arial" w:hAnsi="Times New Roman" w:cs="Times New Roman"/>
+          <w:sz w:val="24"/>
+          <w:szCs w:val="24"/>
+        </w:rPr>
+        <w:t xml:space="preserve"> build </w:t>
+      </w:r>
+      <w:r>
+        <w:rPr>
+          <w:rFonts w:ascii="Times New Roman" w:eastAsia="Arial" w:hAnsi="Times New Roman" w:cs="Times New Roman"/>
+          <w:sz w:val="24"/>
+          <w:szCs w:val="24"/>
+        </w:rPr>
+        <w:t>the various</w:t>
+      </w:r>
+      <w:r>
+        <w:rPr>
+          <w:rFonts w:ascii="Times New Roman" w:eastAsia="Arial" w:hAnsi="Times New Roman" w:cs="Times New Roman"/>
+          <w:sz w:val="24"/>
+          <w:szCs w:val="24"/>
+        </w:rPr>
+        <w:t xml:space="preserve"> machine learning algorithms on our</w:t>
+      </w:r>
+      <w:r>
+        <w:rPr>
+          <w:rFonts w:ascii="Times New Roman" w:eastAsia="Arial" w:hAnsi="Times New Roman" w:cs="Times New Roman"/>
+          <w:sz w:val="24"/>
+          <w:szCs w:val="24"/>
+        </w:rPr>
+        <w:t xml:space="preserve"> split and standardized data. I</w:t>
+      </w:r>
+      <w:r>
+        <w:rPr>
+          <w:rFonts w:ascii="Times New Roman" w:eastAsia="Arial" w:hAnsi="Times New Roman" w:cs="Times New Roman"/>
+          <w:sz w:val="24"/>
+          <w:szCs w:val="24"/>
+        </w:rPr>
+        <w:t xml:space="preserve"> tried different algorithms namely; Logistic</w:t>
+      </w:r>
+      <w:r>
+        <w:rPr>
+          <w:rFonts w:ascii="Times New Roman" w:eastAsia="Arial" w:hAnsi="Times New Roman" w:cs="Times New Roman"/>
           <w:color w:val="292929"/>
           <w:sz w:val="24"/>
           <w:szCs w:val="24"/>
         </w:rPr>
-        <w:t xml:space="preserve"> Regression, Random</w:t>
-      </w:r>
-      <w:r>
-        <w:rPr>
-          <w:rFonts w:ascii="Arial" w:eastAsia="Arial" w:hAnsi="Arial" w:cs="Arial"/>
-          <w:color w:val="292929"/>
-          <w:sz w:val="24"/>
-          <w:szCs w:val="24"/>
-        </w:rPr>
-        <w:t xml:space="preserve"> Forest Classifier, Decision Tree Classifier, Gradient Boosting Classifier, K Neighbors Classifier, XG Boost and Naive Bayes Classifier.</w:t>
-      </w:r>
-      <w:r>
-        <w:rPr>
-          <w:rFonts w:ascii="Arial" w:eastAsia="Arial" w:hAnsi="Arial" w:cs="Arial"/>
-          <w:sz w:val="24"/>
-          <w:szCs w:val="24"/>
-        </w:rPr>
-        <w:t xml:space="preserve"> We did hyper parameter</w:t>
-      </w:r>
-      <w:r>
-        <w:rPr>
-          <w:rFonts w:ascii="Arial" w:eastAsia="Arial" w:hAnsi="Arial" w:cs="Arial"/>
-          <w:sz w:val="24"/>
-          <w:szCs w:val="24"/>
-        </w:rPr>
-        <w:t xml:space="preserve"> tuning and evaluated the performance of the </w:t>
-      </w:r>
-      <w:proofErr w:type="gramStart"/>
-      <w:r>
-        <w:rPr>
-          <w:rFonts w:ascii="Arial" w:eastAsia="Arial" w:hAnsi="Arial" w:cs="Arial"/>
-          <w:sz w:val="24"/>
-          <w:szCs w:val="24"/>
-        </w:rPr>
-        <w:t>model .</w:t>
-      </w:r>
-      <w:proofErr w:type="gramEnd"/>
-      <w:r>
-        <w:rPr>
-          <w:rFonts w:ascii="Arial" w:eastAsia="Arial" w:hAnsi="Arial" w:cs="Arial"/>
-          <w:sz w:val="24"/>
-          <w:szCs w:val="24"/>
-        </w:rPr>
-        <w:t xml:space="preserve"> </w:t>
+        <w:t xml:space="preserve"> Regression, Random Forest Classifier, Decision Tree Classifier, Gradient Boosting Classifier, K Neighbors Classifier, XG Boost and Naive Bayes Classifier.</w:t>
+      </w:r>
+      <w:r>
+        <w:rPr>
+          <w:rFonts w:ascii="Times New Roman" w:eastAsia="Arial" w:hAnsi="Times New Roman" w:cs="Times New Roman"/>
+          <w:sz w:val="24"/>
+          <w:szCs w:val="24"/>
+        </w:rPr>
+        <w:t xml:space="preserve"> I</w:t>
+      </w:r>
+      <w:r>
+        <w:rPr>
+          <w:rFonts w:ascii="Times New Roman" w:eastAsia="Arial" w:hAnsi="Times New Roman" w:cs="Times New Roman"/>
+          <w:sz w:val="24"/>
+          <w:szCs w:val="24"/>
+        </w:rPr>
+        <w:t xml:space="preserve"> did hyper parameter tuning and evaluated the performance of the </w:t>
+      </w:r>
+      <w:r>
+        <w:rPr>
+          <w:rFonts w:ascii="Times New Roman" w:eastAsia="Arial" w:hAnsi="Times New Roman" w:cs="Times New Roman"/>
+          <w:sz w:val="24"/>
+          <w:szCs w:val="24"/>
+        </w:rPr>
+        <w:t xml:space="preserve">model. </w:t>
       </w:r>
     </w:p>
     <w:p>
@@ -451,7 +470,7 @@
         <w:spacing w:before="120" w:after="120"/>
         <w:ind w:left="720"/>
         <w:rPr>
-          <w:rFonts w:ascii="Arial" w:eastAsia="Arial" w:hAnsi="Arial" w:cs="Arial"/>
+          <w:rFonts w:ascii="Times New Roman" w:eastAsia="Arial" w:hAnsi="Times New Roman" w:cs="Times New Roman"/>
           <w:sz w:val="24"/>
           <w:szCs w:val="24"/>
         </w:rPr>
@@ -462,29 +481,29 @@
         <w:spacing w:before="120" w:after="120"/>
         <w:ind w:left="720"/>
         <w:rPr>
-          <w:rFonts w:ascii="Arial" w:eastAsia="Arial" w:hAnsi="Arial" w:cs="Arial"/>
-          <w:color w:val="212121"/>
-          <w:sz w:val="24"/>
-          <w:szCs w:val="24"/>
-        </w:rPr>
-      </w:pPr>
-      <w:r>
-        <w:rPr>
-          <w:rFonts w:ascii="Arial" w:eastAsia="Arial" w:hAnsi="Arial" w:cs="Arial"/>
-          <w:color w:val="212121"/>
-          <w:sz w:val="24"/>
-          <w:szCs w:val="24"/>
-        </w:rPr>
-        <w:t xml:space="preserve">We analyze the data </w:t>
-      </w:r>
-      <w:r>
-        <w:rPr>
-          <w:rFonts w:ascii="Arial" w:eastAsia="Arial" w:hAnsi="Arial" w:cs="Arial"/>
-          <w:color w:val="212121"/>
-          <w:sz w:val="24"/>
-          <w:szCs w:val="24"/>
-        </w:rPr>
-        <w:t>and build the model by considering the below</w:t>
+          <w:rFonts w:ascii="Times New Roman" w:eastAsia="Arial" w:hAnsi="Times New Roman" w:cs="Times New Roman"/>
+          <w:color w:val="212121"/>
+          <w:sz w:val="24"/>
+          <w:szCs w:val="24"/>
+        </w:rPr>
+      </w:pPr>
+      <w:r>
+        <w:rPr>
+          <w:rFonts w:ascii="Times New Roman" w:eastAsia="Arial" w:hAnsi="Times New Roman" w:cs="Times New Roman"/>
+          <w:color w:val="212121"/>
+          <w:sz w:val="24"/>
+          <w:szCs w:val="24"/>
+        </w:rPr>
+        <w:t>I</w:t>
+      </w:r>
+      <w:r>
+        <w:rPr>
+          <w:rFonts w:ascii="Times New Roman" w:eastAsia="Arial" w:hAnsi="Times New Roman" w:cs="Times New Roman"/>
+          <w:color w:val="212121"/>
+          <w:sz w:val="24"/>
+          <w:szCs w:val="24"/>
+        </w:rPr>
+        <w:t xml:space="preserve"> analyze the data and build the model by considering the below</w:t>
       </w:r>
     </w:p>
     <w:p>
@@ -530,8 +549,8 @@
         <w:rPr>
           <w:rFonts w:ascii="Times New Roman" w:eastAsia="Times New Roman" w:hAnsi="Times New Roman" w:cs="Times New Roman"/>
           <w:b/>
-          <w:sz w:val="28"/>
-          <w:szCs w:val="28"/>
+          <w:sz w:val="24"/>
+          <w:szCs w:val="24"/>
         </w:rPr>
       </w:pPr>
     </w:p>
@@ -557,22 +576,11 @@
           <w:rFonts w:ascii="Times New Roman" w:eastAsia="Times New Roman" w:hAnsi="Times New Roman" w:cs="Times New Roman"/>
           <w:b w:val="0"/>
           <w:color w:val="212121"/>
-          <w:sz w:val="21"/>
-          <w:szCs w:val="21"/>
-          <w:highlight w:val="white"/>
-        </w:rPr>
-        <w:t>The data is related to direct marketing campaigns (phone calls) of a Portuguese banking institution. The marketing campaigns were based on phone calls. Often, more than one contact to the same client was required, in order to assess if the product (bank te</w:t>
-      </w:r>
-      <w:r>
-        <w:rPr>
-          <w:rFonts w:ascii="Times New Roman" w:eastAsia="Times New Roman" w:hAnsi="Times New Roman" w:cs="Times New Roman"/>
-          <w:b w:val="0"/>
-          <w:color w:val="212121"/>
-          <w:sz w:val="21"/>
-          <w:szCs w:val="21"/>
-          <w:highlight w:val="white"/>
-        </w:rPr>
-        <w:t>rm deposit) would be ('yes') or not ('no') subscribed. The classification goal is to predict if the client will subscribe to a term deposit (variable y).</w:t>
+          <w:sz w:val="24"/>
+          <w:szCs w:val="24"/>
+          <w:highlight w:val="white"/>
+        </w:rPr>
+        <w:t>The data is related to direct marketing campaigns (phone calls) of a Portuguese banking institution. The marketing campaigns were based on phone calls. Often, more than one contact to the same client was required, in order to assess if the product (bank term deposit) would be ('yes') or not ('no') subscribed. The classification goal is to predict if the client will subscribe to a term deposit (variable y).</w:t>
       </w:r>
     </w:p>
     <w:p>
@@ -705,6 +713,8 @@
         <w:spacing w:before="120" w:after="120"/>
         <w:rPr>
           <w:rFonts w:ascii="Times New Roman" w:eastAsia="Times New Roman" w:hAnsi="Times New Roman" w:cs="Times New Roman"/>
+          <w:sz w:val="24"/>
+          <w:szCs w:val="24"/>
         </w:rPr>
       </w:pPr>
       <w:r>
@@ -727,25 +737,18 @@
         <w:spacing w:before="120" w:after="120"/>
         <w:rPr>
           <w:rFonts w:ascii="Times New Roman" w:eastAsia="Times New Roman" w:hAnsi="Times New Roman" w:cs="Times New Roman"/>
-        </w:rPr>
-      </w:pPr>
-      <w:r>
-        <w:rPr>
-          <w:rFonts w:ascii="Times New Roman" w:eastAsia="Times New Roman" w:hAnsi="Times New Roman" w:cs="Times New Roman"/>
-          <w:color w:val="212121"/>
-          <w:sz w:val="24"/>
-          <w:szCs w:val="24"/>
-        </w:rPr>
-        <w:t xml:space="preserve">job : type of job </w:t>
-      </w:r>
-      <w:r>
-        <w:rPr>
-          <w:rFonts w:ascii="Times New Roman" w:eastAsia="Times New Roman" w:hAnsi="Times New Roman" w:cs="Times New Roman"/>
-          <w:color w:val="212121"/>
-          <w:sz w:val="24"/>
-          <w:szCs w:val="24"/>
-        </w:rPr>
-        <w:t>(categorical: 'admin.','blue-collar','entrepreneur','housemaid','management','retired','self-employed','services','student','technician','unemployed','unknown')</w:t>
+          <w:sz w:val="24"/>
+          <w:szCs w:val="24"/>
+        </w:rPr>
+      </w:pPr>
+      <w:r>
+        <w:rPr>
+          <w:rFonts w:ascii="Times New Roman" w:eastAsia="Times New Roman" w:hAnsi="Times New Roman" w:cs="Times New Roman"/>
+          <w:color w:val="212121"/>
+          <w:sz w:val="24"/>
+          <w:szCs w:val="24"/>
+        </w:rPr>
+        <w:t>job : type of job (categorical: 'admin.','blue-collar','entrepreneur','housemaid','management','retired','self-employed','services','student','technician','unemployed','unknown')</w:t>
       </w:r>
     </w:p>
     <w:p>
@@ -757,25 +760,18 @@
         <w:spacing w:before="120" w:after="120"/>
         <w:rPr>
           <w:rFonts w:ascii="Times New Roman" w:eastAsia="Times New Roman" w:hAnsi="Times New Roman" w:cs="Times New Roman"/>
-        </w:rPr>
-      </w:pPr>
-      <w:r>
-        <w:rPr>
-          <w:rFonts w:ascii="Times New Roman" w:eastAsia="Times New Roman" w:hAnsi="Times New Roman" w:cs="Times New Roman"/>
-          <w:color w:val="212121"/>
-          <w:sz w:val="24"/>
-          <w:szCs w:val="24"/>
-        </w:rPr>
-        <w:t>marital : marital status (categorical: 'divorced','married','single','unknown'; note: 'divorced</w:t>
-      </w:r>
-      <w:r>
-        <w:rPr>
-          <w:rFonts w:ascii="Times New Roman" w:eastAsia="Times New Roman" w:hAnsi="Times New Roman" w:cs="Times New Roman"/>
-          <w:color w:val="212121"/>
-          <w:sz w:val="24"/>
-          <w:szCs w:val="24"/>
-        </w:rPr>
-        <w:t>' means divorced or widowed)</w:t>
+          <w:sz w:val="24"/>
+          <w:szCs w:val="24"/>
+        </w:rPr>
+      </w:pPr>
+      <w:r>
+        <w:rPr>
+          <w:rFonts w:ascii="Times New Roman" w:eastAsia="Times New Roman" w:hAnsi="Times New Roman" w:cs="Times New Roman"/>
+          <w:color w:val="212121"/>
+          <w:sz w:val="24"/>
+          <w:szCs w:val="24"/>
+        </w:rPr>
+        <w:t>marital : marital status (categorical: 'divorced','married','single','unknown'; note: 'divorced' means divorced or widowed)</w:t>
       </w:r>
     </w:p>
     <w:p>
@@ -787,6 +783,8 @@
         <w:spacing w:before="120" w:after="120"/>
         <w:rPr>
           <w:rFonts w:ascii="Times New Roman" w:eastAsia="Times New Roman" w:hAnsi="Times New Roman" w:cs="Times New Roman"/>
+          <w:sz w:val="24"/>
+          <w:szCs w:val="24"/>
         </w:rPr>
       </w:pPr>
       <w:r>
@@ -808,6 +806,8 @@
         <w:spacing w:before="120" w:after="120"/>
         <w:rPr>
           <w:rFonts w:ascii="Times New Roman" w:eastAsia="Times New Roman" w:hAnsi="Times New Roman" w:cs="Times New Roman"/>
+          <w:sz w:val="24"/>
+          <w:szCs w:val="24"/>
         </w:rPr>
       </w:pPr>
       <w:proofErr w:type="gramStart"/>
@@ -840,6 +840,8 @@
         <w:spacing w:before="120" w:after="120"/>
         <w:rPr>
           <w:rFonts w:ascii="Times New Roman" w:eastAsia="Times New Roman" w:hAnsi="Times New Roman" w:cs="Times New Roman"/>
+          <w:sz w:val="24"/>
+          <w:szCs w:val="24"/>
         </w:rPr>
       </w:pPr>
       <w:proofErr w:type="gramStart"/>
@@ -860,16 +862,7 @@
           <w:sz w:val="24"/>
           <w:szCs w:val="24"/>
         </w:rPr>
-        <w:t>: has a housing</w:t>
-      </w:r>
-      <w:r>
-        <w:rPr>
-          <w:rFonts w:ascii="Times New Roman" w:eastAsia="Times New Roman" w:hAnsi="Times New Roman" w:cs="Times New Roman"/>
-          <w:color w:val="212121"/>
-          <w:sz w:val="24"/>
-          <w:szCs w:val="24"/>
-        </w:rPr>
-        <w:t xml:space="preserve"> loan? (categorical: 'no','yes','unknown')</w:t>
+        <w:t>: has a housing loan? (categorical: 'no','yes','unknown')</w:t>
       </w:r>
     </w:p>
     <w:p>
@@ -881,6 +874,8 @@
         <w:spacing w:before="120" w:after="120"/>
         <w:rPr>
           <w:rFonts w:ascii="Times New Roman" w:eastAsia="Times New Roman" w:hAnsi="Times New Roman" w:cs="Times New Roman"/>
+          <w:sz w:val="24"/>
+          <w:szCs w:val="24"/>
         </w:rPr>
       </w:pPr>
       <w:proofErr w:type="gramStart"/>
@@ -941,6 +936,8 @@
         <w:spacing w:before="120" w:after="120"/>
         <w:rPr>
           <w:rFonts w:ascii="Times New Roman" w:eastAsia="Times New Roman" w:hAnsi="Times New Roman" w:cs="Times New Roman"/>
+          <w:sz w:val="24"/>
+          <w:szCs w:val="24"/>
         </w:rPr>
       </w:pPr>
       <w:r>
@@ -962,6 +959,8 @@
         <w:spacing w:before="120" w:after="120"/>
         <w:rPr>
           <w:rFonts w:ascii="Times New Roman" w:eastAsia="Times New Roman" w:hAnsi="Times New Roman" w:cs="Times New Roman"/>
+          <w:sz w:val="24"/>
+          <w:szCs w:val="24"/>
         </w:rPr>
       </w:pPr>
       <w:r>
@@ -983,6 +982,8 @@
         <w:spacing w:before="120" w:after="120"/>
         <w:rPr>
           <w:rFonts w:ascii="Times New Roman" w:eastAsia="Times New Roman" w:hAnsi="Times New Roman" w:cs="Times New Roman"/>
+          <w:sz w:val="24"/>
+          <w:szCs w:val="24"/>
         </w:rPr>
       </w:pPr>
       <w:r>
@@ -1004,6 +1005,8 @@
         <w:spacing w:before="120" w:after="120"/>
         <w:rPr>
           <w:rFonts w:ascii="Times New Roman" w:eastAsia="Times New Roman" w:hAnsi="Times New Roman" w:cs="Times New Roman"/>
+          <w:sz w:val="24"/>
+          <w:szCs w:val="24"/>
         </w:rPr>
       </w:pPr>
       <w:proofErr w:type="gramStart"/>
@@ -1024,16 +1027,7 @@
           <w:sz w:val="24"/>
           <w:szCs w:val="24"/>
         </w:rPr>
-        <w:t>: last contact duration, in seconds (numeric). Important note: this attribute highly affects the output target (e.g., if duration=0 then y='no'). Yet, the duration is not known before a call is performed. Also, after the end of the call y is obviou</w:t>
-      </w:r>
-      <w:r>
-        <w:rPr>
-          <w:rFonts w:ascii="Times New Roman" w:eastAsia="Times New Roman" w:hAnsi="Times New Roman" w:cs="Times New Roman"/>
-          <w:color w:val="212121"/>
-          <w:sz w:val="24"/>
-          <w:szCs w:val="24"/>
-        </w:rPr>
-        <w:t>sly known. Thus, this input should only be included for benchmark purposes and should be discarded if the intention is to have a realistic predictive model.</w:t>
+        <w:t>: last contact duration, in seconds (numeric). Important note: this attribute highly affects the output target (e.g., if duration=0 then y='no'). Yet, the duration is not known before a call is performed. Also, after the end of the call y is obviously known. Thus, this input should only be included for benchmark purposes and should be discarded if the intention is to have a realistic predictive model.</w:t>
       </w:r>
     </w:p>
     <w:p>
@@ -1073,25 +1067,18 @@
         <w:spacing w:before="120" w:after="120"/>
         <w:rPr>
           <w:rFonts w:ascii="Times New Roman" w:eastAsia="Times New Roman" w:hAnsi="Times New Roman" w:cs="Times New Roman"/>
-        </w:rPr>
-      </w:pPr>
-      <w:r>
-        <w:rPr>
-          <w:rFonts w:ascii="Times New Roman" w:eastAsia="Times New Roman" w:hAnsi="Times New Roman" w:cs="Times New Roman"/>
-          <w:color w:val="212121"/>
-          <w:sz w:val="24"/>
-          <w:szCs w:val="24"/>
-        </w:rPr>
-        <w:t>campaign: number of contacts performed during this campaign and for this client (</w:t>
-      </w:r>
-      <w:r>
-        <w:rPr>
-          <w:rFonts w:ascii="Times New Roman" w:eastAsia="Times New Roman" w:hAnsi="Times New Roman" w:cs="Times New Roman"/>
-          <w:color w:val="212121"/>
-          <w:sz w:val="24"/>
-          <w:szCs w:val="24"/>
-        </w:rPr>
-        <w:t>numeric, includes last contact)</w:t>
+          <w:sz w:val="24"/>
+          <w:szCs w:val="24"/>
+        </w:rPr>
+      </w:pPr>
+      <w:r>
+        <w:rPr>
+          <w:rFonts w:ascii="Times New Roman" w:eastAsia="Times New Roman" w:hAnsi="Times New Roman" w:cs="Times New Roman"/>
+          <w:color w:val="212121"/>
+          <w:sz w:val="24"/>
+          <w:szCs w:val="24"/>
+        </w:rPr>
+        <w:t>campaign: number of contacts performed during this campaign and for this client (numeric, includes last contact)</w:t>
       </w:r>
     </w:p>
     <w:p>
@@ -1103,6 +1090,8 @@
         <w:spacing w:before="120" w:after="120"/>
         <w:rPr>
           <w:rFonts w:ascii="Times New Roman" w:eastAsia="Times New Roman" w:hAnsi="Times New Roman" w:cs="Times New Roman"/>
+          <w:sz w:val="24"/>
+          <w:szCs w:val="24"/>
         </w:rPr>
       </w:pPr>
       <w:r>
@@ -1124,25 +1113,18 @@
         <w:spacing w:before="120" w:after="120"/>
         <w:rPr>
           <w:rFonts w:ascii="Times New Roman" w:eastAsia="Times New Roman" w:hAnsi="Times New Roman" w:cs="Times New Roman"/>
-        </w:rPr>
-      </w:pPr>
-      <w:r>
-        <w:rPr>
-          <w:rFonts w:ascii="Times New Roman" w:eastAsia="Times New Roman" w:hAnsi="Times New Roman" w:cs="Times New Roman"/>
-          <w:color w:val="212121"/>
-          <w:sz w:val="24"/>
-          <w:szCs w:val="24"/>
-        </w:rPr>
-        <w:t>previous: number of contacts performed before this campaign and for t</w:t>
-      </w:r>
-      <w:r>
-        <w:rPr>
-          <w:rFonts w:ascii="Times New Roman" w:eastAsia="Times New Roman" w:hAnsi="Times New Roman" w:cs="Times New Roman"/>
-          <w:color w:val="212121"/>
-          <w:sz w:val="24"/>
-          <w:szCs w:val="24"/>
-        </w:rPr>
-        <w:t>his client (numeric)</w:t>
+          <w:sz w:val="24"/>
+          <w:szCs w:val="24"/>
+        </w:rPr>
+      </w:pPr>
+      <w:r>
+        <w:rPr>
+          <w:rFonts w:ascii="Times New Roman" w:eastAsia="Times New Roman" w:hAnsi="Times New Roman" w:cs="Times New Roman"/>
+          <w:color w:val="212121"/>
+          <w:sz w:val="24"/>
+          <w:szCs w:val="24"/>
+        </w:rPr>
+        <w:t>previous: number of contacts performed before this campaign and for this client (numeric)</w:t>
       </w:r>
     </w:p>
     <w:p>
@@ -1154,6 +1136,8 @@
         <w:spacing w:before="120" w:after="120"/>
         <w:rPr>
           <w:rFonts w:ascii="Times New Roman" w:eastAsia="Times New Roman" w:hAnsi="Times New Roman" w:cs="Times New Roman"/>
+          <w:sz w:val="24"/>
+          <w:szCs w:val="24"/>
         </w:rPr>
       </w:pPr>
       <w:r>
@@ -1203,6 +1187,8 @@
         <w:spacing w:before="120" w:after="120"/>
         <w:rPr>
           <w:rFonts w:ascii="Times New Roman" w:eastAsia="Times New Roman" w:hAnsi="Times New Roman" w:cs="Times New Roman"/>
+          <w:sz w:val="24"/>
+          <w:szCs w:val="24"/>
         </w:rPr>
       </w:pPr>
       <w:bookmarkStart w:id="8" w:name="_heading=h.30j0zll" w:colFirst="0" w:colLast="0"/>
@@ -1348,9 +1334,8 @@
           <w:sz w:val="24"/>
           <w:szCs w:val="24"/>
         </w:rPr>
-        <w:t xml:space="preserve"> After loading the dataset, we performed this method by cleaning,</w:t>
-      </w:r>
-      <w:proofErr w:type="gramStart"/>
+        <w:t xml:space="preserve"> After loading the dataset, I</w:t>
+      </w:r>
       <w:r>
         <w:rPr>
           <w:rFonts w:ascii="Times New Roman" w:eastAsia="Times New Roman" w:hAnsi="Times New Roman" w:cs="Times New Roman"/>
@@ -1358,9 +1343,8 @@
           <w:sz w:val="24"/>
           <w:szCs w:val="24"/>
         </w:rPr>
-        <w:t>  organizing</w:t>
-      </w:r>
-      <w:proofErr w:type="gramEnd"/>
+        <w:t xml:space="preserve"> performed this method by cleaning,</w:t>
+      </w:r>
       <w:r>
         <w:rPr>
           <w:rFonts w:ascii="Times New Roman" w:eastAsia="Times New Roman" w:hAnsi="Times New Roman" w:cs="Times New Roman"/>
@@ -1368,9 +1352,8 @@
           <w:sz w:val="24"/>
           <w:szCs w:val="24"/>
         </w:rPr>
-        <w:t>, and transforming raw data into the desired format which makes us to understand  the data clearly. This process helped us to tackle the unwanted data, to produce accurate</w:t>
-      </w:r>
-      <w:proofErr w:type="gramStart"/>
+        <w:t> organizing</w:t>
+      </w:r>
       <w:r>
         <w:rPr>
           <w:rFonts w:ascii="Times New Roman" w:eastAsia="Times New Roman" w:hAnsi="Times New Roman" w:cs="Times New Roman"/>
@@ -1378,7 +1361,7 @@
           <w:sz w:val="24"/>
           <w:szCs w:val="24"/>
         </w:rPr>
-        <w:t>  result</w:t>
+        <w:t>, and transforming raw data into the desired format which makes us to understand</w:t>
       </w:r>
       <w:r>
         <w:rPr>
@@ -1387,9 +1370,26 @@
           <w:sz w:val="24"/>
           <w:szCs w:val="24"/>
         </w:rPr>
-        <w:t>s</w:t>
-      </w:r>
-      <w:proofErr w:type="gramEnd"/>
+        <w:t> the</w:t>
+      </w:r>
+      <w:r>
+        <w:rPr>
+          <w:rFonts w:ascii="Times New Roman" w:eastAsia="Times New Roman" w:hAnsi="Times New Roman" w:cs="Times New Roman"/>
+          <w:color w:val="000000"/>
+          <w:sz w:val="24"/>
+          <w:szCs w:val="24"/>
+        </w:rPr>
+        <w:t xml:space="preserve"> data clearly. This process helped us to tackle the unwanted data, to produce accurate</w:t>
+      </w:r>
+      <w:r>
+        <w:rPr>
+          <w:rFonts w:ascii="Times New Roman" w:eastAsia="Times New Roman" w:hAnsi="Times New Roman" w:cs="Times New Roman"/>
+          <w:color w:val="000000"/>
+          <w:sz w:val="24"/>
+          <w:szCs w:val="24"/>
+        </w:rPr>
+        <w:t> results</w:t>
+      </w:r>
       <w:r>
         <w:rPr>
           <w:rFonts w:ascii="Times New Roman" w:eastAsia="Times New Roman" w:hAnsi="Times New Roman" w:cs="Times New Roman"/>
@@ -1452,7 +1452,6 @@
         </w:rPr>
         <w:t xml:space="preserve">Analysis to get hidden insights of </w:t>
       </w:r>
-      <w:proofErr w:type="gramStart"/>
       <w:r>
         <w:rPr>
           <w:rFonts w:ascii="Times New Roman" w:eastAsia="Times New Roman" w:hAnsi="Times New Roman" w:cs="Times New Roman"/>
@@ -1461,9 +1460,8 @@
           <w:szCs w:val="21"/>
           <w:highlight w:val="white"/>
         </w:rPr>
-        <w:t>data ..</w:t>
-      </w:r>
-      <w:proofErr w:type="gramEnd"/>
+        <w:t xml:space="preserve">data. </w:t>
+      </w:r>
       <w:r>
         <w:rPr>
           <w:rFonts w:ascii="Times New Roman" w:eastAsia="Times New Roman" w:hAnsi="Times New Roman" w:cs="Times New Roman"/>
@@ -1472,17 +1470,7 @@
           <w:szCs w:val="21"/>
           <w:highlight w:val="white"/>
         </w:rPr>
-        <w:t xml:space="preserve"> This process helped us figuring out various aspects and relationships among the target and the independent variables. </w:t>
-      </w:r>
-      <w:r>
-        <w:rPr>
-          <w:rFonts w:ascii="Times New Roman" w:eastAsia="Times New Roman" w:hAnsi="Times New Roman" w:cs="Times New Roman"/>
-          <w:color w:val="333333"/>
-          <w:sz w:val="21"/>
-          <w:szCs w:val="21"/>
-          <w:highlight w:val="white"/>
-        </w:rPr>
-        <w:t>It gave us a better idea of which feature behaves in which manner compared to the target variable.</w:t>
+        <w:t>This process helped us figuring out various aspects and relationships among the target and the independent variables. It gave us a better idea of which feature behaves in which manner compared to the target variable.</w:t>
       </w:r>
     </w:p>
     <w:p>
@@ -1562,17 +1550,7 @@
           <w:szCs w:val="21"/>
           <w:highlight w:val="white"/>
         </w:rPr>
-        <w:t>Uncover underlyi</w:t>
-      </w:r>
-      <w:r>
-        <w:rPr>
-          <w:rFonts w:ascii="Times New Roman" w:eastAsia="Times New Roman" w:hAnsi="Times New Roman" w:cs="Times New Roman"/>
-          <w:color w:val="333333"/>
-          <w:sz w:val="21"/>
-          <w:szCs w:val="21"/>
-          <w:highlight w:val="white"/>
-        </w:rPr>
-        <w:t>ng patterns and structures from data.</w:t>
+        <w:t>Uncover underlying patterns and structures from data.</w:t>
       </w:r>
     </w:p>
     <w:p>
@@ -1640,15 +1618,7 @@
           <w:sz w:val="24"/>
           <w:szCs w:val="24"/>
         </w:rPr>
-        <w:t>With the help of exploratory data analysis we analyzed the categorical as well as numerical f</w:t>
-      </w:r>
-      <w:r>
-        <w:rPr>
-          <w:rFonts w:ascii="Times New Roman" w:eastAsia="Times New Roman" w:hAnsi="Times New Roman" w:cs="Times New Roman"/>
-          <w:sz w:val="24"/>
-          <w:szCs w:val="24"/>
-        </w:rPr>
-        <w:t>eatures in the dataset.</w:t>
+        <w:t>With the help of exploratory data analysis we analyzed the categorical as well as numerical features in the dataset.</w:t>
       </w:r>
     </w:p>
     <w:p>
@@ -1682,6 +1652,22 @@
           <w:szCs w:val="24"/>
         </w:rPr>
       </w:pPr>
+      <w:r>
+        <w:rPr>
+          <w:rFonts w:ascii="Times New Roman" w:eastAsia="Times New Roman" w:hAnsi="Times New Roman" w:cs="Times New Roman"/>
+          <w:sz w:val="24"/>
+          <w:szCs w:val="24"/>
+        </w:rPr>
+        <w:t>I</w:t>
+      </w:r>
+      <w:r>
+        <w:rPr>
+          <w:rFonts w:ascii="Times New Roman" w:eastAsia="Times New Roman" w:hAnsi="Times New Roman" w:cs="Times New Roman"/>
+          <w:sz w:val="24"/>
+          <w:szCs w:val="24"/>
+        </w:rPr>
+        <w:t xml:space="preserve"> analyze our dependent variable, </w:t>
+      </w:r>
       <w:proofErr w:type="gramStart"/>
       <w:r>
         <w:rPr>
@@ -1689,17 +1675,9 @@
           <w:sz w:val="24"/>
           <w:szCs w:val="24"/>
         </w:rPr>
-        <w:t>we</w:t>
+        <w:t>A</w:t>
       </w:r>
       <w:proofErr w:type="gramEnd"/>
-      <w:r>
-        <w:rPr>
-          <w:rFonts w:ascii="Times New Roman" w:eastAsia="Times New Roman" w:hAnsi="Times New Roman" w:cs="Times New Roman"/>
-          <w:sz w:val="24"/>
-          <w:szCs w:val="24"/>
-        </w:rPr>
-        <w:t xml:space="preserve"> analyze our dependent variable, A</w:t>
-      </w:r>
       <w:r>
         <w:rPr>
           <w:rFonts w:ascii="Times New Roman" w:eastAsia="Times New Roman" w:hAnsi="Times New Roman" w:cs="Times New Roman"/>
@@ -1816,7 +1794,16 @@
           <w:sz w:val="24"/>
           <w:szCs w:val="24"/>
         </w:rPr>
-        <w:t xml:space="preserve">also </w:t>
+        <w:t>also</w:t>
+      </w:r>
+      <w:proofErr w:type="gramEnd"/>
+      <w:r>
+        <w:rPr>
+          <w:rFonts w:ascii="Times New Roman" w:eastAsia="Times New Roman" w:hAnsi="Times New Roman" w:cs="Times New Roman"/>
+          <w:sz w:val="24"/>
+          <w:szCs w:val="24"/>
+        </w:rPr>
+        <w:t xml:space="preserve"> </w:t>
       </w:r>
       <w:r>
         <w:rPr>
@@ -1825,18 +1812,8 @@
           <w:sz w:val="30"/>
           <w:szCs w:val="30"/>
         </w:rPr>
-        <w:t xml:space="preserve"> </w:t>
-      </w:r>
-      <w:r>
-        <w:rPr>
-          <w:rFonts w:ascii="Times New Roman" w:eastAsia="Times New Roman" w:hAnsi="Times New Roman" w:cs="Times New Roman"/>
-          <w:color w:val="212121"/>
-          <w:sz w:val="24"/>
-          <w:szCs w:val="24"/>
-        </w:rPr>
         <w:t>solve</w:t>
       </w:r>
-      <w:proofErr w:type="gramEnd"/>
       <w:r>
         <w:rPr>
           <w:rFonts w:ascii="Times New Roman" w:eastAsia="Times New Roman" w:hAnsi="Times New Roman" w:cs="Times New Roman"/>
@@ -1921,7 +1898,7 @@
           <w:sz w:val="24"/>
           <w:szCs w:val="24"/>
         </w:rPr>
-        <w:t>We plot the heat map</w:t>
+        <w:t>I</w:t>
       </w:r>
       <w:r>
         <w:rPr>
@@ -1930,9 +1907,8 @@
           <w:sz w:val="24"/>
           <w:szCs w:val="24"/>
         </w:rPr>
-        <w:t xml:space="preserve"> to </w:t>
-      </w:r>
-      <w:proofErr w:type="gramStart"/>
+        <w:t xml:space="preserve"> plot the heat map to </w:t>
+      </w:r>
       <w:r>
         <w:rPr>
           <w:rFonts w:ascii="Times New Roman" w:eastAsia="Times New Roman" w:hAnsi="Times New Roman" w:cs="Times New Roman"/>
@@ -1940,9 +1916,8 @@
           <w:sz w:val="24"/>
           <w:szCs w:val="24"/>
         </w:rPr>
-        <w:t>find  the</w:t>
-      </w:r>
-      <w:proofErr w:type="gramEnd"/>
+        <w:t>find the</w:t>
+      </w:r>
       <w:r>
         <w:rPr>
           <w:rFonts w:ascii="Times New Roman" w:eastAsia="Times New Roman" w:hAnsi="Times New Roman" w:cs="Times New Roman"/>
@@ -1967,16 +1942,7 @@
           <w:sz w:val="24"/>
           <w:szCs w:val="24"/>
         </w:rPr>
-        <w:t xml:space="preserve"> and i</w:t>
-      </w:r>
-      <w:r>
-        <w:rPr>
-          <w:rFonts w:ascii="Times New Roman" w:eastAsia="Times New Roman" w:hAnsi="Times New Roman" w:cs="Times New Roman"/>
-          <w:color w:val="000000"/>
-          <w:sz w:val="24"/>
-          <w:szCs w:val="24"/>
-        </w:rPr>
-        <w:t>ndependent variables.</w:t>
+        <w:t xml:space="preserve"> and independent variables.</w:t>
       </w:r>
     </w:p>
     <w:p>
@@ -1994,6 +1960,7 @@
           <w:noProof/>
           <w:sz w:val="24"/>
           <w:szCs w:val="24"/>
+          <w:lang w:val="en-IN" w:eastAsia="en-IN"/>
         </w:rPr>
         <w:drawing>
           <wp:inline distT="114300" distB="114300" distL="114300" distR="114300">
@@ -2009,7 +1976,7 @@
                     <pic:cNvPicPr preferRelativeResize="0"/>
                   </pic:nvPicPr>
                   <pic:blipFill>
-                    <a:blip r:embed="rId7"/>
+                    <a:blip r:embed="rId6"/>
                     <a:srcRect/>
                     <a:stretch>
                       <a:fillRect/>
@@ -2109,6 +2076,7 @@
           <w:sz w:val="24"/>
           <w:szCs w:val="24"/>
         </w:rPr>
+        <w:lastRenderedPageBreak/>
         <w:t xml:space="preserve">Train test Split </w:t>
       </w:r>
     </w:p>
@@ -2139,49 +2107,27 @@
           <w:szCs w:val="24"/>
           <w:highlight w:val="white"/>
         </w:rPr>
-        <w:t>Before fitting</w:t>
-      </w:r>
-      <w:r>
-        <w:rPr>
-          <w:rFonts w:ascii="Times New Roman" w:eastAsia="Times New Roman" w:hAnsi="Times New Roman" w:cs="Times New Roman"/>
-          <w:color w:val="212121"/>
-          <w:sz w:val="24"/>
-          <w:szCs w:val="24"/>
-          <w:highlight w:val="white"/>
-        </w:rPr>
-        <w:t xml:space="preserve"> any model it is a rule of thumb to split the dataset into a training and test set. </w:t>
-      </w:r>
-      <w:proofErr w:type="gramStart"/>
-      <w:r>
-        <w:rPr>
-          <w:rFonts w:ascii="Times New Roman" w:eastAsia="Times New Roman" w:hAnsi="Times New Roman" w:cs="Times New Roman"/>
-          <w:color w:val="212121"/>
-          <w:sz w:val="24"/>
-          <w:szCs w:val="24"/>
-          <w:highlight w:val="white"/>
-        </w:rPr>
-        <w:t>The  proportions</w:t>
-      </w:r>
-      <w:proofErr w:type="gramEnd"/>
-      <w:r>
-        <w:rPr>
-          <w:rFonts w:ascii="Times New Roman" w:eastAsia="Times New Roman" w:hAnsi="Times New Roman" w:cs="Times New Roman"/>
-          <w:color w:val="212121"/>
-          <w:sz w:val="24"/>
-          <w:szCs w:val="24"/>
-          <w:highlight w:val="white"/>
-        </w:rPr>
-        <w:t xml:space="preserve"> but mostly used is 80:20 for training and testing res</w:t>
-      </w:r>
-      <w:r>
-        <w:rPr>
-          <w:rFonts w:ascii="Times New Roman" w:eastAsia="Times New Roman" w:hAnsi="Times New Roman" w:cs="Times New Roman"/>
-          <w:color w:val="212121"/>
-          <w:sz w:val="24"/>
-          <w:szCs w:val="24"/>
-          <w:highlight w:val="white"/>
-        </w:rPr>
-        <w:t>pectively.</w:t>
+        <w:t xml:space="preserve">Before fitting any model it is a rule of thumb to split the dataset into a training and test set. </w:t>
+      </w:r>
+      <w:r>
+        <w:rPr>
+          <w:rFonts w:ascii="Times New Roman" w:eastAsia="Times New Roman" w:hAnsi="Times New Roman" w:cs="Times New Roman"/>
+          <w:color w:val="212121"/>
+          <w:sz w:val="24"/>
+          <w:szCs w:val="24"/>
+          <w:highlight w:val="white"/>
+        </w:rPr>
+        <w:t>The proportions</w:t>
+      </w:r>
+      <w:r>
+        <w:rPr>
+          <w:rFonts w:ascii="Times New Roman" w:eastAsia="Times New Roman" w:hAnsi="Times New Roman" w:cs="Times New Roman"/>
+          <w:color w:val="212121"/>
+          <w:sz w:val="24"/>
+          <w:szCs w:val="24"/>
+          <w:highlight w:val="white"/>
+        </w:rPr>
+        <w:t xml:space="preserve"> but mostly used is 80:20 for training and testing respectively.</w:t>
       </w:r>
     </w:p>
     <w:p>
@@ -2340,7 +2286,6 @@
         </w:rPr>
         <w:t xml:space="preserve">We uses 6 </w:t>
       </w:r>
-      <w:proofErr w:type="gramStart"/>
       <w:r>
         <w:rPr>
           <w:rFonts w:ascii="Times New Roman" w:eastAsia="Times New Roman" w:hAnsi="Times New Roman" w:cs="Times New Roman"/>
@@ -2348,9 +2293,8 @@
           <w:sz w:val="24"/>
           <w:szCs w:val="24"/>
         </w:rPr>
-        <w:t>model  to</w:t>
-      </w:r>
-      <w:proofErr w:type="gramEnd"/>
+        <w:t>model to</w:t>
+      </w:r>
       <w:r>
         <w:rPr>
           <w:rFonts w:ascii="Times New Roman" w:eastAsia="Times New Roman" w:hAnsi="Times New Roman" w:cs="Times New Roman"/>
@@ -2580,21 +2524,8 @@
           <w:szCs w:val="28"/>
           <w:highlight w:val="white"/>
         </w:rPr>
-        <w:t xml:space="preserve">1 </w:t>
-      </w:r>
-      <w:proofErr w:type="gramStart"/>
-      <w:r>
-        <w:rPr>
-          <w:rFonts w:ascii="Times New Roman" w:eastAsia="Times New Roman" w:hAnsi="Times New Roman" w:cs="Times New Roman"/>
-          <w:b/>
-          <w:color w:val="333333"/>
-          <w:sz w:val="28"/>
-          <w:szCs w:val="28"/>
-          <w:highlight w:val="white"/>
-        </w:rPr>
-        <w:t>Algorithms</w:t>
-      </w:r>
-      <w:proofErr w:type="gramEnd"/>
+        <w:t>1 Algorithms</w:t>
+      </w:r>
     </w:p>
     <w:p>
       <w:pPr>
@@ -2694,17 +2625,7 @@
           <w:szCs w:val="24"/>
           <w:highlight w:val="white"/>
         </w:rPr>
-        <w:t>Mathematically, a logistic regression model predicts P(Y=1) as a function of X. It is one of the simplest ML a</w:t>
-      </w:r>
-      <w:r>
-        <w:rPr>
-          <w:rFonts w:ascii="Times New Roman" w:eastAsia="Times New Roman" w:hAnsi="Times New Roman" w:cs="Times New Roman"/>
-          <w:color w:val="212121"/>
-          <w:sz w:val="24"/>
-          <w:szCs w:val="24"/>
-          <w:highlight w:val="white"/>
-        </w:rPr>
-        <w:t>lgorithms that can be used for various classification problems such as spam detection, Diabetes prediction, cancer detection etc.</w:t>
+        <w:t>Mathematically, a logistic regression model predicts P(Y=1) as a function of X. It is one of the simplest ML algorithms that can be used for various classification problems such as spam detection, Diabetes prediction, cancer detection etc.</w:t>
       </w:r>
     </w:p>
     <w:p>
@@ -2759,17 +2680,7 @@
           <w:szCs w:val="24"/>
           <w:highlight w:val="white"/>
         </w:rPr>
-        <w:t>Before diving into the implementation of logistic regression, we must be aware of the followin</w:t>
-      </w:r>
-      <w:r>
-        <w:rPr>
-          <w:rFonts w:ascii="Times New Roman" w:eastAsia="Times New Roman" w:hAnsi="Times New Roman" w:cs="Times New Roman"/>
-          <w:color w:val="212121"/>
-          <w:sz w:val="24"/>
-          <w:szCs w:val="24"/>
-          <w:highlight w:val="white"/>
-        </w:rPr>
-        <w:t xml:space="preserve">g assumptions about the same </w:t>
+        <w:t xml:space="preserve">Before diving into the implementation of logistic regression, we must be aware of the following assumptions about the same </w:t>
       </w:r>
       <w:sdt>
         <w:sdtPr>
@@ -2812,7 +2723,6 @@
           <w:szCs w:val="24"/>
           <w:highlight w:val="white"/>
         </w:rPr>
-        <w:lastRenderedPageBreak/>
         <w:t>In case of binary logistic regression, the target variables must be binary always and the desired outcome</w:t>
       </w:r>
       <w:r>
@@ -2857,20 +2767,19 @@
           <w:szCs w:val="24"/>
           <w:highlight w:val="white"/>
         </w:rPr>
+        <w:lastRenderedPageBreak/>
         <w:t xml:space="preserve">There should not be any multi-collinearity in the model, which means the independent variables must be independent of each </w:t>
       </w:r>
-      <w:proofErr w:type="gramStart"/>
-      <w:r>
-        <w:rPr>
-          <w:rFonts w:ascii="Times New Roman" w:eastAsia="Times New Roman" w:hAnsi="Times New Roman" w:cs="Times New Roman"/>
-          <w:color w:val="212121"/>
-          <w:sz w:val="24"/>
-          <w:szCs w:val="24"/>
-          <w:highlight w:val="white"/>
-        </w:rPr>
-        <w:t>other .</w:t>
-      </w:r>
-      <w:proofErr w:type="gramEnd"/>
+      <w:r>
+        <w:rPr>
+          <w:rFonts w:ascii="Times New Roman" w:eastAsia="Times New Roman" w:hAnsi="Times New Roman" w:cs="Times New Roman"/>
+          <w:color w:val="212121"/>
+          <w:sz w:val="24"/>
+          <w:szCs w:val="24"/>
+          <w:highlight w:val="white"/>
+        </w:rPr>
+        <w:t>other.</w:t>
+      </w:r>
     </w:p>
     <w:p>
       <w:pPr>
@@ -2941,6 +2850,7 @@
           <w:sz w:val="24"/>
           <w:szCs w:val="24"/>
           <w:highlight w:val="white"/>
+          <w:lang w:val="en-IN" w:eastAsia="en-IN"/>
         </w:rPr>
         <w:drawing>
           <wp:inline distT="114300" distB="114300" distL="114300" distR="114300">
@@ -2956,7 +2866,7 @@
                     <pic:cNvPicPr preferRelativeResize="0"/>
                   </pic:nvPicPr>
                   <pic:blipFill>
-                    <a:blip r:embed="rId8"/>
+                    <a:blip r:embed="rId7"/>
                     <a:srcRect/>
                     <a:stretch>
                       <a:fillRect/>
@@ -3002,18 +2912,7 @@
           <w:szCs w:val="28"/>
           <w:highlight w:val="white"/>
         </w:rPr>
-        <w:t xml:space="preserve">K nearest </w:t>
-      </w:r>
-      <w:r>
-        <w:rPr>
-          <w:rFonts w:ascii="Times New Roman" w:eastAsia="Times New Roman" w:hAnsi="Times New Roman" w:cs="Times New Roman"/>
-          <w:b/>
-          <w:color w:val="333333"/>
-          <w:sz w:val="28"/>
-          <w:szCs w:val="28"/>
-          <w:highlight w:val="white"/>
-        </w:rPr>
-        <w:t>neighbor classification</w:t>
+        <w:t>K nearest neighbor classification</w:t>
       </w:r>
     </w:p>
     <w:p>
@@ -3061,17 +2960,7 @@
           <w:szCs w:val="24"/>
           <w:highlight w:val="white"/>
         </w:rPr>
-        <w:t>The K-NN algorithm assumes the similarity between the new case/data and available cases and puts the new case into the cat</w:t>
-      </w:r>
-      <w:r>
-        <w:rPr>
-          <w:rFonts w:ascii="Times New Roman" w:eastAsia="Times New Roman" w:hAnsi="Times New Roman" w:cs="Times New Roman"/>
-          <w:color w:val="212121"/>
-          <w:sz w:val="24"/>
-          <w:szCs w:val="24"/>
-          <w:highlight w:val="white"/>
-        </w:rPr>
-        <w:t>egory that is most similar to the available categories.</w:t>
+        <w:t>The K-NN algorithm assumes the similarity between the new case/data and available cases and puts the new case into the category that is most similar to the available categories.</w:t>
       </w:r>
     </w:p>
     <w:p>
@@ -3095,17 +2984,7 @@
           <w:szCs w:val="24"/>
           <w:highlight w:val="white"/>
         </w:rPr>
-        <w:t>K-NN algorithm stores all the available data and classifies a new data point based on the similarity. This means when new data appears then it can be easily classified into a well suited category by u</w:t>
-      </w:r>
-      <w:r>
-        <w:rPr>
-          <w:rFonts w:ascii="Times New Roman" w:eastAsia="Times New Roman" w:hAnsi="Times New Roman" w:cs="Times New Roman"/>
-          <w:color w:val="212121"/>
-          <w:sz w:val="24"/>
-          <w:szCs w:val="24"/>
-          <w:highlight w:val="white"/>
-        </w:rPr>
-        <w:t>sing K- NN algorithm.</w:t>
+        <w:t>K-NN algorithm stores all the available data and classifies a new data point based on the similarity. This means when new data appears then it can be easily classified into a well suited category by using K- NN algorithm.</w:t>
       </w:r>
     </w:p>
     <w:p>
@@ -3177,17 +3056,7 @@
           <w:szCs w:val="24"/>
           <w:highlight w:val="white"/>
         </w:rPr>
-        <w:t xml:space="preserve">It </w:t>
-      </w:r>
-      <w:r>
-        <w:rPr>
-          <w:rFonts w:ascii="Times New Roman" w:eastAsia="Times New Roman" w:hAnsi="Times New Roman" w:cs="Times New Roman"/>
-          <w:color w:val="212121"/>
-          <w:sz w:val="24"/>
-          <w:szCs w:val="24"/>
-          <w:highlight w:val="white"/>
-        </w:rPr>
-        <w:t>is also called a lazy learner algorithm because it does not learn from the training set immediately instead it stores the dataset and at the time of classification, it performs an action on the dataset.</w:t>
+        <w:t>It is also called a lazy learner algorithm because it does not learn from the training set immediately instead it stores the dataset and at the time of classification, it performs an action on the dataset.</w:t>
       </w:r>
     </w:p>
     <w:p>
@@ -3211,39 +3080,7 @@
           <w:szCs w:val="24"/>
           <w:highlight w:val="white"/>
         </w:rPr>
-        <w:t>The KNN algorithm at the training phase just stores t</w:t>
-      </w:r>
-      <w:r>
-        <w:rPr>
-          <w:rFonts w:ascii="Times New Roman" w:eastAsia="Times New Roman" w:hAnsi="Times New Roman" w:cs="Times New Roman"/>
-          <w:color w:val="212121"/>
-          <w:sz w:val="24"/>
-          <w:szCs w:val="24"/>
-          <w:highlight w:val="white"/>
-        </w:rPr>
-        <w:t xml:space="preserve">he dataset and when it gets new data, </w:t>
-      </w:r>
-      <w:proofErr w:type="gramStart"/>
-      <w:r>
-        <w:rPr>
-          <w:rFonts w:ascii="Times New Roman" w:eastAsia="Times New Roman" w:hAnsi="Times New Roman" w:cs="Times New Roman"/>
-          <w:color w:val="212121"/>
-          <w:sz w:val="24"/>
-          <w:szCs w:val="24"/>
-          <w:highlight w:val="white"/>
-        </w:rPr>
-        <w:t>then</w:t>
-      </w:r>
-      <w:proofErr w:type="gramEnd"/>
-      <w:r>
-        <w:rPr>
-          <w:rFonts w:ascii="Times New Roman" w:eastAsia="Times New Roman" w:hAnsi="Times New Roman" w:cs="Times New Roman"/>
-          <w:color w:val="212121"/>
-          <w:sz w:val="24"/>
-          <w:szCs w:val="24"/>
-          <w:highlight w:val="white"/>
-        </w:rPr>
-        <w:t xml:space="preserve"> it classifies that data into a category that is much similar to the new data.</w:t>
+        <w:t>The KNN algorithm at the training phase just stores the dataset and when it gets new data, then it classifies that data into a category that is much similar to the new data.</w:t>
       </w:r>
     </w:p>
     <w:p>
@@ -3267,27 +3104,7 @@
           <w:szCs w:val="24"/>
           <w:highlight w:val="white"/>
         </w:rPr>
-        <w:t xml:space="preserve">Example: Suppose, we have an image of a creature that looks similar to cat and dog, but we want to know whether it is a cat or dog. So </w:t>
-      </w:r>
-      <w:r>
-        <w:rPr>
-          <w:rFonts w:ascii="Times New Roman" w:eastAsia="Times New Roman" w:hAnsi="Times New Roman" w:cs="Times New Roman"/>
-          <w:color w:val="212121"/>
-          <w:sz w:val="24"/>
-          <w:szCs w:val="24"/>
-          <w:highlight w:val="white"/>
-        </w:rPr>
-        <w:t xml:space="preserve">for this identification, we can use the KNN algorithm, as it works on a similarity measure. Our KNN model will find the similar features of the new data set to the cats and dogs images and based on the most similar features it will put it in either cat or </w:t>
-      </w:r>
-      <w:r>
-        <w:rPr>
-          <w:rFonts w:ascii="Times New Roman" w:eastAsia="Times New Roman" w:hAnsi="Times New Roman" w:cs="Times New Roman"/>
-          <w:color w:val="212121"/>
-          <w:sz w:val="24"/>
-          <w:szCs w:val="24"/>
-          <w:highlight w:val="white"/>
-        </w:rPr>
-        <w:t>dog category</w:t>
+        <w:t>Example: Suppose, we have an image of a creature that looks similar to cat and dog, but we want to know whether it is a cat or dog. So for this identification, we can use the KNN algorithm, as it works on a similarity measure. Our KNN model will find the similar features of the new data set to the cats and dogs images and based on the most similar features it will put it in either cat or dog category</w:t>
       </w:r>
     </w:p>
     <w:p>
@@ -3315,6 +3132,7 @@
           <w:sz w:val="24"/>
           <w:szCs w:val="24"/>
           <w:highlight w:val="white"/>
+          <w:lang w:val="en-IN" w:eastAsia="en-IN"/>
         </w:rPr>
         <w:lastRenderedPageBreak/>
         <w:drawing>
@@ -3331,7 +3149,7 @@
                     <pic:cNvPicPr preferRelativeResize="0"/>
                   </pic:nvPicPr>
                   <pic:blipFill>
-                    <a:blip r:embed="rId9"/>
+                    <a:blip r:embed="rId8"/>
                     <a:srcRect/>
                     <a:stretch>
                       <a:fillRect/>
@@ -3405,17 +3223,7 @@
           <w:szCs w:val="24"/>
           <w:highlight w:val="white"/>
         </w:rPr>
-        <w:t>Suppose there are two categories, i.e., Category A and Category B, and we have a new data point x1, so this data point will lie in which of these categories. To solve this type of problem, we need a K-NN algorithm. With the help of K-NN, we can easily iden</w:t>
-      </w:r>
-      <w:r>
-        <w:rPr>
-          <w:rFonts w:ascii="Times New Roman" w:eastAsia="Times New Roman" w:hAnsi="Times New Roman" w:cs="Times New Roman"/>
-          <w:color w:val="212121"/>
-          <w:sz w:val="24"/>
-          <w:szCs w:val="24"/>
-          <w:highlight w:val="white"/>
-        </w:rPr>
-        <w:t>tify the category or class of a particular dataset. Consider the below diagram:</w:t>
+        <w:t>Suppose there are two categories, i.e., Category A and Category B, and we have a new data point x1, so this data point will lie in which of these categories. To solve this type of problem, we need a K-NN algorithm. With the help of K-NN, we can easily identify the category or class of a particular dataset. Consider the below diagram:</w:t>
       </w:r>
     </w:p>
     <w:p>
@@ -3439,6 +3247,7 @@
           <w:sz w:val="24"/>
           <w:szCs w:val="24"/>
           <w:highlight w:val="white"/>
+          <w:lang w:val="en-IN" w:eastAsia="en-IN"/>
         </w:rPr>
         <w:drawing>
           <wp:inline distT="114300" distB="114300" distL="114300" distR="114300">
@@ -3454,7 +3263,7 @@
                     <pic:cNvPicPr preferRelativeResize="0"/>
                   </pic:nvPicPr>
                   <pic:blipFill>
-                    <a:blip r:embed="rId10"/>
+                    <a:blip r:embed="rId9"/>
                     <a:srcRect/>
                     <a:stretch>
                       <a:fillRect/>
@@ -3519,7 +3328,7 @@
           <w:highlight w:val="white"/>
         </w:rPr>
       </w:pPr>
-      <w:hyperlink r:id="rId11">
+      <w:hyperlink r:id="rId10">
         <w:r>
           <w:rPr>
             <w:rFonts w:ascii="Times New Roman" w:eastAsia="Times New Roman" w:hAnsi="Times New Roman" w:cs="Times New Roman"/>
@@ -3539,17 +3348,7 @@
           <w:szCs w:val="24"/>
           <w:highlight w:val="white"/>
         </w:rPr>
-        <w:t xml:space="preserve"> are a group of machine learning algorithms that </w:t>
-      </w:r>
-      <w:r>
-        <w:rPr>
-          <w:rFonts w:ascii="Times New Roman" w:eastAsia="Times New Roman" w:hAnsi="Times New Roman" w:cs="Times New Roman"/>
-          <w:color w:val="212121"/>
-          <w:sz w:val="24"/>
-          <w:szCs w:val="24"/>
-          <w:highlight w:val="white"/>
-        </w:rPr>
-        <w:t>combine many weak learning models together to create a strong predictive model. Decision trees are usually used when doing gradient boosting. Gradient boosting models are becoming popular because of their effectiveness at classifying complex datasets,</w:t>
+        <w:t xml:space="preserve"> are a group of machine learning algorithms that combine many weak learning models together to create a strong predictive model. Decision trees are usually used when doing gradient boosting. Gradient boosting models are becoming popular because of their effectiveness at classifying complex datasets,</w:t>
       </w:r>
     </w:p>
     <w:p>
@@ -3640,6 +3439,7 @@
           <w:sz w:val="24"/>
           <w:szCs w:val="24"/>
           <w:highlight w:val="white"/>
+          <w:lang w:val="en-IN" w:eastAsia="en-IN"/>
         </w:rPr>
         <w:drawing>
           <wp:inline distT="114300" distB="114300" distL="114300" distR="114300">
@@ -3655,7 +3455,7 @@
                     <pic:cNvPicPr preferRelativeResize="0"/>
                   </pic:nvPicPr>
                   <pic:blipFill>
-                    <a:blip r:embed="rId12"/>
+                    <a:blip r:embed="rId11"/>
                     <a:srcRect/>
                     <a:stretch>
                       <a:fillRect/>
@@ -3892,37 +3692,7 @@
           <w:szCs w:val="24"/>
           <w:highlight w:val="white"/>
         </w:rPr>
-        <w:t>However, tuning the model's hyper parameters</w:t>
-      </w:r>
-      <w:r>
-        <w:rPr>
-          <w:rFonts w:ascii="Times New Roman" w:eastAsia="Times New Roman" w:hAnsi="Times New Roman" w:cs="Times New Roman"/>
-          <w:color w:val="212121"/>
-          <w:sz w:val="24"/>
-          <w:szCs w:val="24"/>
-          <w:highlight w:val="white"/>
-        </w:rPr>
-        <w:t xml:space="preserve"> requires some active decision making on our part. There are various arguments hyper parameters</w:t>
-      </w:r>
-      <w:r>
-        <w:rPr>
-          <w:rFonts w:ascii="Times New Roman" w:eastAsia="Times New Roman" w:hAnsi="Times New Roman" w:cs="Times New Roman"/>
-          <w:color w:val="212121"/>
-          <w:sz w:val="24"/>
-          <w:szCs w:val="24"/>
-          <w:highlight w:val="white"/>
-        </w:rPr>
-        <w:t xml:space="preserve"> we can tune to try and get the best accuracy for the model. One of the ways we can do this is by altering the learning rate of the model. We'll want to check the performance of the model on the training set at different learning rates, and then </w:t>
-      </w:r>
-      <w:r>
-        <w:rPr>
-          <w:rFonts w:ascii="Times New Roman" w:eastAsia="Times New Roman" w:hAnsi="Times New Roman" w:cs="Times New Roman"/>
-          <w:color w:val="212121"/>
-          <w:sz w:val="24"/>
-          <w:szCs w:val="24"/>
-          <w:highlight w:val="white"/>
-        </w:rPr>
-        <w:t>use the best learning rate to make predictions.</w:t>
+        <w:t>However, tuning the model's hyper parameters requires some active decision making on our part. There are various arguments hyper parameters we can tune to try and get the best accuracy for the model. One of the ways we can do this is by altering the learning rate of the model. We'll want to check the performance of the model on the training set at different learning rates, and then use the best learning rate to make predictions.</w:t>
       </w:r>
     </w:p>
     <w:p>
@@ -3954,69 +3724,27 @@
           <w:szCs w:val="24"/>
           <w:highlight w:val="white"/>
         </w:rPr>
-        <w:t xml:space="preserve">Predictions can be made in </w:t>
-      </w:r>
-      <w:r>
-        <w:rPr>
-          <w:rFonts w:ascii="Times New Roman" w:eastAsia="Times New Roman" w:hAnsi="Times New Roman" w:cs="Times New Roman"/>
-          <w:color w:val="212121"/>
-          <w:sz w:val="24"/>
-          <w:szCs w:val="24"/>
-          <w:highlight w:val="white"/>
-        </w:rPr>
-        <w:t>Scikit</w:t>
-      </w:r>
-      <w:r>
-        <w:rPr>
-          <w:rFonts w:ascii="Times New Roman" w:eastAsia="Times New Roman" w:hAnsi="Times New Roman" w:cs="Times New Roman"/>
-          <w:color w:val="212121"/>
-          <w:sz w:val="24"/>
-          <w:szCs w:val="24"/>
-          <w:highlight w:val="white"/>
-        </w:rPr>
-        <w:t xml:space="preserve">-Learn very simply by using the </w:t>
-      </w:r>
-      <w:proofErr w:type="gramStart"/>
-      <w:r>
-        <w:rPr>
-          <w:rFonts w:ascii="Times New Roman" w:eastAsia="Times New Roman" w:hAnsi="Times New Roman" w:cs="Times New Roman"/>
-          <w:color w:val="212121"/>
-          <w:sz w:val="24"/>
-          <w:szCs w:val="24"/>
-          <w:highlight w:val="white"/>
-        </w:rPr>
-        <w:t>predict(</w:t>
-      </w:r>
-      <w:proofErr w:type="gramEnd"/>
-      <w:r>
-        <w:rPr>
-          <w:rFonts w:ascii="Times New Roman" w:eastAsia="Times New Roman" w:hAnsi="Times New Roman" w:cs="Times New Roman"/>
-          <w:color w:val="212121"/>
-          <w:sz w:val="24"/>
-          <w:szCs w:val="24"/>
-          <w:highlight w:val="white"/>
-        </w:rPr>
-        <w:t>) function after fitting the classifier. You'll want to predict on the features of the testing dataset, and then compare the prediction</w:t>
-      </w:r>
-      <w:r>
-        <w:rPr>
-          <w:rFonts w:ascii="Times New Roman" w:eastAsia="Times New Roman" w:hAnsi="Times New Roman" w:cs="Times New Roman"/>
-          <w:color w:val="212121"/>
-          <w:sz w:val="24"/>
-          <w:szCs w:val="24"/>
-          <w:highlight w:val="white"/>
-        </w:rPr>
-        <w:t>s to the actual labels. The process of evaluating a classifier typically involves checking the accuracy of the classifier and then tweaking the parameters hyper parameters</w:t>
-      </w:r>
-      <w:r>
-        <w:rPr>
-          <w:rFonts w:ascii="Times New Roman" w:eastAsia="Times New Roman" w:hAnsi="Times New Roman" w:cs="Times New Roman"/>
-          <w:color w:val="212121"/>
-          <w:sz w:val="24"/>
-          <w:szCs w:val="24"/>
-          <w:highlight w:val="white"/>
-        </w:rPr>
-        <w:t xml:space="preserve"> of the model until the classifier has an accuracy that the user is satisfied with.</w:t>
+        <w:t xml:space="preserve">Predictions can be made in Scikit-Learn very simply by using the </w:t>
+      </w:r>
+      <w:r>
+        <w:rPr>
+          <w:rFonts w:ascii="Times New Roman" w:eastAsia="Times New Roman" w:hAnsi="Times New Roman" w:cs="Times New Roman"/>
+          <w:color w:val="212121"/>
+          <w:sz w:val="24"/>
+          <w:szCs w:val="24"/>
+          <w:highlight w:val="white"/>
+        </w:rPr>
+        <w:t>predict (</w:t>
+      </w:r>
+      <w:r>
+        <w:rPr>
+          <w:rFonts w:ascii="Times New Roman" w:eastAsia="Times New Roman" w:hAnsi="Times New Roman" w:cs="Times New Roman"/>
+          <w:color w:val="212121"/>
+          <w:sz w:val="24"/>
+          <w:szCs w:val="24"/>
+          <w:highlight w:val="white"/>
+        </w:rPr>
+        <w:t>) function after fitting the classifier. You'll want to predict on the features of the testing dataset, and then compare the predictions to the actual labels. The process of evaluating a classifier typically involves checking the accuracy of the classifier and then tweaking the parameters hyper parameters of the model until the classifier has an accuracy that the user is satisfied with.</w:t>
       </w:r>
     </w:p>
     <w:p>
@@ -4045,18 +3773,7 @@
           <w:szCs w:val="28"/>
           <w:highlight w:val="white"/>
         </w:rPr>
-        <w:t>De</w:t>
-      </w:r>
-      <w:r>
-        <w:rPr>
-          <w:rFonts w:ascii="Times New Roman" w:eastAsia="Times New Roman" w:hAnsi="Times New Roman" w:cs="Times New Roman"/>
-          <w:b/>
-          <w:color w:val="333333"/>
-          <w:sz w:val="28"/>
-          <w:szCs w:val="28"/>
-          <w:highlight w:val="white"/>
-        </w:rPr>
-        <w:t>cision tree classifier</w:t>
+        <w:t>Decision tree classifier</w:t>
       </w:r>
     </w:p>
     <w:p>
@@ -4088,37 +3805,25 @@
         </w:rPr>
         <w:t xml:space="preserve">Decision Tree is a </w:t>
       </w:r>
-      <w:proofErr w:type="gramStart"/>
-      <w:r>
-        <w:rPr>
-          <w:rFonts w:ascii="Times New Roman" w:eastAsia="Times New Roman" w:hAnsi="Times New Roman" w:cs="Times New Roman"/>
-          <w:color w:val="212121"/>
-          <w:sz w:val="24"/>
-          <w:szCs w:val="24"/>
-          <w:highlight w:val="white"/>
-        </w:rPr>
-        <w:t>Supervised</w:t>
-      </w:r>
-      <w:proofErr w:type="gramEnd"/>
-      <w:r>
-        <w:rPr>
-          <w:rFonts w:ascii="Times New Roman" w:eastAsia="Times New Roman" w:hAnsi="Times New Roman" w:cs="Times New Roman"/>
-          <w:color w:val="212121"/>
-          <w:sz w:val="24"/>
-          <w:szCs w:val="24"/>
-          <w:highlight w:val="white"/>
-        </w:rPr>
-        <w:t xml:space="preserve"> learning technique that can be used for both classification and Regression problems, but mostly it is preferred for solving Classification problems. It is a tree-structured classifier, where internal nodes represent the featur</w:t>
-      </w:r>
-      <w:r>
-        <w:rPr>
-          <w:rFonts w:ascii="Times New Roman" w:eastAsia="Times New Roman" w:hAnsi="Times New Roman" w:cs="Times New Roman"/>
-          <w:color w:val="212121"/>
-          <w:sz w:val="24"/>
-          <w:szCs w:val="24"/>
-          <w:highlight w:val="white"/>
-        </w:rPr>
-        <w:t>es of a dataset, branches represent the decision rules and each leaf node represents the outcome.</w:t>
+      <w:r>
+        <w:rPr>
+          <w:rFonts w:ascii="Times New Roman" w:eastAsia="Times New Roman" w:hAnsi="Times New Roman" w:cs="Times New Roman"/>
+          <w:color w:val="212121"/>
+          <w:sz w:val="24"/>
+          <w:szCs w:val="24"/>
+          <w:highlight w:val="white"/>
+        </w:rPr>
+        <w:t>supervised</w:t>
+      </w:r>
+      <w:r>
+        <w:rPr>
+          <w:rFonts w:ascii="Times New Roman" w:eastAsia="Times New Roman" w:hAnsi="Times New Roman" w:cs="Times New Roman"/>
+          <w:color w:val="212121"/>
+          <w:sz w:val="24"/>
+          <w:szCs w:val="24"/>
+          <w:highlight w:val="white"/>
+        </w:rPr>
+        <w:t xml:space="preserve"> learning technique that can be used for both classification and Regression problems, but mostly it is preferred for solving Classification problems. It is a tree-structured classifier, where internal nodes represent the features of a dataset, branches represent the decision rules and each leaf node represents the outcome.</w:t>
       </w:r>
     </w:p>
     <w:p>
@@ -4148,17 +3853,7 @@
           <w:szCs w:val="24"/>
           <w:highlight w:val="white"/>
         </w:rPr>
-        <w:t>In a Decision tree, there are two nodes, which are the Decision Node and Leaf Node. Decision nodes are used to make any decision and have multiple branches, w</w:t>
-      </w:r>
-      <w:r>
-        <w:rPr>
-          <w:rFonts w:ascii="Times New Roman" w:eastAsia="Times New Roman" w:hAnsi="Times New Roman" w:cs="Times New Roman"/>
-          <w:color w:val="212121"/>
-          <w:sz w:val="24"/>
-          <w:szCs w:val="24"/>
-          <w:highlight w:val="white"/>
-        </w:rPr>
-        <w:t>hereas Leaf nodes are the output of those decisions and do not contain any further branches.</w:t>
+        <w:t>In a Decision tree, there are two nodes, which are the Decision Node and Leaf Node. Decision nodes are used to make any decision and have multiple branches, whereas Leaf nodes are the output of those decisions and do not contain any further branches.</w:t>
       </w:r>
     </w:p>
     <w:p>
@@ -4218,17 +3913,7 @@
           <w:szCs w:val="24"/>
           <w:highlight w:val="white"/>
         </w:rPr>
-        <w:t>It is a graphical representation for getting all the possible solutions to a</w:t>
-      </w:r>
-      <w:r>
-        <w:rPr>
-          <w:rFonts w:ascii="Times New Roman" w:eastAsia="Times New Roman" w:hAnsi="Times New Roman" w:cs="Times New Roman"/>
-          <w:color w:val="212121"/>
-          <w:sz w:val="24"/>
-          <w:szCs w:val="24"/>
-          <w:highlight w:val="white"/>
-        </w:rPr>
-        <w:t xml:space="preserve"> problem/decision based on given conditions.</w:t>
+        <w:t>It is a graphical representation for getting all the possible solutions to a problem/decision based on given conditions.</w:t>
       </w:r>
     </w:p>
     <w:p>
@@ -4289,17 +3974,7 @@
           <w:szCs w:val="24"/>
           <w:highlight w:val="white"/>
         </w:rPr>
-        <w:t>In order to build a tree, we use the CART algorithm,</w:t>
-      </w:r>
-      <w:r>
-        <w:rPr>
-          <w:rFonts w:ascii="Times New Roman" w:eastAsia="Times New Roman" w:hAnsi="Times New Roman" w:cs="Times New Roman"/>
-          <w:color w:val="212121"/>
-          <w:sz w:val="24"/>
-          <w:szCs w:val="24"/>
-          <w:highlight w:val="white"/>
-        </w:rPr>
-        <w:t xml:space="preserve"> which stands for Classification and Regression Tree algorithm.</w:t>
+        <w:t>In order to build a tree, we use the CART algorithm, which stands for Classification and Regression Tree algorithm.</w:t>
       </w:r>
     </w:p>
     <w:p>
@@ -4331,18 +4006,16 @@
         </w:rPr>
         <w:t xml:space="preserve">A decision tree simply asks a question, and based on the answer (Yes/No), it further splits the tree into </w:t>
       </w:r>
-      <w:proofErr w:type="spellStart"/>
-      <w:r>
-        <w:rPr>
-          <w:rFonts w:ascii="Times New Roman" w:eastAsia="Times New Roman" w:hAnsi="Times New Roman" w:cs="Times New Roman"/>
-          <w:color w:val="212121"/>
-          <w:sz w:val="24"/>
-          <w:szCs w:val="24"/>
-          <w:highlight w:val="white"/>
-        </w:rPr>
-        <w:t>subtrees</w:t>
-      </w:r>
-      <w:proofErr w:type="spellEnd"/>
+      <w:r>
+        <w:rPr>
+          <w:rFonts w:ascii="Times New Roman" w:eastAsia="Times New Roman" w:hAnsi="Times New Roman" w:cs="Times New Roman"/>
+          <w:color w:val="212121"/>
+          <w:sz w:val="24"/>
+          <w:szCs w:val="24"/>
+          <w:highlight w:val="white"/>
+        </w:rPr>
+        <w:t>sub trees</w:t>
+      </w:r>
       <w:r>
         <w:rPr>
           <w:rFonts w:ascii="Times New Roman" w:eastAsia="Times New Roman" w:hAnsi="Times New Roman" w:cs="Times New Roman"/>
@@ -4405,6 +4078,7 @@
           <w:sz w:val="24"/>
           <w:szCs w:val="24"/>
           <w:highlight w:val="white"/>
+          <w:lang w:val="en-IN" w:eastAsia="en-IN"/>
         </w:rPr>
         <w:drawing>
           <wp:inline distT="114300" distB="114300" distL="114300" distR="114300">
@@ -4420,7 +4094,7 @@
                     <pic:cNvPicPr preferRelativeResize="0"/>
                   </pic:nvPicPr>
                   <pic:blipFill>
-                    <a:blip r:embed="rId13"/>
+                    <a:blip r:embed="rId12"/>
                     <a:srcRect/>
                     <a:stretch>
                       <a:fillRect/>
@@ -4469,18 +4143,7 @@
           <w:szCs w:val="28"/>
           <w:highlight w:val="white"/>
         </w:rPr>
-        <w:t>Random fo</w:t>
-      </w:r>
-      <w:r>
-        <w:rPr>
-          <w:rFonts w:ascii="Times New Roman" w:eastAsia="Times New Roman" w:hAnsi="Times New Roman" w:cs="Times New Roman"/>
-          <w:b/>
-          <w:color w:val="212121"/>
-          <w:sz w:val="28"/>
-          <w:szCs w:val="28"/>
-          <w:highlight w:val="white"/>
-        </w:rPr>
-        <w:t>rest classifier</w:t>
+        <w:t>Random forest classifier</w:t>
       </w:r>
     </w:p>
     <w:p>
@@ -4507,7 +4170,7 @@
         </w:rPr>
         <w:t xml:space="preserve">Random forest, like its name implies, consists of a large number of individual decision trees that operate as an </w:t>
       </w:r>
-      <w:hyperlink r:id="rId14">
+      <w:hyperlink r:id="rId13">
         <w:r>
           <w:rPr>
             <w:rFonts w:ascii="Times New Roman" w:eastAsia="Times New Roman" w:hAnsi="Times New Roman" w:cs="Times New Roman"/>
@@ -4527,17 +4190,7 @@
           <w:szCs w:val="24"/>
           <w:highlight w:val="white"/>
         </w:rPr>
-        <w:t>. Each individual tree in the random forest spits ou</w:t>
-      </w:r>
-      <w:r>
-        <w:rPr>
-          <w:rFonts w:ascii="Times New Roman" w:eastAsia="Times New Roman" w:hAnsi="Times New Roman" w:cs="Times New Roman"/>
-          <w:color w:val="212121"/>
-          <w:sz w:val="24"/>
-          <w:szCs w:val="24"/>
-          <w:highlight w:val="white"/>
-        </w:rPr>
-        <w:t>t a class prediction and the class with the most votes becomes our model’s prediction (see figure below).</w:t>
+        <w:t>. Each individual tree in the random forest spits out a class prediction and the class with the most votes becomes our model’s prediction (see figure below).</w:t>
       </w:r>
     </w:p>
     <w:p>
@@ -4561,6 +4214,7 @@
           <w:sz w:val="24"/>
           <w:szCs w:val="24"/>
           <w:highlight w:val="white"/>
+          <w:lang w:val="en-IN" w:eastAsia="en-IN"/>
         </w:rPr>
         <w:drawing>
           <wp:inline distT="114300" distB="114300" distL="114300" distR="114300">
@@ -4576,7 +4230,7 @@
                     <pic:cNvPicPr preferRelativeResize="0"/>
                   </pic:nvPicPr>
                   <pic:blipFill>
-                    <a:blip r:embed="rId15"/>
+                    <a:blip r:embed="rId14"/>
                     <a:srcRect/>
                     <a:stretch>
                       <a:fillRect/>
@@ -4642,7 +4296,6 @@
         <w:lastRenderedPageBreak/>
         <w:t xml:space="preserve">Naive </w:t>
       </w:r>
-      <w:proofErr w:type="spellStart"/>
       <w:r>
         <w:rPr>
           <w:rFonts w:ascii="Times New Roman" w:eastAsia="Times New Roman" w:hAnsi="Times New Roman" w:cs="Times New Roman"/>
@@ -4652,9 +4305,8 @@
           <w:szCs w:val="28"/>
           <w:highlight w:val="white"/>
         </w:rPr>
-        <w:t>bayes</w:t>
-      </w:r>
-      <w:proofErr w:type="spellEnd"/>
+        <w:t>Bayes</w:t>
+      </w:r>
       <w:r>
         <w:rPr>
           <w:rFonts w:ascii="Times New Roman" w:eastAsia="Times New Roman" w:hAnsi="Times New Roman" w:cs="Times New Roman"/>
@@ -4712,39 +4364,7 @@
           <w:szCs w:val="24"/>
           <w:highlight w:val="white"/>
         </w:rPr>
-        <w:t xml:space="preserve">The Naïve Bayes Classifier is one of the simplest and most effective Classification algorithms which </w:t>
-      </w:r>
-      <w:proofErr w:type="gramStart"/>
-      <w:r>
-        <w:rPr>
-          <w:rFonts w:ascii="Times New Roman" w:eastAsia="Times New Roman" w:hAnsi="Times New Roman" w:cs="Times New Roman"/>
-          <w:color w:val="212121"/>
-          <w:sz w:val="24"/>
-          <w:szCs w:val="24"/>
-          <w:highlight w:val="white"/>
-        </w:rPr>
-        <w:t>helps</w:t>
-      </w:r>
-      <w:proofErr w:type="gramEnd"/>
-      <w:r>
-        <w:rPr>
-          <w:rFonts w:ascii="Times New Roman" w:eastAsia="Times New Roman" w:hAnsi="Times New Roman" w:cs="Times New Roman"/>
-          <w:color w:val="212121"/>
-          <w:sz w:val="24"/>
-          <w:szCs w:val="24"/>
-          <w:highlight w:val="white"/>
-        </w:rPr>
-        <w:t xml:space="preserve"> in buildi</w:t>
-      </w:r>
-      <w:r>
-        <w:rPr>
-          <w:rFonts w:ascii="Times New Roman" w:eastAsia="Times New Roman" w:hAnsi="Times New Roman" w:cs="Times New Roman"/>
-          <w:color w:val="212121"/>
-          <w:sz w:val="24"/>
-          <w:szCs w:val="24"/>
-          <w:highlight w:val="white"/>
-        </w:rPr>
-        <w:t>ng the fast machine learning models that can make quick predictions.</w:t>
+        <w:t>The Naïve Bayes Classifier is one of the simplest and most effective Classification algorithms which helps in building the fast machine learning models that can make quick predictions.</w:t>
       </w:r>
     </w:p>
     <w:p>
@@ -4864,6 +4484,7 @@
           <w:sz w:val="24"/>
           <w:szCs w:val="24"/>
           <w:highlight w:val="white"/>
+          <w:lang w:val="en-IN" w:eastAsia="en-IN"/>
         </w:rPr>
         <w:drawing>
           <wp:inline distT="114300" distB="114300" distL="114300" distR="114300">
@@ -4879,7 +4500,7 @@
                     <pic:cNvPicPr preferRelativeResize="0"/>
                   </pic:nvPicPr>
                   <pic:blipFill>
-                    <a:blip r:embed="rId16"/>
+                    <a:blip r:embed="rId15"/>
                     <a:srcRect/>
                     <a:stretch>
                       <a:fillRect/>
@@ -4959,17 +4580,7 @@
           <w:szCs w:val="24"/>
           <w:highlight w:val="white"/>
         </w:rPr>
-        <w:t xml:space="preserve">A|B) is Posterior </w:t>
-      </w:r>
-      <w:r>
-        <w:rPr>
-          <w:rFonts w:ascii="Times New Roman" w:eastAsia="Times New Roman" w:hAnsi="Times New Roman" w:cs="Times New Roman"/>
-          <w:color w:val="212121"/>
-          <w:sz w:val="24"/>
-          <w:szCs w:val="24"/>
-          <w:highlight w:val="white"/>
-        </w:rPr>
-        <w:t>probability: Probability of hypothesis A on the observed event B.</w:t>
+        <w:t>A|B) is Posterior probability: Probability of hypothesis A on the observed event B.</w:t>
       </w:r>
     </w:p>
     <w:p>
@@ -5041,17 +4652,7 @@
           <w:szCs w:val="24"/>
           <w:highlight w:val="white"/>
         </w:rPr>
-        <w:t>A) is Prior Probability: Probability of hypothesis before observing the ev</w:t>
-      </w:r>
-      <w:r>
-        <w:rPr>
-          <w:rFonts w:ascii="Times New Roman" w:eastAsia="Times New Roman" w:hAnsi="Times New Roman" w:cs="Times New Roman"/>
-          <w:color w:val="212121"/>
-          <w:sz w:val="24"/>
-          <w:szCs w:val="24"/>
-          <w:highlight w:val="white"/>
-        </w:rPr>
-        <w:t>idence.</w:t>
+        <w:t>A) is Prior Probability: Probability of hypothesis before observing the evidence.</w:t>
       </w:r>
     </w:p>
     <w:p>
@@ -5137,7 +4738,7 @@
         </w:rPr>
         <w:t xml:space="preserve">Stratified random sampling is a type of probability sampling using which a </w:t>
       </w:r>
-      <w:hyperlink r:id="rId17">
+      <w:hyperlink r:id="rId16">
         <w:r>
           <w:rPr>
             <w:rFonts w:ascii="Times New Roman" w:eastAsia="Times New Roman" w:hAnsi="Times New Roman" w:cs="Times New Roman"/>
@@ -5159,7 +4760,7 @@
         </w:rPr>
         <w:t xml:space="preserve"> organization can branch off the entire </w:t>
       </w:r>
-      <w:hyperlink r:id="rId18">
+      <w:hyperlink r:id="rId17">
         <w:r>
           <w:rPr>
             <w:rFonts w:ascii="Times New Roman" w:eastAsia="Times New Roman" w:hAnsi="Times New Roman" w:cs="Times New Roman"/>
@@ -5179,17 +4780,7 @@
           <w:szCs w:val="24"/>
           <w:highlight w:val="white"/>
         </w:rPr>
-        <w:t xml:space="preserve"> into multiple non-overlapping, homogeneous groups (strata) and randomly choose final members from the various strata for research which </w:t>
-      </w:r>
-      <w:r>
-        <w:rPr>
-          <w:rFonts w:ascii="Times New Roman" w:eastAsia="Times New Roman" w:hAnsi="Times New Roman" w:cs="Times New Roman"/>
-          <w:color w:val="212121"/>
-          <w:sz w:val="24"/>
-          <w:szCs w:val="24"/>
-          <w:highlight w:val="white"/>
-        </w:rPr>
-        <w:t>reduces cost and improves efficiency.</w:t>
+        <w:t xml:space="preserve"> into multiple non-overlapping, homogeneous groups (strata) and randomly choose final members from the various strata for research which reduces cost and improves efficiency.</w:t>
       </w:r>
     </w:p>
     <w:p>
@@ -5205,7 +4796,6 @@
           <w:highlight w:val="white"/>
         </w:rPr>
       </w:pPr>
-      <w:proofErr w:type="gramStart"/>
       <w:r>
         <w:rPr>
           <w:rFonts w:ascii="Times New Roman" w:eastAsia="Times New Roman" w:hAnsi="Times New Roman" w:cs="Times New Roman"/>
@@ -5224,38 +4814,7 @@
           <w:szCs w:val="24"/>
           <w:highlight w:val="white"/>
         </w:rPr>
-        <w:t>el either for regression or classification.</w:t>
-      </w:r>
-      <w:proofErr w:type="gramEnd"/>
-      <w:r>
-        <w:rPr>
-          <w:rFonts w:ascii="Times New Roman" w:eastAsia="Times New Roman" w:hAnsi="Times New Roman" w:cs="Times New Roman"/>
-          <w:color w:val="333333"/>
-          <w:sz w:val="24"/>
-          <w:szCs w:val="24"/>
-          <w:highlight w:val="white"/>
-        </w:rPr>
-        <w:t xml:space="preserve"> Remember, that in order to avoid over fitting</w:t>
-      </w:r>
-      <w:r>
-        <w:rPr>
-          <w:rFonts w:ascii="Times New Roman" w:eastAsia="Times New Roman" w:hAnsi="Times New Roman" w:cs="Times New Roman"/>
-          <w:color w:val="333333"/>
-          <w:sz w:val="24"/>
-          <w:szCs w:val="24"/>
-          <w:highlight w:val="white"/>
-        </w:rPr>
-        <w:t xml:space="preserve"> of our data we must implement a cross vali</w:t>
-      </w:r>
-      <w:r>
-        <w:rPr>
-          <w:rFonts w:ascii="Times New Roman" w:eastAsia="Times New Roman" w:hAnsi="Times New Roman" w:cs="Times New Roman"/>
-          <w:color w:val="333333"/>
-          <w:sz w:val="24"/>
-          <w:szCs w:val="24"/>
-          <w:highlight w:val="white"/>
-        </w:rPr>
-        <w:t xml:space="preserve">dation; however, we must make sure that at least the features that have the greatest influence </w:t>
+        <w:t xml:space="preserve">el either for regression or classification. Remember, that in order to avoid over fitting of our data we must implement a cross validation; however, we must make sure that at least the features that have the greatest influence </w:t>
       </w:r>
       <w:r>
         <w:rPr>
@@ -5314,27 +4873,7 @@
           <w:szCs w:val="24"/>
           <w:highlight w:val="white"/>
         </w:rPr>
-        <w:t xml:space="preserve">For instance, having a </w:t>
-      </w:r>
-      <w:r>
-        <w:rPr>
-          <w:rFonts w:ascii="Times New Roman" w:eastAsia="Times New Roman" w:hAnsi="Times New Roman" w:cs="Times New Roman"/>
-          <w:color w:val="212121"/>
-          <w:sz w:val="24"/>
-          <w:szCs w:val="24"/>
-          <w:highlight w:val="white"/>
-        </w:rPr>
-        <w:t>personal loan is an important feature that determines whether a potential client will open a term deposit or not. To confirm it has a heavy weight on the final output you can check the correlation matrix above and you can see it has a -11% correlation with</w:t>
-      </w:r>
-      <w:r>
-        <w:rPr>
-          <w:rFonts w:ascii="Times New Roman" w:eastAsia="Times New Roman" w:hAnsi="Times New Roman" w:cs="Times New Roman"/>
-          <w:color w:val="212121"/>
-          <w:sz w:val="24"/>
-          <w:szCs w:val="24"/>
-          <w:highlight w:val="white"/>
-        </w:rPr>
-        <w:t xml:space="preserve"> opening a deposit. What steps should we take before implementing stratified sampling in our train and test data?</w:t>
+        <w:t>For instance, having a personal loan is an important feature that determines whether a potential client will open a term deposit or not. To confirm it has a heavy weight on the final output you can check the correlation matrix above and you can see it has a -11% correlation with opening a deposit. What steps should we take before implementing stratified sampling in our train and test data?</w:t>
       </w:r>
     </w:p>
     <w:p>
@@ -5382,17 +4921,7 @@
           <w:szCs w:val="24"/>
           <w:highlight w:val="white"/>
         </w:rPr>
-        <w:t>2) After noticing that the column of loan contains 87% of "no" (Does not have personal loans) a</w:t>
-      </w:r>
-      <w:r>
-        <w:rPr>
-          <w:rFonts w:ascii="Times New Roman" w:eastAsia="Times New Roman" w:hAnsi="Times New Roman" w:cs="Times New Roman"/>
-          <w:color w:val="212121"/>
-          <w:sz w:val="24"/>
-          <w:szCs w:val="24"/>
-          <w:highlight w:val="white"/>
-        </w:rPr>
-        <w:t>nd 13% of "yes" (Have personal loans.)</w:t>
+        <w:t>2) After noticing that the column of loan contains 87% of "no" (Does not have personal loans) and 13% of "yes" (Have personal loans.)</w:t>
       </w:r>
     </w:p>
     <w:p>
@@ -5416,49 +4945,7 @@
           <w:szCs w:val="24"/>
           <w:highlight w:val="white"/>
         </w:rPr>
-        <w:t xml:space="preserve">3) We want to make sure that our training and test set contains the same ratio of 87% "no" and 13% "yes"." </w:t>
-      </w:r>
-      <w:proofErr w:type="gramStart"/>
-      <w:r>
-        <w:rPr>
-          <w:rFonts w:ascii="Times New Roman" w:eastAsia="Times New Roman" w:hAnsi="Times New Roman" w:cs="Times New Roman"/>
-          <w:color w:val="333333"/>
-          <w:sz w:val="24"/>
-          <w:szCs w:val="24"/>
-          <w:highlight w:val="white"/>
-        </w:rPr>
-        <w:t>Stratified Sampling: Is an important concept that is often missed when developing a model either for regressio</w:t>
-      </w:r>
-      <w:r>
-        <w:rPr>
-          <w:rFonts w:ascii="Times New Roman" w:eastAsia="Times New Roman" w:hAnsi="Times New Roman" w:cs="Times New Roman"/>
-          <w:color w:val="333333"/>
-          <w:sz w:val="24"/>
-          <w:szCs w:val="24"/>
-          <w:highlight w:val="white"/>
-        </w:rPr>
-        <w:t>n or classification.</w:t>
-      </w:r>
-      <w:proofErr w:type="gramEnd"/>
-      <w:r>
-        <w:rPr>
-          <w:rFonts w:ascii="Times New Roman" w:eastAsia="Times New Roman" w:hAnsi="Times New Roman" w:cs="Times New Roman"/>
-          <w:color w:val="333333"/>
-          <w:sz w:val="24"/>
-          <w:szCs w:val="24"/>
-          <w:highlight w:val="white"/>
-        </w:rPr>
-        <w:t xml:space="preserve"> Remember, that in order to avoid overfitting of our data we must implement a cross validation; however, we must make sure that at least the features that have the greatest influence on our label (whether a potential client will open a </w:t>
-      </w:r>
-      <w:r>
-        <w:rPr>
-          <w:rFonts w:ascii="Times New Roman" w:eastAsia="Times New Roman" w:hAnsi="Times New Roman" w:cs="Times New Roman"/>
-          <w:color w:val="333333"/>
-          <w:sz w:val="24"/>
-          <w:szCs w:val="24"/>
-          <w:highlight w:val="white"/>
-        </w:rPr>
-        <w:t>term deposit or not) is equally distributed.</w:t>
+        <w:t>3) We want to make sure that our training and test set contains the same ratio of 87% "no" and 13% "yes"." Stratified Sampling: Is an important concept that is often missed when developing a model either for regression or classification. Remember, that in order to avoid overfitting of our data we must implement a cross validation; however, we must make sure that at least the features that have the greatest influence on our label (whether a potential client will open a term deposit or not) is equally distributed.</w:t>
       </w:r>
     </w:p>
     <w:p>
@@ -5541,27 +5028,7 @@
           <w:szCs w:val="24"/>
           <w:highlight w:val="white"/>
         </w:rPr>
-        <w:t>SMOTE is an oversampling technique where the synthetic samples are generated for the minority class. This algorithm helps to overcome the over fitting</w:t>
-      </w:r>
-      <w:r>
-        <w:rPr>
-          <w:rFonts w:ascii="Times New Roman" w:eastAsia="Times New Roman" w:hAnsi="Times New Roman" w:cs="Times New Roman"/>
-          <w:color w:val="222222"/>
-          <w:sz w:val="24"/>
-          <w:szCs w:val="24"/>
-          <w:highlight w:val="white"/>
-        </w:rPr>
-        <w:t xml:space="preserve"> problem posed by random oversampling. It focuses on the feature space to generate new instances with the h</w:t>
-      </w:r>
-      <w:r>
-        <w:rPr>
-          <w:rFonts w:ascii="Times New Roman" w:eastAsia="Times New Roman" w:hAnsi="Times New Roman" w:cs="Times New Roman"/>
-          <w:color w:val="222222"/>
-          <w:sz w:val="24"/>
-          <w:szCs w:val="24"/>
-          <w:highlight w:val="white"/>
-        </w:rPr>
-        <w:t>elp of interpolation between the positive instances that lie together.</w:t>
+        <w:t>SMOTE is an oversampling technique where the synthetic samples are generated for the minority class. This algorithm helps to overcome the over fitting problem posed by random oversampling. It focuses on the feature space to generate new instances with the help of interpolation between the positive instances that lie together.</w:t>
       </w:r>
     </w:p>
     <w:p>
@@ -5608,17 +5075,7 @@
           <w:szCs w:val="24"/>
           <w:highlight w:val="white"/>
         </w:rPr>
-        <w:t xml:space="preserve"> b to form a line segment in the fea</w:t>
-      </w:r>
-      <w:r>
-        <w:rPr>
-          <w:rFonts w:ascii="Times New Roman" w:eastAsia="Times New Roman" w:hAnsi="Times New Roman" w:cs="Times New Roman"/>
-          <w:color w:val="555555"/>
-          <w:sz w:val="24"/>
-          <w:szCs w:val="24"/>
-          <w:highlight w:val="white"/>
-        </w:rPr>
-        <w:t xml:space="preserve">ture space. The synthetic instances are generated as a convex combination of the two chosen instances </w:t>
+        <w:t xml:space="preserve"> b to form a line segment in the feature space. The synthetic instances are generated as a convex combination of the two chosen instances </w:t>
       </w:r>
       <w:proofErr w:type="gramStart"/>
       <w:r>
@@ -5734,17 +5191,7 @@
           <w:szCs w:val="24"/>
           <w:highlight w:val="white"/>
         </w:rPr>
-        <w:t>"Before Oversampling</w:t>
-      </w:r>
-      <w:r>
-        <w:rPr>
-          <w:rFonts w:ascii="Times New Roman" w:eastAsia="Times New Roman" w:hAnsi="Times New Roman" w:cs="Times New Roman"/>
-          <w:color w:val="A31515"/>
-          <w:sz w:val="24"/>
-          <w:szCs w:val="24"/>
-          <w:highlight w:val="white"/>
-        </w:rPr>
-        <w:t>, counts of label '1': {}"</w:t>
+        <w:t>"Before Oversampling, counts of label '1': {}"</w:t>
       </w:r>
       <w:r>
         <w:rPr>
@@ -5862,27 +5309,7 @@
           <w:szCs w:val="24"/>
           <w:highlight w:val="white"/>
         </w:rPr>
-        <w:t>"Before Oversampling</w:t>
-      </w:r>
-      <w:r>
-        <w:rPr>
-          <w:rFonts w:ascii="Times New Roman" w:eastAsia="Times New Roman" w:hAnsi="Times New Roman" w:cs="Times New Roman"/>
-          <w:color w:val="A31515"/>
-          <w:sz w:val="24"/>
-          <w:szCs w:val="24"/>
-          <w:highlight w:val="white"/>
-        </w:rPr>
-        <w:t>, co</w:t>
-      </w:r>
-      <w:r>
-        <w:rPr>
-          <w:rFonts w:ascii="Times New Roman" w:eastAsia="Times New Roman" w:hAnsi="Times New Roman" w:cs="Times New Roman"/>
-          <w:color w:val="A31515"/>
-          <w:sz w:val="24"/>
-          <w:szCs w:val="24"/>
-          <w:highlight w:val="white"/>
-        </w:rPr>
-        <w:t>unts of label '0': {} \n"</w:t>
+        <w:t>"Before Oversampling, counts of label '0': {} \n"</w:t>
       </w:r>
       <w:r>
         <w:rPr>
@@ -6142,7 +5569,29 @@
           <w:szCs w:val="24"/>
           <w:highlight w:val="white"/>
         </w:rPr>
-        <w:t xml:space="preserve"> = SMOTE(random_state = </w:t>
+        <w:t xml:space="preserve"> = SMOTE(</w:t>
+      </w:r>
+      <w:proofErr w:type="spellStart"/>
+      <w:r>
+        <w:rPr>
+          <w:rFonts w:ascii="Times New Roman" w:eastAsia="Times New Roman" w:hAnsi="Times New Roman" w:cs="Times New Roman"/>
+          <w:color w:val="555555"/>
+          <w:sz w:val="24"/>
+          <w:szCs w:val="24"/>
+          <w:highlight w:val="white"/>
+        </w:rPr>
+        <w:t>random_state</w:t>
+      </w:r>
+      <w:proofErr w:type="spellEnd"/>
+      <w:r>
+        <w:rPr>
+          <w:rFonts w:ascii="Times New Roman" w:eastAsia="Times New Roman" w:hAnsi="Times New Roman" w:cs="Times New Roman"/>
+          <w:color w:val="555555"/>
+          <w:sz w:val="24"/>
+          <w:szCs w:val="24"/>
+          <w:highlight w:val="white"/>
+        </w:rPr>
+        <w:t xml:space="preserve"> = </w:t>
       </w:r>
       <w:r>
         <w:rPr>
@@ -6420,17 +5869,7 @@
           <w:szCs w:val="24"/>
           <w:highlight w:val="white"/>
         </w:rPr>
-        <w:t>"After OverSampling,</w:t>
-      </w:r>
-      <w:r>
-        <w:rPr>
-          <w:rFonts w:ascii="Times New Roman" w:eastAsia="Times New Roman" w:hAnsi="Times New Roman" w:cs="Times New Roman"/>
-          <w:color w:val="A31515"/>
-          <w:sz w:val="24"/>
-          <w:szCs w:val="24"/>
-          <w:highlight w:val="white"/>
-        </w:rPr>
-        <w:t xml:space="preserve"> counts of label '1': {}"</w:t>
+        <w:t>"After OverSampling, counts of label '1': {}"</w:t>
       </w:r>
       <w:r>
         <w:rPr>
@@ -6692,17 +6131,7 @@
           <w:szCs w:val="24"/>
           <w:highlight w:val="white"/>
         </w:rPr>
-        <w:t>ii) SMOTE tends to create a large no. of no</w:t>
-      </w:r>
-      <w:r>
-        <w:rPr>
-          <w:rFonts w:ascii="Times New Roman" w:eastAsia="Times New Roman" w:hAnsi="Times New Roman" w:cs="Times New Roman"/>
-          <w:color w:val="222222"/>
-          <w:sz w:val="24"/>
-          <w:szCs w:val="24"/>
-          <w:highlight w:val="white"/>
-        </w:rPr>
-        <w:t>isy data points in feature space.</w:t>
+        <w:t>ii) SMOTE tends to create a large no. of noisy data points in feature space.</w:t>
       </w:r>
     </w:p>
     <w:p>
@@ -6717,7 +6146,6 @@
           <w:szCs w:val="24"/>
         </w:rPr>
       </w:pPr>
-      <w:proofErr w:type="gramStart"/>
       <w:r>
         <w:rPr>
           <w:rFonts w:ascii="Times New Roman" w:eastAsia="Times New Roman" w:hAnsi="Times New Roman" w:cs="Times New Roman"/>
@@ -6725,9 +6153,8 @@
           <w:sz w:val="24"/>
           <w:szCs w:val="24"/>
         </w:rPr>
-        <w:t>among</w:t>
-      </w:r>
-      <w:proofErr w:type="gramEnd"/>
+        <w:t>Among</w:t>
+      </w:r>
       <w:r>
         <w:rPr>
           <w:rFonts w:ascii="Times New Roman" w:eastAsia="Times New Roman" w:hAnsi="Times New Roman" w:cs="Times New Roman"/>
@@ -6759,15 +6186,7 @@
           <w:sz w:val="24"/>
           <w:szCs w:val="24"/>
         </w:rPr>
-        <w:t>Avoiding Over fitting</w:t>
-      </w:r>
-      <w:r>
-        <w:rPr>
-          <w:rFonts w:ascii="Times New Roman" w:eastAsia="Times New Roman" w:hAnsi="Times New Roman" w:cs="Times New Roman"/>
-          <w:sz w:val="24"/>
-          <w:szCs w:val="24"/>
-        </w:rPr>
-        <w:t>:</w:t>
+        <w:t>Avoiding Over fitting:</w:t>
       </w:r>
     </w:p>
     <w:p>
@@ -6788,16 +6207,27 @@
           <w:sz w:val="24"/>
           <w:szCs w:val="24"/>
         </w:rPr>
-        <w:t>Brief Description of Over fitting</w:t>
-      </w:r>
-      <w:r>
+        <w:t>Brief Description of Over fitting?</w:t>
+      </w:r>
+    </w:p>
+    <w:p>
+      <w:pPr>
+        <w:spacing w:after="240" w:line="360" w:lineRule="auto"/>
+        <w:ind w:left="720"/>
         <w:rPr>
           <w:rFonts w:ascii="Times New Roman" w:eastAsia="Times New Roman" w:hAnsi="Times New Roman" w:cs="Times New Roman"/>
           <w:b/>
           <w:sz w:val="24"/>
           <w:szCs w:val="24"/>
         </w:rPr>
-        <w:t>?</w:t>
+      </w:pPr>
+      <w:r>
+        <w:rPr>
+          <w:rFonts w:ascii="Times New Roman" w:eastAsia="Times New Roman" w:hAnsi="Times New Roman" w:cs="Times New Roman"/>
+          <w:sz w:val="24"/>
+          <w:szCs w:val="24"/>
+        </w:rPr>
+        <w:t>This is an error in the modeling algorithm that takes into consideration random noise in the fitting process rather than the pattern itself. You can see that this occurs when the model gets an awesome score in the training set but when we use the test set (Unknown data for the model) we get an awful score. This is likely to happen because of overfitting of the data (taking into consideration random noise in our pattern). What we want our model to do is to take the overall pattern of the data in order to correctly classify whether a potential client will subscribe to a term deposit or not. In the examples above, it is most likely that the Decision Tree Classifier and Random Forest classifiers are overfitting since they both give us nearly perfect scores (100% and 99%) accuracy scores.</w:t>
       </w:r>
     </w:p>
     <w:p>
@@ -6811,38 +6241,6 @@
           <w:szCs w:val="24"/>
         </w:rPr>
       </w:pPr>
-      <w:r>
-        <w:rPr>
-          <w:rFonts w:ascii="Times New Roman" w:eastAsia="Times New Roman" w:hAnsi="Times New Roman" w:cs="Times New Roman"/>
-          <w:sz w:val="24"/>
-          <w:szCs w:val="24"/>
-        </w:rPr>
-        <w:t xml:space="preserve">This is an error in the modeling algorithm that takes into </w:t>
-      </w:r>
-      <w:r>
-        <w:rPr>
-          <w:rFonts w:ascii="Times New Roman" w:eastAsia="Times New Roman" w:hAnsi="Times New Roman" w:cs="Times New Roman"/>
-          <w:sz w:val="24"/>
-          <w:szCs w:val="24"/>
-        </w:rPr>
-        <w:t>consideration random noise in the fitting process rather than the pattern itself. You can see that this occurs when the model gets an awesome score in the training set but when we use the test set (Unknown data for the model) we get an awful score. This is</w:t>
-      </w:r>
-      <w:r>
-        <w:rPr>
-          <w:rFonts w:ascii="Times New Roman" w:eastAsia="Times New Roman" w:hAnsi="Times New Roman" w:cs="Times New Roman"/>
-          <w:sz w:val="24"/>
-          <w:szCs w:val="24"/>
-        </w:rPr>
-        <w:t xml:space="preserve"> likely to happen because of overfitting of the data (taking into consideration random noise in our pattern). What we want our model to do is to take the overall pattern of the data in order to correctly classify whether a potential client will subscribe t</w:t>
-      </w:r>
-      <w:r>
-        <w:rPr>
-          <w:rFonts w:ascii="Times New Roman" w:eastAsia="Times New Roman" w:hAnsi="Times New Roman" w:cs="Times New Roman"/>
-          <w:sz w:val="24"/>
-          <w:szCs w:val="24"/>
-        </w:rPr>
-        <w:t>o a term deposit or not. In the examples above, it is most likely that the Decision Tree Classifier and Random Forest classifiers are overfitting since they both give us nearly perfect scores (100% and 99%) accuracy scores.</w:t>
-      </w:r>
     </w:p>
     <w:p>
       <w:pPr>
@@ -6867,6 +6265,15 @@
           <w:szCs w:val="24"/>
         </w:rPr>
       </w:pPr>
+      <w:r>
+        <w:rPr>
+          <w:rFonts w:ascii="Times New Roman" w:eastAsia="Times New Roman" w:hAnsi="Times New Roman" w:cs="Times New Roman"/>
+          <w:b/>
+          <w:sz w:val="24"/>
+          <w:szCs w:val="24"/>
+        </w:rPr>
+        <w:t>How can we avoid Overfitting?</w:t>
+      </w:r>
     </w:p>
     <w:p>
       <w:pPr>
@@ -6874,64 +6281,17 @@
         <w:ind w:left="720"/>
         <w:rPr>
           <w:rFonts w:ascii="Times New Roman" w:eastAsia="Times New Roman" w:hAnsi="Times New Roman" w:cs="Times New Roman"/>
-          <w:b/>
-          <w:sz w:val="24"/>
-          <w:szCs w:val="24"/>
-        </w:rPr>
-      </w:pPr>
-      <w:r>
-        <w:rPr>
-          <w:rFonts w:ascii="Times New Roman" w:eastAsia="Times New Roman" w:hAnsi="Times New Roman" w:cs="Times New Roman"/>
-          <w:b/>
-          <w:sz w:val="24"/>
-          <w:szCs w:val="24"/>
-        </w:rPr>
-        <w:t>How can we avoid Overfitting?</w:t>
-      </w:r>
-    </w:p>
-    <w:p>
-      <w:pPr>
-        <w:spacing w:after="240" w:line="360" w:lineRule="auto"/>
-        <w:ind w:left="720"/>
-        <w:rPr>
-          <w:rFonts w:ascii="Times New Roman" w:eastAsia="Times New Roman" w:hAnsi="Times New Roman" w:cs="Times New Roman"/>
-          <w:sz w:val="24"/>
-          <w:szCs w:val="24"/>
-        </w:rPr>
-      </w:pPr>
-      <w:r>
-        <w:rPr>
-          <w:rFonts w:ascii="Times New Roman" w:eastAsia="Times New Roman" w:hAnsi="Times New Roman" w:cs="Times New Roman"/>
-          <w:sz w:val="24"/>
-          <w:szCs w:val="24"/>
-        </w:rPr>
-        <w:t xml:space="preserve">The best alternative to avoid overfitting is to use cross validation. </w:t>
-      </w:r>
-      <w:proofErr w:type="gramStart"/>
-      <w:r>
-        <w:rPr>
-          <w:rFonts w:ascii="Times New Roman" w:eastAsia="Times New Roman" w:hAnsi="Times New Roman" w:cs="Times New Roman"/>
-          <w:sz w:val="24"/>
-          <w:szCs w:val="24"/>
-        </w:rPr>
-        <w:t>Taking the training test and splitting it.</w:t>
-      </w:r>
-      <w:proofErr w:type="gramEnd"/>
-      <w:r>
-        <w:rPr>
-          <w:rFonts w:ascii="Times New Roman" w:eastAsia="Times New Roman" w:hAnsi="Times New Roman" w:cs="Times New Roman"/>
-          <w:sz w:val="24"/>
-          <w:szCs w:val="24"/>
-        </w:rPr>
-        <w:t xml:space="preserve"> For instance, if we split it by 3, 2/3 of the data or 66% will be used for training and 1/3 33% will be used for testing and we will do the tes</w:t>
-      </w:r>
-      <w:r>
-        <w:rPr>
-          <w:rFonts w:ascii="Times New Roman" w:eastAsia="Times New Roman" w:hAnsi="Times New Roman" w:cs="Times New Roman"/>
-          <w:sz w:val="24"/>
-          <w:szCs w:val="24"/>
-        </w:rPr>
-        <w:t>ting process three times. This algorithm will iterate through all the training and test sets and the main purpose of this is to grab the overall pattern of the data.</w:t>
+          <w:sz w:val="24"/>
+          <w:szCs w:val="24"/>
+        </w:rPr>
+      </w:pPr>
+      <w:r>
+        <w:rPr>
+          <w:rFonts w:ascii="Times New Roman" w:eastAsia="Times New Roman" w:hAnsi="Times New Roman" w:cs="Times New Roman"/>
+          <w:sz w:val="24"/>
+          <w:szCs w:val="24"/>
+        </w:rPr>
+        <w:t>The best alternative to avoid overfitting is to use cross validation. Taking the training test and splitting it. For instance, if we split it by 3, 2/3 of the data or 66% will be used for training and 1/3 33% will be used for testing and we will do the testing process three times. This algorithm will iterate through all the training and test sets and the main purpose of this is to grab the overall pattern of the data.</w:t>
       </w:r>
     </w:p>
     <w:p>
@@ -6993,16 +6353,7 @@
           <w:sz w:val="24"/>
           <w:szCs w:val="24"/>
         </w:rPr>
-        <w:t xml:space="preserve">The </w:t>
-      </w:r>
-      <w:r>
-        <w:rPr>
-          <w:rFonts w:ascii="Times New Roman" w:eastAsia="Times New Roman" w:hAnsi="Times New Roman" w:cs="Times New Roman"/>
-          <w:color w:val="222222"/>
-          <w:sz w:val="24"/>
-          <w:szCs w:val="24"/>
-        </w:rPr>
-        <w:t>overall parameters of the Gradient Boosting Model can be divided into three categories:</w:t>
+        <w:t>The overall parameters of the Gradient Boosting Model can be divided into three categories:</w:t>
       </w:r>
     </w:p>
     <w:p>
@@ -7154,7 +6505,6 @@
         </w:rPr>
         <w:t xml:space="preserve">It is necessary to obtain the accuracy on training data, </w:t>
       </w:r>
-      <w:proofErr w:type="gramStart"/>
       <w:r>
         <w:rPr>
           <w:rFonts w:ascii="Times New Roman" w:eastAsia="Times New Roman" w:hAnsi="Times New Roman" w:cs="Times New Roman"/>
@@ -7162,9 +6512,8 @@
           <w:sz w:val="24"/>
           <w:szCs w:val="24"/>
         </w:rPr>
-        <w:t>But</w:t>
-      </w:r>
-      <w:proofErr w:type="gramEnd"/>
+        <w:t>but</w:t>
+      </w:r>
       <w:r>
         <w:rPr>
           <w:rFonts w:ascii="Times New Roman" w:eastAsia="Times New Roman" w:hAnsi="Times New Roman" w:cs="Times New Roman"/>
@@ -7172,16 +6521,7 @@
           <w:sz w:val="24"/>
           <w:szCs w:val="24"/>
         </w:rPr>
-        <w:t xml:space="preserve"> it is also important to get a genuine and approximate result on unseen data, otherwise the Model is o</w:t>
-      </w:r>
-      <w:r>
-        <w:rPr>
-          <w:rFonts w:ascii="Times New Roman" w:eastAsia="Times New Roman" w:hAnsi="Times New Roman" w:cs="Times New Roman"/>
-          <w:color w:val="222222"/>
-          <w:sz w:val="24"/>
-          <w:szCs w:val="24"/>
-        </w:rPr>
-        <w:t>f no use.</w:t>
+        <w:t xml:space="preserve"> it is also important to get a genuine and approximate result on unseen data, otherwise the Model is of no use.</w:t>
       </w:r>
     </w:p>
     <w:p>
@@ -7206,7 +6546,6 @@
         </w:rPr>
         <w:t xml:space="preserve">So to build and deploy a generalized model we require to </w:t>
       </w:r>
-      <w:proofErr w:type="gramStart"/>
       <w:r>
         <w:rPr>
           <w:rFonts w:ascii="Times New Roman" w:eastAsia="Times New Roman" w:hAnsi="Times New Roman" w:cs="Times New Roman"/>
@@ -7214,9 +6553,8 @@
           <w:sz w:val="24"/>
           <w:szCs w:val="24"/>
         </w:rPr>
-        <w:t>Evaluate</w:t>
-      </w:r>
-      <w:proofErr w:type="gramEnd"/>
+        <w:t>evaluate</w:t>
+      </w:r>
       <w:r>
         <w:rPr>
           <w:rFonts w:ascii="Times New Roman" w:eastAsia="Times New Roman" w:hAnsi="Times New Roman" w:cs="Times New Roman"/>
@@ -7247,28 +6585,8 @@
           <w:sz w:val="24"/>
           <w:szCs w:val="24"/>
         </w:rPr>
-        <w:t xml:space="preserve">If one metric is perfect, there is no need for multiple </w:t>
-      </w:r>
-      <w:r>
-        <w:rPr>
-          <w:rFonts w:ascii="Times New Roman" w:eastAsia="Times New Roman" w:hAnsi="Times New Roman" w:cs="Times New Roman"/>
-          <w:color w:val="222222"/>
-          <w:sz w:val="24"/>
-          <w:szCs w:val="24"/>
-        </w:rPr>
-        <w:t xml:space="preserve">metrics. </w:t>
-      </w:r>
-      <w:proofErr w:type="gramStart"/>
-      <w:r>
-        <w:rPr>
-          <w:rFonts w:ascii="Times New Roman" w:eastAsia="Times New Roman" w:hAnsi="Times New Roman" w:cs="Times New Roman"/>
-          <w:color w:val="222222"/>
-          <w:sz w:val="24"/>
-          <w:szCs w:val="24"/>
-        </w:rPr>
-        <w:t>To understand the benefits and disadvantages of Evaluation metrics because different evaluation metrics fit on a different set of a dataset.</w:t>
-      </w:r>
-      <w:proofErr w:type="gramEnd"/>
+        <w:t>If one metric is perfect, there is no need for multiple metrics. To understand the benefits and disadvantages of Evaluation metrics because different evaluation metrics fit on a different set of a dataset.</w:t>
+      </w:r>
     </w:p>
     <w:p>
       <w:pPr>
@@ -7293,7 +6611,6 @@
         </w:rPr>
         <w:t xml:space="preserve">Let's start </w:t>
       </w:r>
-      <w:proofErr w:type="gramStart"/>
       <w:r>
         <w:rPr>
           <w:rFonts w:ascii="Times New Roman" w:eastAsia="Times New Roman" w:hAnsi="Times New Roman" w:cs="Times New Roman"/>
@@ -7302,9 +6619,8 @@
           <w:szCs w:val="24"/>
           <w:highlight w:val="white"/>
         </w:rPr>
-        <w:t>Exploring</w:t>
-      </w:r>
-      <w:proofErr w:type="gramEnd"/>
+        <w:t>exploring</w:t>
+      </w:r>
       <w:r>
         <w:rPr>
           <w:rFonts w:ascii="Times New Roman" w:eastAsia="Times New Roman" w:hAnsi="Times New Roman" w:cs="Times New Roman"/>
@@ -7391,15 +6707,7 @@
           <w:szCs w:val="24"/>
         </w:rPr>
         <w:lastRenderedPageBreak/>
-        <w:t>A confusion matrix is defined as the table that is o</w:t>
-      </w:r>
-      <w:r>
-        <w:rPr>
-          <w:rFonts w:ascii="Times New Roman" w:eastAsia="Times New Roman" w:hAnsi="Times New Roman" w:cs="Times New Roman"/>
-          <w:sz w:val="24"/>
-          <w:szCs w:val="24"/>
-        </w:rPr>
-        <w:t>ften used to describe the performance of a classification model on a set of the test data for which the true values are known.</w:t>
+        <w:t>A confusion matrix is defined as the table that is often used to describe the performance of a classification model on a set of the test data for which the true values are known.</w:t>
       </w:r>
     </w:p>
     <w:p>
@@ -7420,16 +6728,7 @@
           <w:szCs w:val="24"/>
           <w:highlight w:val="white"/>
         </w:rPr>
-        <w:t xml:space="preserve">The main purpose of a confusion matrix is to see how our model is performing when it comes to classifying potential clients that are likely to subscribe to a term deposit. We will see in the confusion matrix four terms the True Positives, False Positives, </w:t>
-      </w:r>
-      <w:r>
-        <w:rPr>
-          <w:rFonts w:ascii="Times New Roman" w:eastAsia="Times New Roman" w:hAnsi="Times New Roman" w:cs="Times New Roman"/>
-          <w:sz w:val="24"/>
-          <w:szCs w:val="24"/>
-          <w:highlight w:val="white"/>
-        </w:rPr>
-        <w:t>True Negatives and False Negatives.</w:t>
+        <w:t>The main purpose of a confusion matrix is to see how our model is performing when it comes to classifying potential clients that are likely to subscribe to a term deposit. We will see in the confusion matrix four terms the True Positives, False Positives, True Negatives and False Negatives.</w:t>
       </w:r>
     </w:p>
     <w:p>
@@ -7450,6 +6749,7 @@
           <w:sz w:val="24"/>
           <w:szCs w:val="24"/>
           <w:highlight w:val="white"/>
+          <w:lang w:val="en-IN" w:eastAsia="en-IN"/>
         </w:rPr>
         <w:drawing>
           <wp:inline distT="114300" distB="114300" distL="114300" distR="114300">
@@ -7465,7 +6765,7 @@
                     <pic:cNvPicPr preferRelativeResize="0"/>
                   </pic:nvPicPr>
                   <pic:blipFill>
-                    <a:blip r:embed="rId19"/>
+                    <a:blip r:embed="rId18"/>
                     <a:srcRect/>
                     <a:stretch>
                       <a:fillRect/>
@@ -7533,7 +6833,6 @@
         </w:rPr>
         <w:t xml:space="preserve">Positive/Negative: Type of Class (label) ["No", "Yes"] True/False: Correctly or </w:t>
       </w:r>
-      <w:proofErr w:type="gramStart"/>
       <w:r>
         <w:rPr>
           <w:rFonts w:ascii="Times New Roman" w:eastAsia="Times New Roman" w:hAnsi="Times New Roman" w:cs="Times New Roman"/>
@@ -7542,9 +6841,8 @@
           <w:sz w:val="24"/>
           <w:szCs w:val="24"/>
         </w:rPr>
-        <w:t>Incorrectly</w:t>
-      </w:r>
-      <w:proofErr w:type="gramEnd"/>
+        <w:t>incorrectly</w:t>
+      </w:r>
       <w:r>
         <w:rPr>
           <w:rFonts w:ascii="Times New Roman" w:eastAsia="Times New Roman" w:hAnsi="Times New Roman" w:cs="Times New Roman"/>
@@ -7580,17 +6878,7 @@
           <w:sz w:val="24"/>
           <w:szCs w:val="24"/>
         </w:rPr>
-        <w:t>True Negatives (Top-Left Square): This is the number of correct classifications of the "No" class or</w:t>
-      </w:r>
-      <w:r>
-        <w:rPr>
-          <w:rFonts w:ascii="Times New Roman" w:eastAsia="Times New Roman" w:hAnsi="Times New Roman" w:cs="Times New Roman"/>
-          <w:b w:val="0"/>
-          <w:color w:val="222222"/>
-          <w:sz w:val="24"/>
-          <w:szCs w:val="24"/>
-        </w:rPr>
-        <w:t xml:space="preserve"> potential clients that are not willing to subscribe to a term deposit.</w:t>
+        <w:t>True Negatives (Top-Left Square): This is the number of correct classifications of the "No" class or potential clients that are not willing to subscribe to a term deposit.</w:t>
       </w:r>
     </w:p>
     <w:p>
@@ -7646,17 +6934,7 @@
           <w:sz w:val="24"/>
           <w:szCs w:val="24"/>
         </w:rPr>
-        <w:t>False Po</w:t>
-      </w:r>
-      <w:r>
-        <w:rPr>
-          <w:rFonts w:ascii="Times New Roman" w:eastAsia="Times New Roman" w:hAnsi="Times New Roman" w:cs="Times New Roman"/>
-          <w:b w:val="0"/>
-          <w:color w:val="222222"/>
-          <w:sz w:val="24"/>
-          <w:szCs w:val="24"/>
-        </w:rPr>
-        <w:t>sitives (Bottom-Left Square): This is the number of incorrect classifications of the "Yes" class or potential clients that are willing to subscribe to a term deposit.</w:t>
+        <w:t>False Positives (Bottom-Left Square): This is the number of incorrect classifications of the "Yes" class or potential clients that are willing to subscribe to a term deposit.</w:t>
       </w:r>
     </w:p>
     <w:p>
@@ -7685,17 +6963,7 @@
           <w:sz w:val="24"/>
           <w:szCs w:val="24"/>
         </w:rPr>
-        <w:t>True Positives (Bottom-Right Square): This is the number of correct classifications of th</w:t>
-      </w:r>
-      <w:r>
-        <w:rPr>
-          <w:rFonts w:ascii="Times New Roman" w:eastAsia="Times New Roman" w:hAnsi="Times New Roman" w:cs="Times New Roman"/>
-          <w:b w:val="0"/>
-          <w:color w:val="222222"/>
-          <w:sz w:val="24"/>
-          <w:szCs w:val="24"/>
-        </w:rPr>
-        <w:t>e "Yes" class or potential clients that are willing to subscribe to a term deposit.</w:t>
+        <w:t>True Positives (Bottom-Right Square): This is the number of correct classifications of the "Yes" class or potential clients that are willing to subscribe to a term deposit.</w:t>
       </w:r>
     </w:p>
     <w:p>
@@ -7724,6 +6992,7 @@
           <w:color w:val="222222"/>
           <w:sz w:val="24"/>
           <w:szCs w:val="24"/>
+          <w:lang w:val="en-IN" w:eastAsia="en-IN"/>
         </w:rPr>
         <w:drawing>
           <wp:inline distT="114300" distB="114300" distL="114300" distR="114300">
@@ -7739,7 +7008,7 @@
                     <pic:cNvPicPr preferRelativeResize="0"/>
                   </pic:nvPicPr>
                   <pic:blipFill>
-                    <a:blip r:embed="rId20"/>
+                    <a:blip r:embed="rId19"/>
                     <a:srcRect/>
                     <a:stretch>
                       <a:fillRect/>
@@ -7816,6 +7085,7 @@
           <w:noProof/>
           <w:sz w:val="24"/>
           <w:szCs w:val="24"/>
+          <w:lang w:val="en-IN" w:eastAsia="en-IN"/>
         </w:rPr>
         <w:lastRenderedPageBreak/>
         <w:drawing>
@@ -7832,7 +7102,7 @@
                     <pic:cNvPicPr preferRelativeResize="0"/>
                   </pic:nvPicPr>
                   <pic:blipFill>
-                    <a:blip r:embed="rId21"/>
+                    <a:blip r:embed="rId20"/>
                     <a:srcRect/>
                     <a:stretch>
                       <a:fillRect/>
@@ -7924,6 +7194,7 @@
           <w:noProof/>
           <w:sz w:val="24"/>
           <w:szCs w:val="24"/>
+          <w:lang w:val="en-IN" w:eastAsia="en-IN"/>
         </w:rPr>
         <w:drawing>
           <wp:inline distT="114300" distB="114300" distL="114300" distR="114300">
@@ -7939,7 +7210,7 @@
                     <pic:cNvPicPr preferRelativeResize="0"/>
                   </pic:nvPicPr>
                   <pic:blipFill>
-                    <a:blip r:embed="rId22"/>
+                    <a:blip r:embed="rId21"/>
                     <a:srcRect/>
                     <a:stretch>
                       <a:fillRect/>
@@ -7997,15 +7268,7 @@
           <w:sz w:val="24"/>
           <w:szCs w:val="24"/>
         </w:rPr>
-        <w:t xml:space="preserve"> Confusion matrix after SMOTE on training datase</w:t>
-      </w:r>
-      <w:r>
-        <w:rPr>
-          <w:rFonts w:ascii="Times New Roman" w:eastAsia="Times New Roman" w:hAnsi="Times New Roman" w:cs="Times New Roman"/>
-          <w:sz w:val="24"/>
-          <w:szCs w:val="24"/>
-        </w:rPr>
-        <w:t>t</w:t>
+        <w:t xml:space="preserve"> Confusion matrix after SMOTE on training dataset</w:t>
       </w:r>
     </w:p>
     <w:p>
@@ -8035,6 +7298,7 @@
           <w:noProof/>
           <w:sz w:val="24"/>
           <w:szCs w:val="24"/>
+          <w:lang w:val="en-IN" w:eastAsia="en-IN"/>
         </w:rPr>
         <w:drawing>
           <wp:inline distT="114300" distB="114300" distL="114300" distR="114300">
@@ -8050,7 +7314,7 @@
                     <pic:cNvPicPr preferRelativeResize="0"/>
                   </pic:nvPicPr>
                   <pic:blipFill>
-                    <a:blip r:embed="rId23"/>
+                    <a:blip r:embed="rId22"/>
                     <a:srcRect/>
                     <a:stretch>
                       <a:fillRect/>
@@ -8140,7 +7404,6 @@
       </w:pPr>
       <w:bookmarkStart w:id="21" w:name="_heading=h.1pxezwc" w:colFirst="0" w:colLast="0"/>
       <w:bookmarkEnd w:id="21"/>
-      <w:proofErr w:type="gramStart"/>
       <w:r>
         <w:rPr>
           <w:rFonts w:ascii="Times New Roman" w:eastAsia="Times New Roman" w:hAnsi="Times New Roman" w:cs="Times New Roman"/>
@@ -8149,9 +7412,8 @@
           <w:sz w:val="24"/>
           <w:szCs w:val="24"/>
         </w:rPr>
-        <w:t>Accuracy :</w:t>
-      </w:r>
-      <w:proofErr w:type="gramEnd"/>
+        <w:t>Accuracy:</w:t>
+      </w:r>
       <w:r>
         <w:rPr>
           <w:rFonts w:ascii="Times New Roman" w:eastAsia="Times New Roman" w:hAnsi="Times New Roman" w:cs="Times New Roman"/>
@@ -8201,6 +7463,7 @@
           <w:noProof/>
           <w:sz w:val="24"/>
           <w:szCs w:val="24"/>
+          <w:lang w:val="en-IN" w:eastAsia="en-IN"/>
         </w:rPr>
         <w:drawing>
           <wp:inline distT="114300" distB="114300" distL="114300" distR="114300">
@@ -8216,7 +7479,7 @@
                     <pic:cNvPicPr preferRelativeResize="0"/>
                   </pic:nvPicPr>
                   <pic:blipFill>
-                    <a:blip r:embed="rId24"/>
+                    <a:blip r:embed="rId23"/>
                     <a:srcRect/>
                     <a:stretch>
                       <a:fillRect/>
@@ -8299,7 +7562,6 @@
           <w:highlight w:val="white"/>
         </w:rPr>
       </w:pPr>
-      <w:proofErr w:type="gramStart"/>
       <w:r>
         <w:rPr>
           <w:rFonts w:ascii="Times New Roman" w:eastAsia="Times New Roman" w:hAnsi="Times New Roman" w:cs="Times New Roman"/>
@@ -8308,9 +7570,8 @@
           <w:szCs w:val="24"/>
           <w:highlight w:val="white"/>
         </w:rPr>
-        <w:t>Precision :</w:t>
-      </w:r>
-      <w:proofErr w:type="gramEnd"/>
+        <w:t>Precision:</w:t>
+      </w:r>
       <w:r>
         <w:rPr>
           <w:rFonts w:ascii="Times New Roman" w:eastAsia="Times New Roman" w:hAnsi="Times New Roman" w:cs="Times New Roman"/>
@@ -8344,17 +7605,7 @@
           <w:szCs w:val="24"/>
           <w:highlight w:val="white"/>
         </w:rPr>
-        <w:t>Precision explains how many of the correctly predicted cases actually turned out to be positive. Precision is useful in the cases w</w:t>
-      </w:r>
-      <w:r>
-        <w:rPr>
-          <w:rFonts w:ascii="Times New Roman" w:eastAsia="Times New Roman" w:hAnsi="Times New Roman" w:cs="Times New Roman"/>
-          <w:color w:val="222222"/>
-          <w:sz w:val="24"/>
-          <w:szCs w:val="24"/>
-          <w:highlight w:val="white"/>
-        </w:rPr>
-        <w:t xml:space="preserve">here False Positive is a higher concern than False Negatives. The importance of </w:t>
+        <w:t xml:space="preserve">Precision explains how many of the correctly predicted cases actually turned out to be positive. Precision is useful in the cases where False Positive is a higher concern than False Negatives. The importance of </w:t>
       </w:r>
       <w:r>
         <w:rPr>
@@ -8411,6 +7662,7 @@
           <w:sz w:val="24"/>
           <w:szCs w:val="24"/>
           <w:highlight w:val="white"/>
+          <w:lang w:val="en-IN" w:eastAsia="en-IN"/>
         </w:rPr>
         <w:drawing>
           <wp:inline distT="114300" distB="114300" distL="114300" distR="114300">
@@ -8426,7 +7678,7 @@
                     <pic:cNvPicPr preferRelativeResize="0"/>
                   </pic:nvPicPr>
                   <pic:blipFill>
-                    <a:blip r:embed="rId25"/>
+                    <a:blip r:embed="rId24"/>
                     <a:srcRect/>
                     <a:stretch>
                       <a:fillRect/>
@@ -8516,9 +7768,13 @@
           <w:szCs w:val="24"/>
           <w:highlight w:val="white"/>
         </w:rPr>
-        <w:t>Recall explains how many of the actual positive cases we were able to predict correctly with our model. It is a useful</w:t>
-      </w:r>
-      <w:r>
+        <w:t>Recall explains how many of the actual positive cases we were able to predict correctly with our model. It is a useful metric in cases where False Negative is of higher concern than False Positive. It is important in medical cases where it doesn’t matter whether we raise a false alarm but the actual positive cases should not go undetected!</w:t>
+      </w:r>
+    </w:p>
+    <w:p>
+      <w:pPr>
+        <w:spacing w:after="240" w:line="360" w:lineRule="auto"/>
+        <w:ind w:left="720"/>
         <w:rPr>
           <w:rFonts w:ascii="Times New Roman" w:eastAsia="Times New Roman" w:hAnsi="Times New Roman" w:cs="Times New Roman"/>
           <w:color w:val="222222"/>
@@ -8526,13 +7782,8 @@
           <w:szCs w:val="24"/>
           <w:highlight w:val="white"/>
         </w:rPr>
-        <w:t xml:space="preserve"> metric in cases where False Negative is of higher concern than False Positive. It is important in medical cases where it doesn’t matter whether we raise a false alarm but the actual positive cases should not go undetected!</w:t>
-      </w:r>
-    </w:p>
-    <w:p>
-      <w:pPr>
-        <w:spacing w:after="240" w:line="360" w:lineRule="auto"/>
-        <w:ind w:left="720"/>
+      </w:pPr>
+      <w:r>
         <w:rPr>
           <w:rFonts w:ascii="Times New Roman" w:eastAsia="Times New Roman" w:hAnsi="Times New Roman" w:cs="Times New Roman"/>
           <w:color w:val="222222"/>
@@ -8540,26 +7791,7 @@
           <w:szCs w:val="24"/>
           <w:highlight w:val="white"/>
         </w:rPr>
-      </w:pPr>
-      <w:r>
-        <w:rPr>
-          <w:rFonts w:ascii="Times New Roman" w:eastAsia="Times New Roman" w:hAnsi="Times New Roman" w:cs="Times New Roman"/>
-          <w:color w:val="222222"/>
-          <w:sz w:val="24"/>
-          <w:szCs w:val="24"/>
-          <w:highlight w:val="white"/>
-        </w:rPr>
-        <w:t>Recall for a label is defined as</w:t>
-      </w:r>
-      <w:r>
-        <w:rPr>
-          <w:rFonts w:ascii="Times New Roman" w:eastAsia="Times New Roman" w:hAnsi="Times New Roman" w:cs="Times New Roman"/>
-          <w:color w:val="222222"/>
-          <w:sz w:val="24"/>
-          <w:szCs w:val="24"/>
-          <w:highlight w:val="white"/>
-        </w:rPr>
-        <w:t xml:space="preserve"> the number of true positives divided by the total number of actual positives.</w:t>
+        <w:t>Recall for a label is defined as the number of true positives divided by the total number of actual positives.</w:t>
       </w:r>
     </w:p>
     <w:p>
@@ -8583,6 +7815,7 @@
           <w:sz w:val="24"/>
           <w:szCs w:val="24"/>
           <w:highlight w:val="white"/>
+          <w:lang w:val="en-IN" w:eastAsia="en-IN"/>
         </w:rPr>
         <w:drawing>
           <wp:inline distT="114300" distB="114300" distL="114300" distR="114300">
@@ -8598,7 +7831,7 @@
                     <pic:cNvPicPr preferRelativeResize="0"/>
                   </pic:nvPicPr>
                   <pic:blipFill>
-                    <a:blip r:embed="rId26"/>
+                    <a:blip r:embed="rId25"/>
                     <a:srcRect/>
                     <a:stretch>
                       <a:fillRect/>
@@ -8644,7 +7877,6 @@
         </w:rPr>
         <w:t xml:space="preserve">F1 </w:t>
       </w:r>
-      <w:proofErr w:type="gramStart"/>
       <w:r>
         <w:rPr>
           <w:rFonts w:ascii="Times New Roman" w:eastAsia="Times New Roman" w:hAnsi="Times New Roman" w:cs="Times New Roman"/>
@@ -8653,9 +7885,8 @@
           <w:sz w:val="24"/>
           <w:szCs w:val="24"/>
         </w:rPr>
-        <w:t>Score :</w:t>
-      </w:r>
-      <w:proofErr w:type="gramEnd"/>
+        <w:t>Score:</w:t>
+      </w:r>
       <w:r>
         <w:rPr>
           <w:rFonts w:ascii="Times New Roman" w:eastAsia="Times New Roman" w:hAnsi="Times New Roman" w:cs="Times New Roman"/>
@@ -8686,27 +7917,7 @@
           <w:sz w:val="24"/>
           <w:szCs w:val="24"/>
         </w:rPr>
-        <w:t xml:space="preserve"> It gives a combined idea about Precision and Recall metrics. It is </w:t>
-      </w:r>
-      <w:proofErr w:type="gramStart"/>
-      <w:r>
-        <w:rPr>
-          <w:rFonts w:ascii="Times New Roman" w:eastAsia="Times New Roman" w:hAnsi="Times New Roman" w:cs="Times New Roman"/>
-          <w:color w:val="222222"/>
-          <w:sz w:val="24"/>
-          <w:szCs w:val="24"/>
-        </w:rPr>
-        <w:t>maximum</w:t>
-      </w:r>
-      <w:proofErr w:type="gramEnd"/>
-      <w:r>
-        <w:rPr>
-          <w:rFonts w:ascii="Times New Roman" w:eastAsia="Times New Roman" w:hAnsi="Times New Roman" w:cs="Times New Roman"/>
-          <w:color w:val="222222"/>
-          <w:sz w:val="24"/>
-          <w:szCs w:val="24"/>
-        </w:rPr>
-        <w:t xml:space="preserve"> when Precision is equal to Recall.</w:t>
+        <w:t> It gives a combined idea about Precision and Recall metrics. It is maximum when Precision is equal to Recall.</w:t>
       </w:r>
     </w:p>
     <w:p>
@@ -8752,6 +7963,7 @@
           <w:sz w:val="24"/>
           <w:szCs w:val="24"/>
           <w:highlight w:val="white"/>
+          <w:lang w:val="en-IN" w:eastAsia="en-IN"/>
         </w:rPr>
         <w:drawing>
           <wp:inline distT="114300" distB="114300" distL="114300" distR="114300">
@@ -8767,7 +7979,7 @@
                     <pic:cNvPicPr preferRelativeResize="0"/>
                   </pic:nvPicPr>
                   <pic:blipFill>
-                    <a:blip r:embed="rId27"/>
+                    <a:blip r:embed="rId26"/>
                     <a:srcRect/>
                     <a:stretch>
                       <a:fillRect/>
@@ -8904,6 +8116,7 @@
           <w:noProof/>
           <w:sz w:val="24"/>
           <w:szCs w:val="24"/>
+          <w:lang w:val="en-IN" w:eastAsia="en-IN"/>
         </w:rPr>
         <w:drawing>
           <wp:inline distT="114300" distB="114300" distL="114300" distR="114300">
@@ -8919,7 +8132,7 @@
                     <pic:cNvPicPr preferRelativeResize="0"/>
                   </pic:nvPicPr>
                   <pic:blipFill>
-                    <a:blip r:embed="rId28"/>
+                    <a:blip r:embed="rId27"/>
                     <a:srcRect/>
                     <a:stretch>
                       <a:fillRect/>
@@ -9024,7 +8237,6 @@
         </w:rPr>
         <w:t>AUC-</w:t>
       </w:r>
-      <w:proofErr w:type="gramStart"/>
       <w:r>
         <w:rPr>
           <w:rFonts w:ascii="Times New Roman" w:eastAsia="Times New Roman" w:hAnsi="Times New Roman" w:cs="Times New Roman"/>
@@ -9033,7 +8245,26 @@
           <w:sz w:val="24"/>
           <w:szCs w:val="24"/>
         </w:rPr>
-        <w:t>ROC :-</w:t>
+        <w:t>ROC: -</w:t>
+      </w:r>
+      <w:r>
+        <w:rPr>
+          <w:rFonts w:ascii="Times New Roman" w:eastAsia="Times New Roman" w:hAnsi="Times New Roman" w:cs="Times New Roman"/>
+          <w:color w:val="222222"/>
+          <w:sz w:val="24"/>
+          <w:szCs w:val="24"/>
+        </w:rPr>
+        <w:t xml:space="preserve"> The Receiver Operator Characteristic (ROC) is a probability curve that plots the </w:t>
+      </w:r>
+      <w:proofErr w:type="gramStart"/>
+      <w:r>
+        <w:rPr>
+          <w:rFonts w:ascii="Times New Roman" w:eastAsia="Times New Roman" w:hAnsi="Times New Roman" w:cs="Times New Roman"/>
+          <w:color w:val="222222"/>
+          <w:sz w:val="24"/>
+          <w:szCs w:val="24"/>
+        </w:rPr>
+        <w:t>TPR(</w:t>
       </w:r>
       <w:proofErr w:type="gramEnd"/>
       <w:r>
@@ -9043,16 +8274,7 @@
           <w:sz w:val="24"/>
           <w:szCs w:val="24"/>
         </w:rPr>
-        <w:t xml:space="preserve"> The Receiver Operator Characteristic (ROC) is a probability curve that plots the TPR(True Positive Rate) against the FPR(False </w:t>
-      </w:r>
-      <w:r>
-        <w:rPr>
-          <w:rFonts w:ascii="Times New Roman" w:eastAsia="Times New Roman" w:hAnsi="Times New Roman" w:cs="Times New Roman"/>
-          <w:color w:val="222222"/>
-          <w:sz w:val="24"/>
-          <w:szCs w:val="24"/>
-        </w:rPr>
-        <w:t>Positive Rate) at various threshold values and separates the ‘signal’ from the ‘noise’.</w:t>
+        <w:t>True Positive Rate) against the FPR(False Positive Rate) at various threshold values and separates the ‘signal’ from the ‘noise’.</w:t>
       </w:r>
     </w:p>
     <w:p>
@@ -9116,6 +8338,7 @@
           <w:color w:val="222222"/>
           <w:sz w:val="24"/>
           <w:szCs w:val="24"/>
+          <w:lang w:val="en-IN" w:eastAsia="en-IN"/>
         </w:rPr>
         <w:drawing>
           <wp:inline distT="114300" distB="114300" distL="114300" distR="114300">
@@ -9131,7 +8354,7 @@
                     <pic:cNvPicPr preferRelativeResize="0"/>
                   </pic:nvPicPr>
                   <pic:blipFill>
-                    <a:blip r:embed="rId29"/>
+                    <a:blip r:embed="rId28"/>
                     <a:srcRect/>
                     <a:stretch>
                       <a:fillRect/>
@@ -9166,7 +8389,6 @@
           <w:szCs w:val="24"/>
         </w:rPr>
       </w:pPr>
-      <w:proofErr w:type="gramStart"/>
       <w:r>
         <w:rPr>
           <w:rFonts w:ascii="Times New Roman" w:eastAsia="Times New Roman" w:hAnsi="Times New Roman" w:cs="Times New Roman"/>
@@ -9174,9 +8396,8 @@
           <w:sz w:val="24"/>
           <w:szCs w:val="24"/>
         </w:rPr>
-        <w:t>Fig :-</w:t>
-      </w:r>
-      <w:proofErr w:type="gramEnd"/>
+        <w:t>Fig: -</w:t>
+      </w:r>
       <w:r>
         <w:rPr>
           <w:rFonts w:ascii="Times New Roman" w:eastAsia="Times New Roman" w:hAnsi="Times New Roman" w:cs="Times New Roman"/>
@@ -9206,6 +8427,7 @@
           <w:color w:val="222222"/>
           <w:sz w:val="24"/>
           <w:szCs w:val="24"/>
+          <w:lang w:val="en-IN" w:eastAsia="en-IN"/>
         </w:rPr>
         <w:lastRenderedPageBreak/>
         <w:drawing>
@@ -9222,7 +8444,7 @@
                     <pic:cNvPicPr preferRelativeResize="0"/>
                   </pic:nvPicPr>
                   <pic:blipFill>
-                    <a:blip r:embed="rId30"/>
+                    <a:blip r:embed="rId29"/>
                     <a:srcRect/>
                     <a:stretch>
                       <a:fillRect/>
@@ -9258,7 +8480,6 @@
           <w:szCs w:val="28"/>
         </w:rPr>
       </w:pPr>
-      <w:proofErr w:type="gramStart"/>
       <w:r>
         <w:rPr>
           <w:rFonts w:ascii="Times New Roman" w:eastAsia="Times New Roman" w:hAnsi="Times New Roman" w:cs="Times New Roman"/>
@@ -9266,9 +8487,8 @@
           <w:sz w:val="24"/>
           <w:szCs w:val="24"/>
         </w:rPr>
-        <w:t>Fig :-</w:t>
-      </w:r>
-      <w:proofErr w:type="gramEnd"/>
+        <w:t>Fig: -</w:t>
+      </w:r>
       <w:r>
         <w:rPr>
           <w:rFonts w:ascii="Times New Roman" w:eastAsia="Times New Roman" w:hAnsi="Times New Roman" w:cs="Times New Roman"/>
@@ -9276,16 +8496,7 @@
           <w:sz w:val="24"/>
           <w:szCs w:val="24"/>
         </w:rPr>
-        <w:t xml:space="preserve"> </w:t>
-      </w:r>
-      <w:r>
-        <w:rPr>
-          <w:rFonts w:ascii="Times New Roman" w:eastAsia="Times New Roman" w:hAnsi="Times New Roman" w:cs="Times New Roman"/>
-          <w:color w:val="222222"/>
-          <w:sz w:val="24"/>
-          <w:szCs w:val="24"/>
-        </w:rPr>
-        <w:t>ROC Curve (Top 3 Classifiers)</w:t>
+        <w:t xml:space="preserve"> ROC Curve (Top 3 Classifiers)</w:t>
       </w:r>
     </w:p>
     <w:p>
@@ -9406,16 +8617,7 @@
           <w:sz w:val="24"/>
           <w:szCs w:val="24"/>
         </w:rPr>
-        <w:t>Generally people who don't have credit in default are interested in a deposit. Majority of the people have a home loan but only a few of them opted for a t</w:t>
-      </w:r>
-      <w:r>
-        <w:rPr>
-          <w:rFonts w:ascii="Times New Roman" w:eastAsia="Times New Roman" w:hAnsi="Times New Roman" w:cs="Times New Roman"/>
-          <w:color w:val="212121"/>
-          <w:sz w:val="24"/>
-          <w:szCs w:val="24"/>
-        </w:rPr>
-        <w:t>erm deposit.</w:t>
+        <w:t>Generally people who don't have credit in default are interested in a deposit. Majority of the people have a home loan but only a few of them opted for a term deposit.</w:t>
       </w:r>
     </w:p>
     <w:p>
@@ -9459,17 +8661,17 @@
         </w:rPr>
         <w:t xml:space="preserve">There were maximum subscriptions in the </w:t>
       </w:r>
-      <w:proofErr w:type="gramStart"/>
-      <w:r>
-        <w:rPr>
-          <w:rFonts w:ascii="Times New Roman" w:eastAsia="Times New Roman" w:hAnsi="Times New Roman" w:cs="Times New Roman"/>
-          <w:color w:val="212121"/>
-          <w:sz w:val="24"/>
-          <w:szCs w:val="24"/>
-        </w:rPr>
-        <w:t>Summer</w:t>
-      </w:r>
-      <w:proofErr w:type="gramEnd"/>
+      <w:bookmarkStart w:id="22" w:name="_GoBack"/>
+      <w:bookmarkEnd w:id="22"/>
+      <w:r>
+        <w:rPr>
+          <w:rFonts w:ascii="Times New Roman" w:eastAsia="Times New Roman" w:hAnsi="Times New Roman" w:cs="Times New Roman"/>
+          <w:color w:val="212121"/>
+          <w:sz w:val="24"/>
+          <w:szCs w:val="24"/>
+        </w:rPr>
+        <w:t>summer</w:t>
+      </w:r>
       <w:r>
         <w:rPr>
           <w:rFonts w:ascii="Times New Roman" w:eastAsia="Times New Roman" w:hAnsi="Times New Roman" w:cs="Times New Roman"/>
@@ -9498,36 +8700,7 @@
           <w:sz w:val="24"/>
           <w:szCs w:val="24"/>
         </w:rPr>
-        <w:t xml:space="preserve">The calls with large duration have more </w:t>
-      </w:r>
-      <w:proofErr w:type="gramStart"/>
-      <w:r>
-        <w:rPr>
-          <w:rFonts w:ascii="Times New Roman" w:eastAsia="Times New Roman" w:hAnsi="Times New Roman" w:cs="Times New Roman"/>
-          <w:color w:val="212121"/>
-          <w:sz w:val="24"/>
-          <w:szCs w:val="24"/>
-        </w:rPr>
-        <w:t>tendency</w:t>
-      </w:r>
-      <w:proofErr w:type="gramEnd"/>
-      <w:r>
-        <w:rPr>
-          <w:rFonts w:ascii="Times New Roman" w:eastAsia="Times New Roman" w:hAnsi="Times New Roman" w:cs="Times New Roman"/>
-          <w:color w:val="212121"/>
-          <w:sz w:val="24"/>
-          <w:szCs w:val="24"/>
-        </w:rPr>
-        <w:t xml:space="preserve"> for conversion. People were mostly contacted only once</w:t>
-      </w:r>
-      <w:r>
-        <w:rPr>
-          <w:rFonts w:ascii="Times New Roman" w:eastAsia="Times New Roman" w:hAnsi="Times New Roman" w:cs="Times New Roman"/>
-          <w:color w:val="212121"/>
-          <w:sz w:val="24"/>
-          <w:szCs w:val="24"/>
-        </w:rPr>
-        <w:t>.</w:t>
+        <w:t>The calls with large duration have more tendency for conversion. People were mostly contacted only once.</w:t>
       </w:r>
     </w:p>
     <w:p>
@@ -9598,17 +8771,7 @@
           <w:sz w:val="24"/>
           <w:szCs w:val="24"/>
         </w:rPr>
-        <w:t>Gradient Boosting Classifier, Random Forest</w:t>
-      </w:r>
-      <w:r>
-        <w:rPr>
-          <w:rFonts w:ascii="Roboto" w:eastAsia="Roboto" w:hAnsi="Roboto" w:cs="Roboto"/>
-          <w:b/>
-          <w:color w:val="212121"/>
-          <w:sz w:val="24"/>
-          <w:szCs w:val="24"/>
-        </w:rPr>
-        <w:t xml:space="preserve"> Classifier and XG boost</w:t>
+        <w:t>Gradient Boosting Classifier, Random Forest Classifier and XG boost</w:t>
       </w:r>
       <w:r>
         <w:rPr>
@@ -10364,8 +9527,6 @@
           <w:szCs w:val="28"/>
         </w:rPr>
       </w:pPr>
-      <w:bookmarkStart w:id="22" w:name="_GoBack"/>
-      <w:bookmarkEnd w:id="22"/>
     </w:p>
     <w:sectPr>
       <w:pgSz w:w="12240" w:h="15840"/>
@@ -10378,7 +9539,7 @@
 </file>
 
 <file path=word/numbering.xml><?xml version="1.0" encoding="utf-8"?>
-<w:numbering xmlns:wpc="http://schemas.microsoft.com/office/word/2010/wordprocessingCanvas" xmlns:mc="http://schemas.openxmlformats.org/markup-compatibility/2006" xmlns:o="urn:schemas-microsoft-com:office:office" xmlns:r="http://schemas.openxmlformats.org/officeDocument/2006/relationships" xmlns:m="http://schemas.openxmlformats.org/officeDocument/2006/math" xmlns:v="urn:schemas-microsoft-com:vml" xmlns:wp14="http://schemas.microsoft.com/office/word/2010/wordprocessingDrawing" xmlns:wp="http://schemas.openxmlformats.org/drawingml/2006/wordprocessingDrawing" xmlns:w10="urn:schemas-microsoft-com:office:word" xmlns:w="http://schemas.openxmlformats.org/wordprocessingml/2006/main" xmlns:w14="http://schemas.microsoft.com/office/word/2010/wordml" xmlns:wpg="http://schemas.microsoft.com/office/word/2010/wordprocessingGroup" xmlns:wpi="http://schemas.microsoft.com/office/word/2010/wordprocessingInk" xmlns:wne="http://schemas.microsoft.com/office/word/2006/wordml" xmlns:wps="http://schemas.microsoft.com/office/word/2010/wordprocessingShape" mc:Ignorable="w14 wp14">
+<w:numbering xmlns:wpc="http://schemas.microsoft.com/office/word/2010/wordprocessingCanvas" xmlns:mc="http://schemas.openxmlformats.org/markup-compatibility/2006" xmlns:o="urn:schemas-microsoft-com:office:office" xmlns:r="http://schemas.openxmlformats.org/officeDocument/2006/relationships" xmlns:m="http://schemas.openxmlformats.org/officeDocument/2006/math" xmlns:v="urn:schemas-microsoft-com:vml" xmlns:wp14="http://schemas.microsoft.com/office/word/2010/wordprocessingDrawing" xmlns:wp="http://schemas.openxmlformats.org/drawingml/2006/wordprocessingDrawing" xmlns:w10="urn:schemas-microsoft-com:office:word" xmlns:w="http://schemas.openxmlformats.org/wordprocessingml/2006/main" xmlns:w14="http://schemas.microsoft.com/office/word/2010/wordml" xmlns:w15="http://schemas.microsoft.com/office/word/2012/wordml" xmlns:wpg="http://schemas.microsoft.com/office/word/2010/wordprocessingGroup" xmlns:wpi="http://schemas.microsoft.com/office/word/2010/wordprocessingInk" xmlns:wne="http://schemas.microsoft.com/office/word/2006/wordml" xmlns:wps="http://schemas.microsoft.com/office/word/2010/wordprocessingShape" mc:Ignorable="w14 w15 wp14">
   <w:abstractNum w:abstractNumId="0">
     <w:nsid w:val="000C6CE9"/>
     <w:multiLevelType w:val="multilevel"/>
@@ -12224,7 +11385,7 @@
 </file>
 
 <file path=word/styles.xml><?xml version="1.0" encoding="utf-8"?>
-<w:styles xmlns:mc="http://schemas.openxmlformats.org/markup-compatibility/2006" xmlns:r="http://schemas.openxmlformats.org/officeDocument/2006/relationships" xmlns:w="http://schemas.openxmlformats.org/wordprocessingml/2006/main" xmlns:w14="http://schemas.microsoft.com/office/word/2010/wordml" mc:Ignorable="w14">
+<w:styles xmlns:mc="http://schemas.openxmlformats.org/markup-compatibility/2006" xmlns:r="http://schemas.openxmlformats.org/officeDocument/2006/relationships" xmlns:w="http://schemas.openxmlformats.org/wordprocessingml/2006/main" xmlns:w14="http://schemas.microsoft.com/office/word/2010/wordml" xmlns:w15="http://schemas.microsoft.com/office/word/2012/wordml" mc:Ignorable="w14 w15">
   <w:docDefaults>
     <w:rPrDefault>
       <w:rPr>
@@ -12240,640 +11401,378 @@
       </w:pPr>
     </w:pPrDefault>
   </w:docDefaults>
-  <w:latentStyles w:defLockedState="0" w:defUIPriority="99" w:defSemiHidden="1" w:defUnhideWhenUsed="1" w:defQFormat="0" w:count="267">
-    <w:lsdException w:name="Normal" w:semiHidden="0" w:uiPriority="0" w:unhideWhenUsed="0" w:qFormat="1"/>
-    <w:lsdException w:name="heading 1" w:semiHidden="0" w:uiPriority="9" w:unhideWhenUsed="0" w:qFormat="1"/>
-    <w:lsdException w:name="heading 2" w:uiPriority="9" w:qFormat="1"/>
-    <w:lsdException w:name="heading 3" w:uiPriority="9" w:qFormat="1"/>
-    <w:lsdException w:name="heading 4" w:uiPriority="9" w:qFormat="1"/>
-    <w:lsdException w:name="heading 5" w:uiPriority="9" w:qFormat="1"/>
-    <w:lsdException w:name="heading 6" w:uiPriority="9" w:qFormat="1"/>
-    <w:lsdException w:name="heading 7" w:uiPriority="9" w:qFormat="1"/>
-    <w:lsdException w:name="heading 8" w:uiPriority="9" w:qFormat="1"/>
-    <w:lsdException w:name="heading 9" w:uiPriority="9" w:qFormat="1"/>
-    <w:lsdException w:name="toc 1" w:uiPriority="39"/>
-    <w:lsdException w:name="toc 2" w:uiPriority="39"/>
-    <w:lsdException w:name="toc 3" w:uiPriority="39"/>
-    <w:lsdException w:name="toc 4" w:uiPriority="39"/>
-    <w:lsdException w:name="toc 5" w:uiPriority="39"/>
-    <w:lsdException w:name="toc 6" w:uiPriority="39"/>
-    <w:lsdException w:name="toc 7" w:uiPriority="39"/>
-    <w:lsdException w:name="toc 8" w:uiPriority="39"/>
-    <w:lsdException w:name="toc 9" w:uiPriority="39"/>
-    <w:lsdException w:name="caption" w:uiPriority="35" w:qFormat="1"/>
-    <w:lsdException w:name="Title" w:semiHidden="0" w:uiPriority="10" w:unhideWhenUsed="0" w:qFormat="1"/>
-    <w:lsdException w:name="Default Paragraph Font" w:uiPriority="1"/>
-    <w:lsdException w:name="Subtitle" w:semiHidden="0" w:uiPriority="11" w:unhideWhenUsed="0" w:qFormat="1"/>
-    <w:lsdException w:name="Strong" w:semiHidden="0" w:uiPriority="22" w:unhideWhenUsed="0" w:qFormat="1"/>
-    <w:lsdException w:name="Emphasis" w:semiHidden="0" w:uiPriority="20" w:unhideWhenUsed="0" w:qFormat="1"/>
-    <w:lsdException w:name="Table Grid" w:semiHidden="0" w:uiPriority="59" w:unhideWhenUsed="0"/>
-    <w:lsdException w:name="Placeholder Text" w:unhideWhenUsed="0"/>
-    <w:lsdException w:name="No Spacing" w:semiHidden="0" w:uiPriority="1" w:unhideWhenUsed="0" w:qFormat="1"/>
-    <w:lsdException w:name="Light Shading" w:semiHidden="0" w:uiPriority="60" w:unhideWhenUsed="0"/>
-    <w:lsdException w:name="Light List" w:semiHidden="0" w:uiPriority="61" w:unhideWhenUsed="0"/>
-    <w:lsdException w:name="Light Grid" w:semiHidden="0" w:uiPriority="62" w:unhideWhenUsed="0"/>
-    <w:lsdException w:name="Medium Shading 1" w:semiHidden="0" w:uiPriority="63" w:unhideWhenUsed="0"/>
-    <w:lsdException w:name="Medium Shading 2" w:semiHidden="0" w:uiPriority="64" w:unhideWhenUsed="0"/>
-    <w:lsdException w:name="Medium List 1" w:semiHidden="0" w:uiPriority="65" w:unhideWhenUsed="0"/>
-    <w:lsdException w:name="Medium List 2" w:semiHidden="0" w:uiPriority="66" w:unhideWhenUsed="0"/>
-    <w:lsdException w:name="Medium Grid 1" w:semiHidden="0" w:uiPriority="67" w:unhideWhenUsed="0"/>
-    <w:lsdException w:name="Medium Grid 2" w:semiHidden="0" w:uiPriority="68" w:unhideWhenUsed="0"/>
-    <w:lsdException w:name="Medium Grid 3" w:semiHidden="0" w:uiPriority="69" w:unhideWhenUsed="0"/>
-    <w:lsdException w:name="Dark List" w:semiHidden="0" w:uiPriority="70" w:unhideWhenUsed="0"/>
-    <w:lsdException w:name="Colorful Shading" w:semiHidden="0" w:uiPriority="71" w:unhideWhenUsed="0"/>
-    <w:lsdException w:name="Colorful List" w:semiHidden="0" w:uiPriority="72" w:unhideWhenUsed="0"/>
-    <w:lsdException w:name="Colorful Grid" w:semiHidden="0" w:uiPriority="73" w:unhideWhenUsed="0"/>
-    <w:lsdException w:name="Light Shading Accent 1" w:semiHidden="0" w:uiPriority="60" w:unhideWhenUsed="0"/>
-    <w:lsdException w:name="Light List Accent 1" w:semiHidden="0" w:uiPriority="61" w:unhideWhenUsed="0"/>
-    <w:lsdException w:name="Light Grid Accent 1" w:semiHidden="0" w:uiPriority="62" w:unhideWhenUsed="0"/>
-    <w:lsdException w:name="Medium Shading 1 Accent 1" w:semiHidden="0" w:uiPriority="63" w:unhideWhenUsed="0"/>
-    <w:lsdException w:name="Medium Shading 2 Accent 1" w:semiHidden="0" w:uiPriority="64" w:unhideWhenUsed="0"/>
-    <w:lsdException w:name="Medium List 1 Accent 1" w:semiHidden="0" w:uiPriority="65" w:unhideWhenUsed="0"/>
-    <w:lsdException w:name="Revision" w:unhideWhenUsed="0"/>
-    <w:lsdException w:name="List Paragraph" w:semiHidden="0" w:uiPriority="34" w:unhideWhenUsed="0" w:qFormat="1"/>
-    <w:lsdException w:name="Quote" w:semiHidden="0" w:uiPriority="29" w:unhideWhenUsed="0" w:qFormat="1"/>
-    <w:lsdException w:name="Intense Quote" w:semiHidden="0" w:uiPriority="30" w:unhideWhenUsed="0" w:qFormat="1"/>
-    <w:lsdException w:name="Medium List 2 Accent 1" w:semiHidden="0" w:uiPriority="66" w:unhideWhenUsed="0"/>
-    <w:lsdException w:name="Medium Grid 1 Accent 1" w:semiHidden="0" w:uiPriority="67" w:unhideWhenUsed="0"/>
-    <w:lsdException w:name="Medium Grid 2 Accent 1" w:semiHidden="0" w:uiPriority="68" w:unhideWhenUsed="0"/>
-    <w:lsdException w:name="Medium Grid 3 Accent 1" w:semiHidden="0" w:uiPriority="69" w:unhideWhenUsed="0"/>
-    <w:lsdException w:name="Dark List Accent 1" w:semiHidden="0" w:uiPriority="70" w:unhideWhenUsed="0"/>
-    <w:lsdException w:name="Colorful Shading Accent 1" w:semiHidden="0" w:uiPriority="71" w:unhideWhenUsed="0"/>
-    <w:lsdException w:name="Colorful List Accent 1" w:semiHidden="0" w:uiPriority="72" w:unhideWhenUsed="0"/>
-    <w:lsdException w:name="Colorful Grid Accent 1" w:semiHidden="0" w:uiPriority="73" w:unhideWhenUsed="0"/>
-    <w:lsdException w:name="Light Shading Accent 2" w:semiHidden="0" w:uiPriority="60" w:unhideWhenUsed="0"/>
-    <w:lsdException w:name="Light List Accent 2" w:semiHidden="0" w:uiPriority="61" w:unhideWhenUsed="0"/>
-    <w:lsdException w:name="Light Grid Accent 2" w:semiHidden="0" w:uiPriority="62" w:unhideWhenUsed="0"/>
-    <w:lsdException w:name="Medium Shading 1 Accent 2" w:semiHidden="0" w:uiPriority="63" w:unhideWhenUsed="0"/>
-    <w:lsdException w:name="Medium Shading 2 Accent 2" w:semiHidden="0" w:uiPriority="64" w:unhideWhenUsed="0"/>
-    <w:lsdException w:name="Medium List 1 Accent 2" w:semiHidden="0" w:uiPriority="65" w:unhideWhenUsed="0"/>
-    <w:lsdException w:name="Medium List 2 Accent 2" w:semiHidden="0" w:uiPriority="66" w:unhideWhenUsed="0"/>
-    <w:lsdException w:name="Medium Grid 1 Accent 2" w:semiHidden="0" w:uiPriority="67" w:unhideWhenUsed="0"/>
-    <w:lsdException w:name="Medium Grid 2 Accent 2" w:semiHidden="0" w:uiPriority="68" w:unhideWhenUsed="0"/>
-    <w:lsdException w:name="Medium Grid 3 Accent 2" w:semiHidden="0" w:uiPriority="69" w:unhideWhenUsed="0"/>
-    <w:lsdException w:name="Dark List Accent 2" w:semiHidden="0" w:uiPriority="70" w:unhideWhenUsed="0"/>
-    <w:lsdException w:name="Colorful Shading Accent 2" w:semiHidden="0" w:uiPriority="71" w:unhideWhenUsed="0"/>
-    <w:lsdException w:name="Colorful List Accent 2" w:semiHidden="0" w:uiPriority="72" w:unhideWhenUsed="0"/>
-    <w:lsdException w:name="Colorful Grid Accent 2" w:semiHidden="0" w:uiPriority="73" w:unhideWhenUsed="0"/>
-    <w:lsdException w:name="Light Shading Accent 3" w:semiHidden="0" w:uiPriority="60" w:unhideWhenUsed="0"/>
-    <w:lsdException w:name="Light List Accent 3" w:semiHidden="0" w:uiPriority="61" w:unhideWhenUsed="0"/>
-    <w:lsdException w:name="Light Grid Accent 3" w:semiHidden="0" w:uiPriority="62" w:unhideWhenUsed="0"/>
-    <w:lsdException w:name="Medium Shading 1 Accent 3" w:semiHidden="0" w:uiPriority="63" w:unhideWhenUsed="0"/>
-    <w:lsdException w:name="Medium Shading 2 Accent 3" w:semiHidden="0" w:uiPriority="64" w:unhideWhenUsed="0"/>
-    <w:lsdException w:name="Medium List 1 Accent 3" w:semiHidden="0" w:uiPriority="65" w:unhideWhenUsed="0"/>
-    <w:lsdException w:name="Medium List 2 Accent 3" w:semiHidden="0" w:uiPriority="66" w:unhideWhenUsed="0"/>
-    <w:lsdException w:name="Medium Grid 1 Accent 3" w:semiHidden="0" w:uiPriority="67" w:unhideWhenUsed="0"/>
-    <w:lsdException w:name="Medium Grid 2 Accent 3" w:semiHidden="0" w:uiPriority="68" w:unhideWhenUsed="0"/>
-    <w:lsdException w:name="Medium Grid 3 Accent 3" w:semiHidden="0" w:uiPriority="69" w:unhideWhenUsed="0"/>
-    <w:lsdException w:name="Dark List Accent 3" w:semiHidden="0" w:uiPriority="70" w:unhideWhenUsed="0"/>
-    <w:lsdException w:name="Colorful Shading Accent 3" w:semiHidden="0" w:uiPriority="71" w:unhideWhenUsed="0"/>
-    <w:lsdException w:name="Colorful List Accent 3" w:semiHidden="0" w:uiPriority="72" w:unhideWhenUsed="0"/>
-    <w:lsdException w:name="Colorful Grid Accent 3" w:semiHidden="0" w:uiPriority="73" w:unhideWhenUsed="0"/>
-    <w:lsdException w:name="Light Shading Accent 4" w:semiHidden="0" w:uiPriority="60" w:unhideWhenUsed="0"/>
-    <w:lsdException w:name="Light List Accent 4" w:semiHidden="0" w:uiPriority="61" w:unhideWhenUsed="0"/>
-    <w:lsdException w:name="Light Grid Accent 4" w:semiHidden="0" w:uiPriority="62" w:unhideWhenUsed="0"/>
-    <w:lsdException w:name="Medium Shading 1 Accent 4" w:semiHidden="0" w:uiPriority="63" w:unhideWhenUsed="0"/>
-    <w:lsdException w:name="Medium Shading 2 Accent 4" w:semiHidden="0" w:uiPriority="64" w:unhideWhenUsed="0"/>
-    <w:lsdException w:name="Medium List 1 Accent 4" w:semiHidden="0" w:uiPriority="65" w:unhideWhenUsed="0"/>
-    <w:lsdException w:name="Medium List 2 Accent 4" w:semiHidden="0" w:uiPriority="66" w:unhideWhenUsed="0"/>
-    <w:lsdException w:name="Medium Grid 1 Accent 4" w:semiHidden="0" w:uiPriority="67" w:unhideWhenUsed="0"/>
-    <w:lsdException w:name="Medium Grid 2 Accent 4" w:semiHidden="0" w:uiPriority="68" w:unhideWhenUsed="0"/>
-    <w:lsdException w:name="Medium Grid 3 Accent 4" w:semiHidden="0" w:uiPriority="69" w:unhideWhenUsed="0"/>
-    <w:lsdException w:name="Dark List Accent 4" w:semiHidden="0" w:uiPriority="70" w:unhideWhenUsed="0"/>
-    <w:lsdException w:name="Colorful Shading Accent 4" w:semiHidden="0" w:uiPriority="71" w:unhideWhenUsed="0"/>
-    <w:lsdException w:name="Colorful List Accent 4" w:semiHidden="0" w:uiPriority="72" w:unhideWhenUsed="0"/>
-    <w:lsdException w:name="Colorful Grid Accent 4" w:semiHidden="0" w:uiPriority="73" w:unhideWhenUsed="0"/>
-    <w:lsdException w:name="Light Shading Accent 5" w:semiHidden="0" w:uiPriority="60" w:unhideWhenUsed="0"/>
-    <w:lsdException w:name="Light List Accent 5" w:semiHidden="0" w:uiPriority="61" w:unhideWhenUsed="0"/>
-    <w:lsdException w:name="Light Grid Accent 5" w:semiHidden="0" w:uiPriority="62" w:unhideWhenUsed="0"/>
-    <w:lsdException w:name="Medium Shading 1 Accent 5" w:semiHidden="0" w:uiPriority="63" w:unhideWhenUsed="0"/>
-    <w:lsdException w:name="Medium Shading 2 Accent 5" w:semiHidden="0" w:uiPriority="64" w:unhideWhenUsed="0"/>
-    <w:lsdException w:name="Medium List 1 Accent 5" w:semiHidden="0" w:uiPriority="65" w:unhideWhenUsed="0"/>
-    <w:lsdException w:name="Medium List 2 Accent 5" w:semiHidden="0" w:uiPriority="66" w:unhideWhenUsed="0"/>
-    <w:lsdException w:name="Medium Grid 1 Accent 5" w:semiHidden="0" w:uiPriority="67" w:unhideWhenUsed="0"/>
-    <w:lsdException w:name="Medium Grid 2 Accent 5" w:semiHidden="0" w:uiPriority="68" w:unhideWhenUsed="0"/>
-    <w:lsdException w:name="Medium Grid 3 Accent 5" w:semiHidden="0" w:uiPriority="69" w:unhideWhenUsed="0"/>
-    <w:lsdException w:name="Dark List Accent 5" w:semiHidden="0" w:uiPriority="70" w:unhideWhenUsed="0"/>
-    <w:lsdException w:name="Colorful Shading Accent 5" w:semiHidden="0" w:uiPriority="71" w:unhideWhenUsed="0"/>
-    <w:lsdException w:name="Colorful List Accent 5" w:semiHidden="0" w:uiPriority="72" w:unhideWhenUsed="0"/>
-    <w:lsdException w:name="Colorful Grid Accent 5" w:semiHidden="0" w:uiPriority="73" w:unhideWhenUsed="0"/>
-    <w:lsdException w:name="Light Shading Accent 6" w:semiHidden="0" w:uiPriority="60" w:unhideWhenUsed="0"/>
-    <w:lsdException w:name="Light List Accent 6" w:semiHidden="0" w:uiPriority="61" w:unhideWhenUsed="0"/>
-    <w:lsdException w:name="Light Grid Accent 6" w:semiHidden="0" w:uiPriority="62" w:unhideWhenUsed="0"/>
-    <w:lsdException w:name="Medium Shading 1 Accent 6" w:semiHidden="0" w:uiPriority="63" w:unhideWhenUsed="0"/>
-    <w:lsdException w:name="Medium Shading 2 Accent 6" w:semiHidden="0" w:uiPriority="64" w:unhideWhenUsed="0"/>
-    <w:lsdException w:name="Medium List 1 Accent 6" w:semiHidden="0" w:uiPriority="65" w:unhideWhenUsed="0"/>
-    <w:lsdException w:name="Medium List 2 Accent 6" w:semiHidden="0" w:uiPriority="66" w:unhideWhenUsed="0"/>
-    <w:lsdException w:name="Medium Grid 1 Accent 6" w:semiHidden="0" w:uiPriority="67" w:unhideWhenUsed="0"/>
-    <w:lsdException w:name="Medium Grid 2 Accent 6" w:semiHidden="0" w:uiPriority="68" w:unhideWhenUsed="0"/>
-    <w:lsdException w:name="Medium Grid 3 Accent 6" w:semiHidden="0" w:uiPriority="69" w:unhideWhenUsed="0"/>
-    <w:lsdException w:name="Dark List Accent 6" w:semiHidden="0" w:uiPriority="70" w:unhideWhenUsed="0"/>
-    <w:lsdException w:name="Colorful Shading Accent 6" w:semiHidden="0" w:uiPriority="71" w:unhideWhenUsed="0"/>
-    <w:lsdException w:name="Colorful List Accent 6" w:semiHidden="0" w:uiPriority="72" w:unhideWhenUsed="0"/>
-    <w:lsdException w:name="Colorful Grid Accent 6" w:semiHidden="0" w:uiPriority="73" w:unhideWhenUsed="0"/>
-    <w:lsdException w:name="Subtle Emphasis" w:semiHidden="0" w:uiPriority="19" w:unhideWhenUsed="0" w:qFormat="1"/>
-    <w:lsdException w:name="Intense Emphasis" w:semiHidden="0" w:uiPriority="21" w:unhideWhenUsed="0" w:qFormat="1"/>
-    <w:lsdException w:name="Subtle Reference" w:semiHidden="0" w:uiPriority="31" w:unhideWhenUsed="0" w:qFormat="1"/>
-    <w:lsdException w:name="Intense Reference" w:semiHidden="0" w:uiPriority="32" w:unhideWhenUsed="0" w:qFormat="1"/>
-    <w:lsdException w:name="Book Title" w:semiHidden="0" w:uiPriority="33" w:unhideWhenUsed="0" w:qFormat="1"/>
-    <w:lsdException w:name="Bibliography" w:uiPriority="37"/>
-    <w:lsdException w:name="TOC Heading" w:uiPriority="39" w:qFormat="1"/>
-  </w:latentStyles>
-  <w:style w:type="paragraph" w:default="1" w:styleId="Normal">
-    <w:name w:val="Normal"/>
-  </w:style>
-  <w:style w:type="paragraph" w:styleId="Heading1">
-    <w:name w:val="heading 1"/>
-    <w:basedOn w:val="Normal"/>
-    <w:next w:val="Normal"/>
-    <w:pPr>
-      <w:keepNext/>
-      <w:keepLines/>
-      <w:spacing w:before="480" w:after="120"/>
-      <w:outlineLvl w:val="0"/>
-    </w:pPr>
-    <w:rPr>
-      <w:b/>
-      <w:sz w:val="48"/>
-      <w:szCs w:val="48"/>
-    </w:rPr>
-  </w:style>
-  <w:style w:type="paragraph" w:styleId="Heading2">
-    <w:name w:val="heading 2"/>
-    <w:basedOn w:val="Normal"/>
-    <w:next w:val="Normal"/>
-    <w:pPr>
-      <w:keepNext/>
-      <w:keepLines/>
-      <w:spacing w:before="360" w:after="80"/>
-      <w:outlineLvl w:val="1"/>
-    </w:pPr>
-    <w:rPr>
-      <w:b/>
-      <w:sz w:val="36"/>
-      <w:szCs w:val="36"/>
-    </w:rPr>
-  </w:style>
-  <w:style w:type="paragraph" w:styleId="Heading3">
-    <w:name w:val="heading 3"/>
-    <w:basedOn w:val="Normal"/>
-    <w:next w:val="Normal"/>
-    <w:pPr>
-      <w:keepNext/>
-      <w:keepLines/>
-      <w:spacing w:before="280" w:after="80"/>
-      <w:outlineLvl w:val="2"/>
-    </w:pPr>
-    <w:rPr>
-      <w:b/>
-      <w:sz w:val="28"/>
-      <w:szCs w:val="28"/>
-    </w:rPr>
-  </w:style>
-  <w:style w:type="paragraph" w:styleId="Heading4">
-    <w:name w:val="heading 4"/>
-    <w:basedOn w:val="Normal"/>
-    <w:next w:val="Normal"/>
-    <w:pPr>
-      <w:keepNext/>
-      <w:keepLines/>
-      <w:spacing w:before="240" w:after="40"/>
-      <w:outlineLvl w:val="3"/>
-    </w:pPr>
-    <w:rPr>
-      <w:b/>
-      <w:sz w:val="24"/>
-      <w:szCs w:val="24"/>
-    </w:rPr>
-  </w:style>
-  <w:style w:type="paragraph" w:styleId="Heading5">
-    <w:name w:val="heading 5"/>
-    <w:basedOn w:val="Normal"/>
-    <w:next w:val="Normal"/>
-    <w:pPr>
-      <w:keepNext/>
-      <w:keepLines/>
-      <w:spacing w:before="220" w:after="40"/>
-      <w:outlineLvl w:val="4"/>
-    </w:pPr>
-    <w:rPr>
-      <w:b/>
-    </w:rPr>
-  </w:style>
-  <w:style w:type="paragraph" w:styleId="Heading6">
-    <w:name w:val="heading 6"/>
-    <w:basedOn w:val="Normal"/>
-    <w:next w:val="Normal"/>
-    <w:pPr>
-      <w:keepNext/>
-      <w:keepLines/>
-      <w:spacing w:before="200" w:after="40"/>
-      <w:outlineLvl w:val="5"/>
-    </w:pPr>
-    <w:rPr>
-      <w:b/>
-      <w:sz w:val="20"/>
-      <w:szCs w:val="20"/>
-    </w:rPr>
-  </w:style>
-  <w:style w:type="character" w:default="1" w:styleId="DefaultParagraphFont">
-    <w:name w:val="Default Paragraph Font"/>
-    <w:uiPriority w:val="1"/>
-    <w:semiHidden/>
-    <w:unhideWhenUsed/>
-  </w:style>
-  <w:style w:type="table" w:default="1" w:styleId="TableNormal">
-    <w:name w:val="Normal Table"/>
-    <w:uiPriority w:val="99"/>
-    <w:semiHidden/>
-    <w:unhideWhenUsed/>
-    <w:tblPr>
-      <w:tblInd w:w="0" w:type="dxa"/>
-      <w:tblCellMar>
-        <w:top w:w="0" w:type="dxa"/>
-        <w:left w:w="108" w:type="dxa"/>
-        <w:bottom w:w="0" w:type="dxa"/>
-        <w:right w:w="108" w:type="dxa"/>
-      </w:tblCellMar>
-    </w:tblPr>
-  </w:style>
-  <w:style w:type="numbering" w:default="1" w:styleId="NoList">
-    <w:name w:val="No List"/>
-    <w:uiPriority w:val="99"/>
-    <w:semiHidden/>
-    <w:unhideWhenUsed/>
-  </w:style>
-  <w:style w:type="paragraph" w:styleId="Title">
-    <w:name w:val="Title"/>
-    <w:basedOn w:val="Normal"/>
-    <w:next w:val="Normal"/>
-    <w:pPr>
-      <w:keepNext/>
-      <w:keepLines/>
-      <w:spacing w:before="480" w:after="120"/>
-    </w:pPr>
-    <w:rPr>
-      <w:b/>
-      <w:sz w:val="72"/>
-      <w:szCs w:val="72"/>
-    </w:rPr>
-  </w:style>
-  <w:style w:type="paragraph" w:styleId="Subtitle">
-    <w:name w:val="Subtitle"/>
-    <w:basedOn w:val="Normal"/>
-    <w:next w:val="Normal"/>
-    <w:pPr>
-      <w:keepNext/>
-      <w:keepLines/>
-      <w:spacing w:before="360" w:after="80"/>
-    </w:pPr>
-    <w:rPr>
-      <w:rFonts w:ascii="Georgia" w:eastAsia="Georgia" w:hAnsi="Georgia" w:cs="Georgia"/>
-      <w:i/>
-      <w:color w:val="666666"/>
-      <w:sz w:val="48"/>
-      <w:szCs w:val="48"/>
-    </w:rPr>
-  </w:style>
-  <w:style w:type="paragraph" w:customStyle="1" w:styleId="Normal1">
-    <w:name w:val="Normal1"/>
-    <w:rsid w:val="0009175E"/>
-    <w:pPr>
-      <w:spacing w:after="0"/>
-    </w:pPr>
-    <w:rPr>
-      <w:rFonts w:ascii="Arial" w:eastAsia="Arial" w:hAnsi="Arial" w:cs="Arial"/>
-    </w:rPr>
-  </w:style>
-  <w:style w:type="paragraph" w:customStyle="1" w:styleId="B-Body">
-    <w:name w:val="B-Body"/>
-    <w:link w:val="B-BodyChar"/>
-    <w:uiPriority w:val="30"/>
-    <w:qFormat/>
-    <w:rsid w:val="0009175E"/>
-    <w:pPr>
-      <w:tabs>
-        <w:tab w:val="left" w:pos="2160"/>
-      </w:tabs>
-      <w:spacing w:before="120" w:after="40" w:line="240" w:lineRule="auto"/>
-      <w:ind w:left="720"/>
-    </w:pPr>
-    <w:rPr>
-      <w:rFonts w:ascii="Times New Roman" w:eastAsia="Times New Roman" w:hAnsi="Times New Roman" w:cs="Times New Roman"/>
-      <w:szCs w:val="20"/>
-    </w:rPr>
-  </w:style>
-  <w:style w:type="character" w:customStyle="1" w:styleId="B-BodyChar">
-    <w:name w:val="B-Body Char"/>
-    <w:basedOn w:val="DefaultParagraphFont"/>
-    <w:link w:val="B-Body"/>
-    <w:uiPriority w:val="30"/>
-    <w:rsid w:val="0009175E"/>
-    <w:rPr>
-      <w:rFonts w:ascii="Times New Roman" w:eastAsia="Times New Roman" w:hAnsi="Times New Roman" w:cs="Times New Roman"/>
-      <w:szCs w:val="20"/>
-      <w:lang w:eastAsia="en-US"/>
-    </w:rPr>
-  </w:style>
-  <w:style w:type="paragraph" w:styleId="ListParagraph">
-    <w:name w:val="List Paragraph"/>
-    <w:basedOn w:val="Normal"/>
-    <w:uiPriority w:val="34"/>
-    <w:qFormat/>
-    <w:rsid w:val="0009175E"/>
-    <w:pPr>
-      <w:ind w:left="720"/>
-      <w:contextualSpacing/>
-    </w:pPr>
-  </w:style>
-  <w:style w:type="character" w:styleId="Strong">
-    <w:name w:val="Strong"/>
-    <w:basedOn w:val="DefaultParagraphFont"/>
-    <w:uiPriority w:val="22"/>
-    <w:qFormat/>
-    <w:rsid w:val="009615AA"/>
-    <w:rPr>
-      <w:b/>
-      <w:bCs/>
-    </w:rPr>
-  </w:style>
-  <w:style w:type="table" w:styleId="TableGrid">
-    <w:name w:val="Table Grid"/>
-    <w:basedOn w:val="TableNormal"/>
-    <w:uiPriority w:val="39"/>
-    <w:rsid w:val="009615AA"/>
-    <w:pPr>
-      <w:spacing w:after="0" w:line="240" w:lineRule="auto"/>
-    </w:pPr>
-    <w:rPr>
-      <w:rFonts w:ascii="Arial" w:eastAsia="Arial" w:hAnsi="Arial" w:cs="Arial"/>
-    </w:rPr>
-    <w:tblPr>
-      <w:tblInd w:w="0" w:type="dxa"/>
-      <w:tblBorders>
-        <w:top w:val="single" w:sz="4" w:space="0" w:color="auto"/>
-        <w:left w:val="single" w:sz="4" w:space="0" w:color="auto"/>
-        <w:bottom w:val="single" w:sz="4" w:space="0" w:color="auto"/>
-        <w:right w:val="single" w:sz="4" w:space="0" w:color="auto"/>
-        <w:insideH w:val="single" w:sz="4" w:space="0" w:color="auto"/>
-        <w:insideV w:val="single" w:sz="4" w:space="0" w:color="auto"/>
-      </w:tblBorders>
-      <w:tblCellMar>
-        <w:top w:w="0" w:type="dxa"/>
-        <w:left w:w="108" w:type="dxa"/>
-        <w:bottom w:w="0" w:type="dxa"/>
-        <w:right w:w="108" w:type="dxa"/>
-      </w:tblCellMar>
-    </w:tblPr>
-  </w:style>
-  <w:style w:type="paragraph" w:styleId="NoSpacing">
-    <w:name w:val="No Spacing"/>
-    <w:uiPriority w:val="1"/>
-    <w:qFormat/>
-    <w:rsid w:val="009F2EC5"/>
-    <w:pPr>
-      <w:spacing w:after="0" w:line="240" w:lineRule="auto"/>
-    </w:pPr>
-  </w:style>
-  <w:style w:type="paragraph" w:styleId="NormalWeb">
-    <w:name w:val="Normal (Web)"/>
-    <w:basedOn w:val="Normal"/>
-    <w:uiPriority w:val="99"/>
-    <w:semiHidden/>
-    <w:unhideWhenUsed/>
-    <w:rsid w:val="003B6556"/>
-    <w:pPr>
-      <w:spacing w:before="100" w:beforeAutospacing="1" w:after="100" w:afterAutospacing="1" w:line="240" w:lineRule="auto"/>
-    </w:pPr>
-    <w:rPr>
-      <w:rFonts w:ascii="Times New Roman" w:eastAsia="Times New Roman" w:hAnsi="Times New Roman" w:cs="Times New Roman"/>
-      <w:sz w:val="24"/>
-      <w:szCs w:val="24"/>
-      <w:lang w:val="en-IN"/>
-    </w:rPr>
-  </w:style>
-  <w:style w:type="character" w:customStyle="1" w:styleId="md-ignore">
-    <w:name w:val="md-ignore"/>
-    <w:basedOn w:val="DefaultParagraphFont"/>
-    <w:rsid w:val="003B6556"/>
-  </w:style>
-  <w:style w:type="character" w:customStyle="1" w:styleId="mtext">
-    <w:name w:val="mtext"/>
-    <w:basedOn w:val="DefaultParagraphFont"/>
-    <w:rsid w:val="003B6556"/>
-  </w:style>
-  <w:style w:type="character" w:customStyle="1" w:styleId="mn">
-    <w:name w:val="mn"/>
-    <w:basedOn w:val="DefaultParagraphFont"/>
-    <w:rsid w:val="003B6556"/>
-  </w:style>
-  <w:style w:type="character" w:customStyle="1" w:styleId="mo">
-    <w:name w:val="mo"/>
-    <w:basedOn w:val="DefaultParagraphFont"/>
-    <w:rsid w:val="003B6556"/>
-  </w:style>
-  <w:style w:type="table" w:customStyle="1" w:styleId="a">
-    <w:basedOn w:val="TableNormal"/>
-    <w:tblPr>
-      <w:tblStyleRowBandSize w:val="1"/>
-      <w:tblStyleColBandSize w:val="1"/>
-      <w:tblInd w:w="0" w:type="dxa"/>
-      <w:tblCellMar>
-        <w:top w:w="100" w:type="dxa"/>
-        <w:left w:w="100" w:type="dxa"/>
-        <w:bottom w:w="100" w:type="dxa"/>
-        <w:right w:w="100" w:type="dxa"/>
-      </w:tblCellMar>
-    </w:tblPr>
-  </w:style>
-  <w:style w:type="paragraph" w:styleId="BalloonText">
-    <w:name w:val="Balloon Text"/>
-    <w:basedOn w:val="Normal"/>
-    <w:link w:val="BalloonTextChar"/>
-    <w:uiPriority w:val="99"/>
-    <w:semiHidden/>
-    <w:unhideWhenUsed/>
-    <w:rsid w:val="00BB4ACD"/>
-    <w:pPr>
-      <w:spacing w:after="0" w:line="240" w:lineRule="auto"/>
-    </w:pPr>
-    <w:rPr>
-      <w:rFonts w:ascii="Tahoma" w:hAnsi="Tahoma" w:cs="Tahoma"/>
-      <w:sz w:val="16"/>
-      <w:szCs w:val="16"/>
-    </w:rPr>
-  </w:style>
-  <w:style w:type="character" w:customStyle="1" w:styleId="BalloonTextChar">
-    <w:name w:val="Balloon Text Char"/>
-    <w:basedOn w:val="DefaultParagraphFont"/>
-    <w:link w:val="BalloonText"/>
-    <w:uiPriority w:val="99"/>
-    <w:semiHidden/>
-    <w:rsid w:val="00BB4ACD"/>
-    <w:rPr>
-      <w:rFonts w:ascii="Tahoma" w:hAnsi="Tahoma" w:cs="Tahoma"/>
-      <w:sz w:val="16"/>
-      <w:szCs w:val="16"/>
-    </w:rPr>
-  </w:style>
-</w:styles>
-</file>
-
-<file path=word/stylesWithEffects.xml><?xml version="1.0" encoding="utf-8"?>
-<w:styles xmlns:wpc="http://schemas.microsoft.com/office/word/2010/wordprocessingCanvas" xmlns:mc="http://schemas.openxmlformats.org/markup-compatibility/2006" xmlns:o="urn:schemas-microsoft-com:office:office" xmlns:r="http://schemas.openxmlformats.org/officeDocument/2006/relationships" xmlns:m="http://schemas.openxmlformats.org/officeDocument/2006/math" xmlns:v="urn:schemas-microsoft-com:vml" xmlns:wp14="http://schemas.microsoft.com/office/word/2010/wordprocessingDrawing" xmlns:wp="http://schemas.openxmlformats.org/drawingml/2006/wordprocessingDrawing" xmlns:w10="urn:schemas-microsoft-com:office:word" xmlns:w="http://schemas.openxmlformats.org/wordprocessingml/2006/main" xmlns:w14="http://schemas.microsoft.com/office/word/2010/wordml" xmlns:wpg="http://schemas.microsoft.com/office/word/2010/wordprocessingGroup" xmlns:wpi="http://schemas.microsoft.com/office/word/2010/wordprocessingInk" xmlns:wne="http://schemas.microsoft.com/office/word/2006/wordml" xmlns:wps="http://schemas.microsoft.com/office/word/2010/wordprocessingShape" mc:Ignorable="w14 wp14">
-  <w:docDefaults>
-    <w:rPrDefault>
-      <w:rPr>
-        <w:rFonts w:ascii="Calibri" w:eastAsia="Calibri" w:hAnsi="Calibri" w:cs="Calibri"/>
-        <w:sz w:val="22"/>
-        <w:szCs w:val="22"/>
-        <w:lang w:val="en-US" w:eastAsia="en-US" w:bidi="ar-SA"/>
-      </w:rPr>
-    </w:rPrDefault>
-    <w:pPrDefault>
-      <w:pPr>
-        <w:spacing w:after="200" w:line="276" w:lineRule="auto"/>
-      </w:pPr>
-    </w:pPrDefault>
-  </w:docDefaults>
-  <w:latentStyles w:defLockedState="0" w:defUIPriority="99" w:defSemiHidden="1" w:defUnhideWhenUsed="1" w:defQFormat="0" w:count="267">
-    <w:lsdException w:name="Normal" w:semiHidden="0" w:uiPriority="0" w:unhideWhenUsed="0" w:qFormat="1"/>
-    <w:lsdException w:name="heading 1" w:semiHidden="0" w:uiPriority="9" w:unhideWhenUsed="0" w:qFormat="1"/>
-    <w:lsdException w:name="heading 2" w:uiPriority="9" w:qFormat="1"/>
-    <w:lsdException w:name="heading 3" w:uiPriority="9" w:qFormat="1"/>
-    <w:lsdException w:name="heading 4" w:uiPriority="9" w:qFormat="1"/>
-    <w:lsdException w:name="heading 5" w:uiPriority="9" w:qFormat="1"/>
-    <w:lsdException w:name="heading 6" w:uiPriority="9" w:qFormat="1"/>
-    <w:lsdException w:name="heading 7" w:uiPriority="9" w:qFormat="1"/>
-    <w:lsdException w:name="heading 8" w:uiPriority="9" w:qFormat="1"/>
-    <w:lsdException w:name="heading 9" w:uiPriority="9" w:qFormat="1"/>
-    <w:lsdException w:name="toc 1" w:uiPriority="39"/>
-    <w:lsdException w:name="toc 2" w:uiPriority="39"/>
-    <w:lsdException w:name="toc 3" w:uiPriority="39"/>
-    <w:lsdException w:name="toc 4" w:uiPriority="39"/>
-    <w:lsdException w:name="toc 5" w:uiPriority="39"/>
-    <w:lsdException w:name="toc 6" w:uiPriority="39"/>
-    <w:lsdException w:name="toc 7" w:uiPriority="39"/>
-    <w:lsdException w:name="toc 8" w:uiPriority="39"/>
-    <w:lsdException w:name="toc 9" w:uiPriority="39"/>
-    <w:lsdException w:name="caption" w:uiPriority="35" w:qFormat="1"/>
-    <w:lsdException w:name="Title" w:semiHidden="0" w:uiPriority="10" w:unhideWhenUsed="0" w:qFormat="1"/>
-    <w:lsdException w:name="Default Paragraph Font" w:uiPriority="1"/>
-    <w:lsdException w:name="Subtitle" w:semiHidden="0" w:uiPriority="11" w:unhideWhenUsed="0" w:qFormat="1"/>
-    <w:lsdException w:name="Strong" w:semiHidden="0" w:uiPriority="22" w:unhideWhenUsed="0" w:qFormat="1"/>
-    <w:lsdException w:name="Emphasis" w:semiHidden="0" w:uiPriority="20" w:unhideWhenUsed="0" w:qFormat="1"/>
-    <w:lsdException w:name="Table Grid" w:semiHidden="0" w:uiPriority="59" w:unhideWhenUsed="0"/>
-    <w:lsdException w:name="Placeholder Text" w:unhideWhenUsed="0"/>
-    <w:lsdException w:name="No Spacing" w:semiHidden="0" w:uiPriority="1" w:unhideWhenUsed="0" w:qFormat="1"/>
-    <w:lsdException w:name="Light Shading" w:semiHidden="0" w:uiPriority="60" w:unhideWhenUsed="0"/>
-    <w:lsdException w:name="Light List" w:semiHidden="0" w:uiPriority="61" w:unhideWhenUsed="0"/>
-    <w:lsdException w:name="Light Grid" w:semiHidden="0" w:uiPriority="62" w:unhideWhenUsed="0"/>
-    <w:lsdException w:name="Medium Shading 1" w:semiHidden="0" w:uiPriority="63" w:unhideWhenUsed="0"/>
-    <w:lsdException w:name="Medium Shading 2" w:semiHidden="0" w:uiPriority="64" w:unhideWhenUsed="0"/>
-    <w:lsdException w:name="Medium List 1" w:semiHidden="0" w:uiPriority="65" w:unhideWhenUsed="0"/>
-    <w:lsdException w:name="Medium List 2" w:semiHidden="0" w:uiPriority="66" w:unhideWhenUsed="0"/>
-    <w:lsdException w:name="Medium Grid 1" w:semiHidden="0" w:uiPriority="67" w:unhideWhenUsed="0"/>
-    <w:lsdException w:name="Medium Grid 2" w:semiHidden="0" w:uiPriority="68" w:unhideWhenUsed="0"/>
-    <w:lsdException w:name="Medium Grid 3" w:semiHidden="0" w:uiPriority="69" w:unhideWhenUsed="0"/>
-    <w:lsdException w:name="Dark List" w:semiHidden="0" w:uiPriority="70" w:unhideWhenUsed="0"/>
-    <w:lsdException w:name="Colorful Shading" w:semiHidden="0" w:uiPriority="71" w:unhideWhenUsed="0"/>
-    <w:lsdException w:name="Colorful List" w:semiHidden="0" w:uiPriority="72" w:unhideWhenUsed="0"/>
-    <w:lsdException w:name="Colorful Grid" w:semiHidden="0" w:uiPriority="73" w:unhideWhenUsed="0"/>
-    <w:lsdException w:name="Light Shading Accent 1" w:semiHidden="0" w:uiPriority="60" w:unhideWhenUsed="0"/>
-    <w:lsdException w:name="Light List Accent 1" w:semiHidden="0" w:uiPriority="61" w:unhideWhenUsed="0"/>
-    <w:lsdException w:name="Light Grid Accent 1" w:semiHidden="0" w:uiPriority="62" w:unhideWhenUsed="0"/>
-    <w:lsdException w:name="Medium Shading 1 Accent 1" w:semiHidden="0" w:uiPriority="63" w:unhideWhenUsed="0"/>
-    <w:lsdException w:name="Medium Shading 2 Accent 1" w:semiHidden="0" w:uiPriority="64" w:unhideWhenUsed="0"/>
-    <w:lsdException w:name="Medium List 1 Accent 1" w:semiHidden="0" w:uiPriority="65" w:unhideWhenUsed="0"/>
-    <w:lsdException w:name="Revision" w:unhideWhenUsed="0"/>
-    <w:lsdException w:name="List Paragraph" w:semiHidden="0" w:uiPriority="34" w:unhideWhenUsed="0" w:qFormat="1"/>
-    <w:lsdException w:name="Quote" w:semiHidden="0" w:uiPriority="29" w:unhideWhenUsed="0" w:qFormat="1"/>
-    <w:lsdException w:name="Intense Quote" w:semiHidden="0" w:uiPriority="30" w:unhideWhenUsed="0" w:qFormat="1"/>
-    <w:lsdException w:name="Medium List 2 Accent 1" w:semiHidden="0" w:uiPriority="66" w:unhideWhenUsed="0"/>
-    <w:lsdException w:name="Medium Grid 1 Accent 1" w:semiHidden="0" w:uiPriority="67" w:unhideWhenUsed="0"/>
-    <w:lsdException w:name="Medium Grid 2 Accent 1" w:semiHidden="0" w:uiPriority="68" w:unhideWhenUsed="0"/>
-    <w:lsdException w:name="Medium Grid 3 Accent 1" w:semiHidden="0" w:uiPriority="69" w:unhideWhenUsed="0"/>
-    <w:lsdException w:name="Dark List Accent 1" w:semiHidden="0" w:uiPriority="70" w:unhideWhenUsed="0"/>
-    <w:lsdException w:name="Colorful Shading Accent 1" w:semiHidden="0" w:uiPriority="71" w:unhideWhenUsed="0"/>
-    <w:lsdException w:name="Colorful List Accent 1" w:semiHidden="0" w:uiPriority="72" w:unhideWhenUsed="0"/>
-    <w:lsdException w:name="Colorful Grid Accent 1" w:semiHidden="0" w:uiPriority="73" w:unhideWhenUsed="0"/>
-    <w:lsdException w:name="Light Shading Accent 2" w:semiHidden="0" w:uiPriority="60" w:unhideWhenUsed="0"/>
-    <w:lsdException w:name="Light List Accent 2" w:semiHidden="0" w:uiPriority="61" w:unhideWhenUsed="0"/>
-    <w:lsdException w:name="Light Grid Accent 2" w:semiHidden="0" w:uiPriority="62" w:unhideWhenUsed="0"/>
-    <w:lsdException w:name="Medium Shading 1 Accent 2" w:semiHidden="0" w:uiPriority="63" w:unhideWhenUsed="0"/>
-    <w:lsdException w:name="Medium Shading 2 Accent 2" w:semiHidden="0" w:uiPriority="64" w:unhideWhenUsed="0"/>
-    <w:lsdException w:name="Medium List 1 Accent 2" w:semiHidden="0" w:uiPriority="65" w:unhideWhenUsed="0"/>
-    <w:lsdException w:name="Medium List 2 Accent 2" w:semiHidden="0" w:uiPriority="66" w:unhideWhenUsed="0"/>
-    <w:lsdException w:name="Medium Grid 1 Accent 2" w:semiHidden="0" w:uiPriority="67" w:unhideWhenUsed="0"/>
-    <w:lsdException w:name="Medium Grid 2 Accent 2" w:semiHidden="0" w:uiPriority="68" w:unhideWhenUsed="0"/>
-    <w:lsdException w:name="Medium Grid 3 Accent 2" w:semiHidden="0" w:uiPriority="69" w:unhideWhenUsed="0"/>
-    <w:lsdException w:name="Dark List Accent 2" w:semiHidden="0" w:uiPriority="70" w:unhideWhenUsed="0"/>
-    <w:lsdException w:name="Colorful Shading Accent 2" w:semiHidden="0" w:uiPriority="71" w:unhideWhenUsed="0"/>
-    <w:lsdException w:name="Colorful List Accent 2" w:semiHidden="0" w:uiPriority="72" w:unhideWhenUsed="0"/>
-    <w:lsdException w:name="Colorful Grid Accent 2" w:semiHidden="0" w:uiPriority="73" w:unhideWhenUsed="0"/>
-    <w:lsdException w:name="Light Shading Accent 3" w:semiHidden="0" w:uiPriority="60" w:unhideWhenUsed="0"/>
-    <w:lsdException w:name="Light List Accent 3" w:semiHidden="0" w:uiPriority="61" w:unhideWhenUsed="0"/>
-    <w:lsdException w:name="Light Grid Accent 3" w:semiHidden="0" w:uiPriority="62" w:unhideWhenUsed="0"/>
-    <w:lsdException w:name="Medium Shading 1 Accent 3" w:semiHidden="0" w:uiPriority="63" w:unhideWhenUsed="0"/>
-    <w:lsdException w:name="Medium Shading 2 Accent 3" w:semiHidden="0" w:uiPriority="64" w:unhideWhenUsed="0"/>
-    <w:lsdException w:name="Medium List 1 Accent 3" w:semiHidden="0" w:uiPriority="65" w:unhideWhenUsed="0"/>
-    <w:lsdException w:name="Medium List 2 Accent 3" w:semiHidden="0" w:uiPriority="66" w:unhideWhenUsed="0"/>
-    <w:lsdException w:name="Medium Grid 1 Accent 3" w:semiHidden="0" w:uiPriority="67" w:unhideWhenUsed="0"/>
-    <w:lsdException w:name="Medium Grid 2 Accent 3" w:semiHidden="0" w:uiPriority="68" w:unhideWhenUsed="0"/>
-    <w:lsdException w:name="Medium Grid 3 Accent 3" w:semiHidden="0" w:uiPriority="69" w:unhideWhenUsed="0"/>
-    <w:lsdException w:name="Dark List Accent 3" w:semiHidden="0" w:uiPriority="70" w:unhideWhenUsed="0"/>
-    <w:lsdException w:name="Colorful Shading Accent 3" w:semiHidden="0" w:uiPriority="71" w:unhideWhenUsed="0"/>
-    <w:lsdException w:name="Colorful List Accent 3" w:semiHidden="0" w:uiPriority="72" w:unhideWhenUsed="0"/>
-    <w:lsdException w:name="Colorful Grid Accent 3" w:semiHidden="0" w:uiPriority="73" w:unhideWhenUsed="0"/>
-    <w:lsdException w:name="Light Shading Accent 4" w:semiHidden="0" w:uiPriority="60" w:unhideWhenUsed="0"/>
-    <w:lsdException w:name="Light List Accent 4" w:semiHidden="0" w:uiPriority="61" w:unhideWhenUsed="0"/>
-    <w:lsdException w:name="Light Grid Accent 4" w:semiHidden="0" w:uiPriority="62" w:unhideWhenUsed="0"/>
-    <w:lsdException w:name="Medium Shading 1 Accent 4" w:semiHidden="0" w:uiPriority="63" w:unhideWhenUsed="0"/>
-    <w:lsdException w:name="Medium Shading 2 Accent 4" w:semiHidden="0" w:uiPriority="64" w:unhideWhenUsed="0"/>
-    <w:lsdException w:name="Medium List 1 Accent 4" w:semiHidden="0" w:uiPriority="65" w:unhideWhenUsed="0"/>
-    <w:lsdException w:name="Medium List 2 Accent 4" w:semiHidden="0" w:uiPriority="66" w:unhideWhenUsed="0"/>
-    <w:lsdException w:name="Medium Grid 1 Accent 4" w:semiHidden="0" w:uiPriority="67" w:unhideWhenUsed="0"/>
-    <w:lsdException w:name="Medium Grid 2 Accent 4" w:semiHidden="0" w:uiPriority="68" w:unhideWhenUsed="0"/>
-    <w:lsdException w:name="Medium Grid 3 Accent 4" w:semiHidden="0" w:uiPriority="69" w:unhideWhenUsed="0"/>
-    <w:lsdException w:name="Dark List Accent 4" w:semiHidden="0" w:uiPriority="70" w:unhideWhenUsed="0"/>
-    <w:lsdException w:name="Colorful Shading Accent 4" w:semiHidden="0" w:uiPriority="71" w:unhideWhenUsed="0"/>
-    <w:lsdException w:name="Colorful List Accent 4" w:semiHidden="0" w:uiPriority="72" w:unhideWhenUsed="0"/>
-    <w:lsdException w:name="Colorful Grid Accent 4" w:semiHidden="0" w:uiPriority="73" w:unhideWhenUsed="0"/>
-    <w:lsdException w:name="Light Shading Accent 5" w:semiHidden="0" w:uiPriority="60" w:unhideWhenUsed="0"/>
-    <w:lsdException w:name="Light List Accent 5" w:semiHidden="0" w:uiPriority="61" w:unhideWhenUsed="0"/>
-    <w:lsdException w:name="Light Grid Accent 5" w:semiHidden="0" w:uiPriority="62" w:unhideWhenUsed="0"/>
-    <w:lsdException w:name="Medium Shading 1 Accent 5" w:semiHidden="0" w:uiPriority="63" w:unhideWhenUsed="0"/>
-    <w:lsdException w:name="Medium Shading 2 Accent 5" w:semiHidden="0" w:uiPriority="64" w:unhideWhenUsed="0"/>
-    <w:lsdException w:name="Medium List 1 Accent 5" w:semiHidden="0" w:uiPriority="65" w:unhideWhenUsed="0"/>
-    <w:lsdException w:name="Medium List 2 Accent 5" w:semiHidden="0" w:uiPriority="66" w:unhideWhenUsed="0"/>
-    <w:lsdException w:name="Medium Grid 1 Accent 5" w:semiHidden="0" w:uiPriority="67" w:unhideWhenUsed="0"/>
-    <w:lsdException w:name="Medium Grid 2 Accent 5" w:semiHidden="0" w:uiPriority="68" w:unhideWhenUsed="0"/>
-    <w:lsdException w:name="Medium Grid 3 Accent 5" w:semiHidden="0" w:uiPriority="69" w:unhideWhenUsed="0"/>
-    <w:lsdException w:name="Dark List Accent 5" w:semiHidden="0" w:uiPriority="70" w:unhideWhenUsed="0"/>
-    <w:lsdException w:name="Colorful Shading Accent 5" w:semiHidden="0" w:uiPriority="71" w:unhideWhenUsed="0"/>
-    <w:lsdException w:name="Colorful List Accent 5" w:semiHidden="0" w:uiPriority="72" w:unhideWhenUsed="0"/>
-    <w:lsdException w:name="Colorful Grid Accent 5" w:semiHidden="0" w:uiPriority="73" w:unhideWhenUsed="0"/>
-    <w:lsdException w:name="Light Shading Accent 6" w:semiHidden="0" w:uiPriority="60" w:unhideWhenUsed="0"/>
-    <w:lsdException w:name="Light List Accent 6" w:semiHidden="0" w:uiPriority="61" w:unhideWhenUsed="0"/>
-    <w:lsdException w:name="Light Grid Accent 6" w:semiHidden="0" w:uiPriority="62" w:unhideWhenUsed="0"/>
-    <w:lsdException w:name="Medium Shading 1 Accent 6" w:semiHidden="0" w:uiPriority="63" w:unhideWhenUsed="0"/>
-    <w:lsdException w:name="Medium Shading 2 Accent 6" w:semiHidden="0" w:uiPriority="64" w:unhideWhenUsed="0"/>
-    <w:lsdException w:name="Medium List 1 Accent 6" w:semiHidden="0" w:uiPriority="65" w:unhideWhenUsed="0"/>
-    <w:lsdException w:name="Medium List 2 Accent 6" w:semiHidden="0" w:uiPriority="66" w:unhideWhenUsed="0"/>
-    <w:lsdException w:name="Medium Grid 1 Accent 6" w:semiHidden="0" w:uiPriority="67" w:unhideWhenUsed="0"/>
-    <w:lsdException w:name="Medium Grid 2 Accent 6" w:semiHidden="0" w:uiPriority="68" w:unhideWhenUsed="0"/>
-    <w:lsdException w:name="Medium Grid 3 Accent 6" w:semiHidden="0" w:uiPriority="69" w:unhideWhenUsed="0"/>
-    <w:lsdException w:name="Dark List Accent 6" w:semiHidden="0" w:uiPriority="70" w:unhideWhenUsed="0"/>
-    <w:lsdException w:name="Colorful Shading Accent 6" w:semiHidden="0" w:uiPriority="71" w:unhideWhenUsed="0"/>
-    <w:lsdException w:name="Colorful List Accent 6" w:semiHidden="0" w:uiPriority="72" w:unhideWhenUsed="0"/>
-    <w:lsdException w:name="Colorful Grid Accent 6" w:semiHidden="0" w:uiPriority="73" w:unhideWhenUsed="0"/>
-    <w:lsdException w:name="Subtle Emphasis" w:semiHidden="0" w:uiPriority="19" w:unhideWhenUsed="0" w:qFormat="1"/>
-    <w:lsdException w:name="Intense Emphasis" w:semiHidden="0" w:uiPriority="21" w:unhideWhenUsed="0" w:qFormat="1"/>
-    <w:lsdException w:name="Subtle Reference" w:semiHidden="0" w:uiPriority="31" w:unhideWhenUsed="0" w:qFormat="1"/>
-    <w:lsdException w:name="Intense Reference" w:semiHidden="0" w:uiPriority="32" w:unhideWhenUsed="0" w:qFormat="1"/>
-    <w:lsdException w:name="Book Title" w:semiHidden="0" w:uiPriority="33" w:unhideWhenUsed="0" w:qFormat="1"/>
-    <w:lsdException w:name="Bibliography" w:uiPriority="37"/>
-    <w:lsdException w:name="TOC Heading" w:uiPriority="39" w:qFormat="1"/>
+  <w:latentStyles w:defLockedState="0" w:defUIPriority="99" w:defSemiHidden="0" w:defUnhideWhenUsed="0" w:defQFormat="0" w:count="371">
+    <w:lsdException w:name="Normal" w:uiPriority="0" w:qFormat="1"/>
+    <w:lsdException w:name="heading 1" w:uiPriority="9" w:qFormat="1"/>
+    <w:lsdException w:name="heading 2" w:semiHidden="1" w:uiPriority="9" w:unhideWhenUsed="1" w:qFormat="1"/>
+    <w:lsdException w:name="heading 3" w:semiHidden="1" w:uiPriority="9" w:unhideWhenUsed="1" w:qFormat="1"/>
+    <w:lsdException w:name="heading 4" w:semiHidden="1" w:uiPriority="9" w:unhideWhenUsed="1" w:qFormat="1"/>
+    <w:lsdException w:name="heading 5" w:semiHidden="1" w:uiPriority="9" w:unhideWhenUsed="1" w:qFormat="1"/>
+    <w:lsdException w:name="heading 6" w:semiHidden="1" w:uiPriority="9" w:unhideWhenUsed="1" w:qFormat="1"/>
+    <w:lsdException w:name="heading 7" w:semiHidden="1" w:uiPriority="9" w:unhideWhenUsed="1" w:qFormat="1"/>
+    <w:lsdException w:name="heading 8" w:semiHidden="1" w:uiPriority="9" w:unhideWhenUsed="1" w:qFormat="1"/>
+    <w:lsdException w:name="heading 9" w:semiHidden="1" w:uiPriority="9" w:unhideWhenUsed="1" w:qFormat="1"/>
+    <w:lsdException w:name="index 1" w:semiHidden="1" w:unhideWhenUsed="1"/>
+    <w:lsdException w:name="index 2" w:semiHidden="1" w:unhideWhenUsed="1"/>
+    <w:lsdException w:name="index 3" w:semiHidden="1" w:unhideWhenUsed="1"/>
+    <w:lsdException w:name="index 4" w:semiHidden="1" w:unhideWhenUsed="1"/>
+    <w:lsdException w:name="index 5" w:semiHidden="1" w:unhideWhenUsed="1"/>
+    <w:lsdException w:name="index 6" w:semiHidden="1" w:unhideWhenUsed="1"/>
+    <w:lsdException w:name="index 7" w:semiHidden="1" w:unhideWhenUsed="1"/>
+    <w:lsdException w:name="index 8" w:semiHidden="1" w:unhideWhenUsed="1"/>
+    <w:lsdException w:name="index 9" w:semiHidden="1" w:unhideWhenUsed="1"/>
+    <w:lsdException w:name="toc 1" w:semiHidden="1" w:uiPriority="39" w:unhideWhenUsed="1"/>
+    <w:lsdException w:name="toc 2" w:semiHidden="1" w:uiPriority="39" w:unhideWhenUsed="1"/>
+    <w:lsdException w:name="toc 3" w:semiHidden="1" w:uiPriority="39" w:unhideWhenUsed="1"/>
+    <w:lsdException w:name="toc 4" w:semiHidden="1" w:uiPriority="39" w:unhideWhenUsed="1"/>
+    <w:lsdException w:name="toc 5" w:semiHidden="1" w:uiPriority="39" w:unhideWhenUsed="1"/>
+    <w:lsdException w:name="toc 6" w:semiHidden="1" w:uiPriority="39" w:unhideWhenUsed="1"/>
+    <w:lsdException w:name="toc 7" w:semiHidden="1" w:uiPriority="39" w:unhideWhenUsed="1"/>
+    <w:lsdException w:name="toc 8" w:semiHidden="1" w:uiPriority="39" w:unhideWhenUsed="1"/>
+    <w:lsdException w:name="toc 9" w:semiHidden="1" w:uiPriority="39" w:unhideWhenUsed="1"/>
+    <w:lsdException w:name="Normal Indent" w:semiHidden="1" w:unhideWhenUsed="1"/>
+    <w:lsdException w:name="footnote text" w:semiHidden="1" w:unhideWhenUsed="1"/>
+    <w:lsdException w:name="annotation text" w:semiHidden="1" w:unhideWhenUsed="1"/>
+    <w:lsdException w:name="header" w:semiHidden="1" w:unhideWhenUsed="1"/>
+    <w:lsdException w:name="footer" w:semiHidden="1" w:unhideWhenUsed="1"/>
+    <w:lsdException w:name="index heading" w:semiHidden="1" w:unhideWhenUsed="1"/>
+    <w:lsdException w:name="caption" w:semiHidden="1" w:uiPriority="35" w:unhideWhenUsed="1" w:qFormat="1"/>
+    <w:lsdException w:name="table of figures" w:semiHidden="1" w:unhideWhenUsed="1"/>
+    <w:lsdException w:name="envelope address" w:semiHidden="1" w:unhideWhenUsed="1"/>
+    <w:lsdException w:name="envelope return" w:semiHidden="1" w:unhideWhenUsed="1"/>
+    <w:lsdException w:name="footnote reference" w:semiHidden="1" w:unhideWhenUsed="1"/>
+    <w:lsdException w:name="annotation reference" w:semiHidden="1" w:unhideWhenUsed="1"/>
+    <w:lsdException w:name="line number" w:semiHidden="1" w:unhideWhenUsed="1"/>
+    <w:lsdException w:name="page number" w:semiHidden="1" w:unhideWhenUsed="1"/>
+    <w:lsdException w:name="endnote reference" w:semiHidden="1" w:unhideWhenUsed="1"/>
+    <w:lsdException w:name="endnote text" w:semiHidden="1" w:unhideWhenUsed="1"/>
+    <w:lsdException w:name="table of authorities" w:semiHidden="1" w:unhideWhenUsed="1"/>
+    <w:lsdException w:name="macro" w:semiHidden="1" w:unhideWhenUsed="1"/>
+    <w:lsdException w:name="toa heading" w:semiHidden="1" w:unhideWhenUsed="1"/>
+    <w:lsdException w:name="List" w:semiHidden="1" w:unhideWhenUsed="1"/>
+    <w:lsdException w:name="List Bullet" w:semiHidden="1" w:unhideWhenUsed="1"/>
+    <w:lsdException w:name="List Number" w:semiHidden="1" w:unhideWhenUsed="1"/>
+    <w:lsdException w:name="List 2" w:semiHidden="1" w:unhideWhenUsed="1"/>
+    <w:lsdException w:name="List 3" w:semiHidden="1" w:unhideWhenUsed="1"/>
+    <w:lsdException w:name="List 4" w:semiHidden="1" w:unhideWhenUsed="1"/>
+    <w:lsdException w:name="List 5" w:semiHidden="1" w:unhideWhenUsed="1"/>
+    <w:lsdException w:name="List Bullet 2" w:semiHidden="1" w:unhideWhenUsed="1"/>
+    <w:lsdException w:name="List Bullet 3" w:semiHidden="1" w:unhideWhenUsed="1"/>
+    <w:lsdException w:name="List Bullet 4" w:semiHidden="1" w:unhideWhenUsed="1"/>
+    <w:lsdException w:name="List Bullet 5" w:semiHidden="1" w:unhideWhenUsed="1"/>
+    <w:lsdException w:name="List Number 2" w:semiHidden="1" w:unhideWhenUsed="1"/>
+    <w:lsdException w:name="List Number 3" w:semiHidden="1" w:unhideWhenUsed="1"/>
+    <w:lsdException w:name="List Number 4" w:semiHidden="1" w:unhideWhenUsed="1"/>
+    <w:lsdException w:name="List Number 5" w:semiHidden="1" w:unhideWhenUsed="1"/>
+    <w:lsdException w:name="Title" w:uiPriority="10" w:qFormat="1"/>
+    <w:lsdException w:name="Closing" w:semiHidden="1" w:unhideWhenUsed="1"/>
+    <w:lsdException w:name="Signature" w:semiHidden="1" w:unhideWhenUsed="1"/>
+    <w:lsdException w:name="Default Paragraph Font" w:semiHidden="1" w:uiPriority="1" w:unhideWhenUsed="1"/>
+    <w:lsdException w:name="Body Text" w:semiHidden="1" w:unhideWhenUsed="1"/>
+    <w:lsdException w:name="Body Text Indent" w:semiHidden="1" w:unhideWhenUsed="1"/>
+    <w:lsdException w:name="List Continue" w:semiHidden="1" w:unhideWhenUsed="1"/>
+    <w:lsdException w:name="List Continue 2" w:semiHidden="1" w:unhideWhenUsed="1"/>
+    <w:lsdException w:name="List Continue 3" w:semiHidden="1" w:unhideWhenUsed="1"/>
+    <w:lsdException w:name="List Continue 4" w:semiHidden="1" w:unhideWhenUsed="1"/>
+    <w:lsdException w:name="List Continue 5" w:semiHidden="1" w:unhideWhenUsed="1"/>
+    <w:lsdException w:name="Message Header" w:semiHidden="1" w:unhideWhenUsed="1"/>
+    <w:lsdException w:name="Subtitle" w:uiPriority="11" w:qFormat="1"/>
+    <w:lsdException w:name="Salutation" w:semiHidden="1" w:unhideWhenUsed="1"/>
+    <w:lsdException w:name="Date" w:semiHidden="1" w:unhideWhenUsed="1"/>
+    <w:lsdException w:name="Body Text First Indent" w:semiHidden="1" w:unhideWhenUsed="1"/>
+    <w:lsdException w:name="Body Text First Indent 2" w:semiHidden="1" w:unhideWhenUsed="1"/>
+    <w:lsdException w:name="Note Heading" w:semiHidden="1" w:unhideWhenUsed="1"/>
+    <w:lsdException w:name="Body Text 2" w:semiHidden="1" w:unhideWhenUsed="1"/>
+    <w:lsdException w:name="Body Text 3" w:semiHidden="1" w:unhideWhenUsed="1"/>
+    <w:lsdException w:name="Body Text Indent 2" w:semiHidden="1" w:unhideWhenUsed="1"/>
+    <w:lsdException w:name="Body Text Indent 3" w:semiHidden="1" w:unhideWhenUsed="1"/>
+    <w:lsdException w:name="Block Text" w:semiHidden="1" w:unhideWhenUsed="1"/>
+    <w:lsdException w:name="Hyperlink" w:semiHidden="1" w:unhideWhenUsed="1"/>
+    <w:lsdException w:name="FollowedHyperlink" w:semiHidden="1" w:unhideWhenUsed="1"/>
+    <w:lsdException w:name="Strong" w:uiPriority="22" w:qFormat="1"/>
+    <w:lsdException w:name="Emphasis" w:uiPriority="20" w:qFormat="1"/>
+    <w:lsdException w:name="Document Map" w:semiHidden="1" w:unhideWhenUsed="1"/>
+    <w:lsdException w:name="Plain Text" w:semiHidden="1" w:unhideWhenUsed="1"/>
+    <w:lsdException w:name="E-mail Signature" w:semiHidden="1" w:unhideWhenUsed="1"/>
+    <w:lsdException w:name="HTML Top of Form" w:semiHidden="1" w:unhideWhenUsed="1"/>
+    <w:lsdException w:name="HTML Bottom of Form" w:semiHidden="1" w:unhideWhenUsed="1"/>
+    <w:lsdException w:name="Normal (Web)" w:semiHidden="1" w:unhideWhenUsed="1"/>
+    <w:lsdException w:name="HTML Acronym" w:semiHidden="1" w:unhideWhenUsed="1"/>
+    <w:lsdException w:name="HTML Address" w:semiHidden="1" w:unhideWhenUsed="1"/>
+    <w:lsdException w:name="HTML Cite" w:semiHidden="1" w:unhideWhenUsed="1"/>
+    <w:lsdException w:name="HTML Code" w:semiHidden="1" w:unhideWhenUsed="1"/>
+    <w:lsdException w:name="HTML Definition" w:semiHidden="1" w:unhideWhenUsed="1"/>
+    <w:lsdException w:name="HTML Keyboard" w:semiHidden="1" w:unhideWhenUsed="1"/>
+    <w:lsdException w:name="HTML Preformatted" w:semiHidden="1" w:unhideWhenUsed="1"/>
+    <w:lsdException w:name="HTML Sample" w:semiHidden="1" w:unhideWhenUsed="1"/>
+    <w:lsdException w:name="HTML Typewriter" w:semiHidden="1" w:unhideWhenUsed="1"/>
+    <w:lsdException w:name="HTML Variable" w:semiHidden="1" w:unhideWhenUsed="1"/>
+    <w:lsdException w:name="Normal Table" w:semiHidden="1" w:unhideWhenUsed="1"/>
+    <w:lsdException w:name="annotation subject" w:semiHidden="1" w:unhideWhenUsed="1"/>
+    <w:lsdException w:name="No List" w:semiHidden="1" w:unhideWhenUsed="1"/>
+    <w:lsdException w:name="Outline List 1" w:semiHidden="1" w:unhideWhenUsed="1"/>
+    <w:lsdException w:name="Outline List 2" w:semiHidden="1" w:unhideWhenUsed="1"/>
+    <w:lsdException w:name="Outline List 3" w:semiHidden="1" w:unhideWhenUsed="1"/>
+    <w:lsdException w:name="Table Simple 1" w:semiHidden="1" w:unhideWhenUsed="1"/>
+    <w:lsdException w:name="Table Simple 2" w:semiHidden="1" w:unhideWhenUsed="1"/>
+    <w:lsdException w:name="Table Simple 3" w:semiHidden="1" w:unhideWhenUsed="1"/>
+    <w:lsdException w:name="Table Classic 1" w:semiHidden="1" w:unhideWhenUsed="1"/>
+    <w:lsdException w:name="Table Classic 2" w:semiHidden="1" w:unhideWhenUsed="1"/>
+    <w:lsdException w:name="Table Classic 3" w:semiHidden="1" w:unhideWhenUsed="1"/>
+    <w:lsdException w:name="Table Classic 4" w:semiHidden="1" w:unhideWhenUsed="1"/>
+    <w:lsdException w:name="Table Colorful 1" w:semiHidden="1" w:unhideWhenUsed="1"/>
+    <w:lsdException w:name="Table Colorful 2" w:semiHidden="1" w:unhideWhenUsed="1"/>
+    <w:lsdException w:name="Table Colorful 3" w:semiHidden="1" w:unhideWhenUsed="1"/>
+    <w:lsdException w:name="Table Columns 1" w:semiHidden="1" w:unhideWhenUsed="1"/>
+    <w:lsdException w:name="Table Columns 2" w:semiHidden="1" w:unhideWhenUsed="1"/>
+    <w:lsdException w:name="Table Columns 3" w:semiHidden="1" w:unhideWhenUsed="1"/>
+    <w:lsdException w:name="Table Columns 4" w:semiHidden="1" w:unhideWhenUsed="1"/>
+    <w:lsdException w:name="Table Columns 5" w:semiHidden="1" w:unhideWhenUsed="1"/>
+    <w:lsdException w:name="Table Grid 1" w:semiHidden="1" w:unhideWhenUsed="1"/>
+    <w:lsdException w:name="Table Grid 2" w:semiHidden="1" w:unhideWhenUsed="1"/>
+    <w:lsdException w:name="Table Grid 3" w:semiHidden="1" w:unhideWhenUsed="1"/>
+    <w:lsdException w:name="Table Grid 4" w:semiHidden="1" w:unhideWhenUsed="1"/>
+    <w:lsdException w:name="Table Grid 5" w:semiHidden="1" w:unhideWhenUsed="1"/>
+    <w:lsdException w:name="Table Grid 6" w:semiHidden="1" w:unhideWhenUsed="1"/>
+    <w:lsdException w:name="Table Grid 7" w:semiHidden="1" w:unhideWhenUsed="1"/>
+    <w:lsdException w:name="Table Grid 8" w:semiHidden="1" w:unhideWhenUsed="1"/>
+    <w:lsdException w:name="Table List 1" w:semiHidden="1" w:unhideWhenUsed="1"/>
+    <w:lsdException w:name="Table List 2" w:semiHidden="1" w:unhideWhenUsed="1"/>
+    <w:lsdException w:name="Table List 3" w:semiHidden="1" w:unhideWhenUsed="1"/>
+    <w:lsdException w:name="Table List 4" w:semiHidden="1" w:unhideWhenUsed="1"/>
+    <w:lsdException w:name="Table List 5" w:semiHidden="1" w:unhideWhenUsed="1"/>
+    <w:lsdException w:name="Table List 6" w:semiHidden="1" w:unhideWhenUsed="1"/>
+    <w:lsdException w:name="Table List 7" w:semiHidden="1" w:unhideWhenUsed="1"/>
+    <w:lsdException w:name="Table List 8" w:semiHidden="1" w:unhideWhenUsed="1"/>
+    <w:lsdException w:name="Table 3D effects 1" w:semiHidden="1" w:unhideWhenUsed="1"/>
+    <w:lsdException w:name="Table 3D effects 2" w:semiHidden="1" w:unhideWhenUsed="1"/>
+    <w:lsdException w:name="Table 3D effects 3" w:semiHidden="1" w:unhideWhenUsed="1"/>
+    <w:lsdException w:name="Table Contemporary" w:semiHidden="1" w:unhideWhenUsed="1"/>
+    <w:lsdException w:name="Table Elegant" w:semiHidden="1" w:unhideWhenUsed="1"/>
+    <w:lsdException w:name="Table Professional" w:semiHidden="1" w:unhideWhenUsed="1"/>
+    <w:lsdException w:name="Table Subtle 1" w:semiHidden="1" w:unhideWhenUsed="1"/>
+    <w:lsdException w:name="Table Subtle 2" w:semiHidden="1" w:unhideWhenUsed="1"/>
+    <w:lsdException w:name="Table Web 1" w:semiHidden="1" w:unhideWhenUsed="1"/>
+    <w:lsdException w:name="Table Web 2" w:semiHidden="1" w:unhideWhenUsed="1"/>
+    <w:lsdException w:name="Table Web 3" w:semiHidden="1" w:unhideWhenUsed="1"/>
+    <w:lsdException w:name="Balloon Text" w:semiHidden="1" w:unhideWhenUsed="1"/>
+    <w:lsdException w:name="Table Grid" w:uiPriority="59"/>
+    <w:lsdException w:name="Table Theme" w:semiHidden="1" w:unhideWhenUsed="1"/>
+    <w:lsdException w:name="Placeholder Text" w:semiHidden="1"/>
+    <w:lsdException w:name="No Spacing" w:uiPriority="1" w:qFormat="1"/>
+    <w:lsdException w:name="Light Shading" w:uiPriority="60"/>
+    <w:lsdException w:name="Light List" w:uiPriority="61"/>
+    <w:lsdException w:name="Light Grid" w:uiPriority="62"/>
+    <w:lsdException w:name="Medium Shading 1" w:uiPriority="63"/>
+    <w:lsdException w:name="Medium Shading 2" w:uiPriority="64"/>
+    <w:lsdException w:name="Medium List 1" w:uiPriority="65"/>
+    <w:lsdException w:name="Medium List 2" w:uiPriority="66"/>
+    <w:lsdException w:name="Medium Grid 1" w:uiPriority="67"/>
+    <w:lsdException w:name="Medium Grid 2" w:uiPriority="68"/>
+    <w:lsdException w:name="Medium Grid 3" w:uiPriority="69"/>
+    <w:lsdException w:name="Dark List" w:uiPriority="70"/>
+    <w:lsdException w:name="Colorful Shading" w:uiPriority="71"/>
+    <w:lsdException w:name="Colorful List" w:uiPriority="72"/>
+    <w:lsdException w:name="Colorful Grid" w:uiPriority="73"/>
+    <w:lsdException w:name="Light Shading Accent 1" w:uiPriority="60"/>
+    <w:lsdException w:name="Light List Accent 1" w:uiPriority="61"/>
+    <w:lsdException w:name="Light Grid Accent 1" w:uiPriority="62"/>
+    <w:lsdException w:name="Medium Shading 1 Accent 1" w:uiPriority="63"/>
+    <w:lsdException w:name="Medium Shading 2 Accent 1" w:uiPriority="64"/>
+    <w:lsdException w:name="Medium List 1 Accent 1" w:uiPriority="65"/>
+    <w:lsdException w:name="Revision" w:semiHidden="1"/>
+    <w:lsdException w:name="List Paragraph" w:uiPriority="34" w:qFormat="1"/>
+    <w:lsdException w:name="Quote" w:uiPriority="29" w:qFormat="1"/>
+    <w:lsdException w:name="Intense Quote" w:uiPriority="30" w:qFormat="1"/>
+    <w:lsdException w:name="Medium List 2 Accent 1" w:uiPriority="66"/>
+    <w:lsdException w:name="Medium Grid 1 Accent 1" w:uiPriority="67"/>
+    <w:lsdException w:name="Medium Grid 2 Accent 1" w:uiPriority="68"/>
+    <w:lsdException w:name="Medium Grid 3 Accent 1" w:uiPriority="69"/>
+    <w:lsdException w:name="Dark List Accent 1" w:uiPriority="70"/>
+    <w:lsdException w:name="Colorful Shading Accent 1" w:uiPriority="71"/>
+    <w:lsdException w:name="Colorful List Accent 1" w:uiPriority="72"/>
+    <w:lsdException w:name="Colorful Grid Accent 1" w:uiPriority="73"/>
+    <w:lsdException w:name="Light Shading Accent 2" w:uiPriority="60"/>
+    <w:lsdException w:name="Light List Accent 2" w:uiPriority="61"/>
+    <w:lsdException w:name="Light Grid Accent 2" w:uiPriority="62"/>
+    <w:lsdException w:name="Medium Shading 1 Accent 2" w:uiPriority="63"/>
+    <w:lsdException w:name="Medium Shading 2 Accent 2" w:uiPriority="64"/>
+    <w:lsdException w:name="Medium List 1 Accent 2" w:uiPriority="65"/>
+    <w:lsdException w:name="Medium List 2 Accent 2" w:uiPriority="66"/>
+    <w:lsdException w:name="Medium Grid 1 Accent 2" w:uiPriority="67"/>
+    <w:lsdException w:name="Medium Grid 2 Accent 2" w:uiPriority="68"/>
+    <w:lsdException w:name="Medium Grid 3 Accent 2" w:uiPriority="69"/>
+    <w:lsdException w:name="Dark List Accent 2" w:uiPriority="70"/>
+    <w:lsdException w:name="Colorful Shading Accent 2" w:uiPriority="71"/>
+    <w:lsdException w:name="Colorful List Accent 2" w:uiPriority="72"/>
+    <w:lsdException w:name="Colorful Grid Accent 2" w:uiPriority="73"/>
+    <w:lsdException w:name="Light Shading Accent 3" w:uiPriority="60"/>
+    <w:lsdException w:name="Light List Accent 3" w:uiPriority="61"/>
+    <w:lsdException w:name="Light Grid Accent 3" w:uiPriority="62"/>
+    <w:lsdException w:name="Medium Shading 1 Accent 3" w:uiPriority="63"/>
+    <w:lsdException w:name="Medium Shading 2 Accent 3" w:uiPriority="64"/>
+    <w:lsdException w:name="Medium List 1 Accent 3" w:uiPriority="65"/>
+    <w:lsdException w:name="Medium List 2 Accent 3" w:uiPriority="66"/>
+    <w:lsdException w:name="Medium Grid 1 Accent 3" w:uiPriority="67"/>
+    <w:lsdException w:name="Medium Grid 2 Accent 3" w:uiPriority="68"/>
+    <w:lsdException w:name="Medium Grid 3 Accent 3" w:uiPriority="69"/>
+    <w:lsdException w:name="Dark List Accent 3" w:uiPriority="70"/>
+    <w:lsdException w:name="Colorful Shading Accent 3" w:uiPriority="71"/>
+    <w:lsdException w:name="Colorful List Accent 3" w:uiPriority="72"/>
+    <w:lsdException w:name="Colorful Grid Accent 3" w:uiPriority="73"/>
+    <w:lsdException w:name="Light Shading Accent 4" w:uiPriority="60"/>
+    <w:lsdException w:name="Light List Accent 4" w:uiPriority="61"/>
+    <w:lsdException w:name="Light Grid Accent 4" w:uiPriority="62"/>
+    <w:lsdException w:name="Medium Shading 1 Accent 4" w:uiPriority="63"/>
+    <w:lsdException w:name="Medium Shading 2 Accent 4" w:uiPriority="64"/>
+    <w:lsdException w:name="Medium List 1 Accent 4" w:uiPriority="65"/>
+    <w:lsdException w:name="Medium List 2 Accent 4" w:uiPriority="66"/>
+    <w:lsdException w:name="Medium Grid 1 Accent 4" w:uiPriority="67"/>
+    <w:lsdException w:name="Medium Grid 2 Accent 4" w:uiPriority="68"/>
+    <w:lsdException w:name="Medium Grid 3 Accent 4" w:uiPriority="69"/>
+    <w:lsdException w:name="Dark List Accent 4" w:uiPriority="70"/>
+    <w:lsdException w:name="Colorful Shading Accent 4" w:uiPriority="71"/>
+    <w:lsdException w:name="Colorful List Accent 4" w:uiPriority="72"/>
+    <w:lsdException w:name="Colorful Grid Accent 4" w:uiPriority="73"/>
+    <w:lsdException w:name="Light Shading Accent 5" w:uiPriority="60"/>
+    <w:lsdException w:name="Light List Accent 5" w:uiPriority="61"/>
+    <w:lsdException w:name="Light Grid Accent 5" w:uiPriority="62"/>
+    <w:lsdException w:name="Medium Shading 1 Accent 5" w:uiPriority="63"/>
+    <w:lsdException w:name="Medium Shading 2 Accent 5" w:uiPriority="64"/>
+    <w:lsdException w:name="Medium List 1 Accent 5" w:uiPriority="65"/>
+    <w:lsdException w:name="Medium List 2 Accent 5" w:uiPriority="66"/>
+    <w:lsdException w:name="Medium Grid 1 Accent 5" w:uiPriority="67"/>
+    <w:lsdException w:name="Medium Grid 2 Accent 5" w:uiPriority="68"/>
+    <w:lsdException w:name="Medium Grid 3 Accent 5" w:uiPriority="69"/>
+    <w:lsdException w:name="Dark List Accent 5" w:uiPriority="70"/>
+    <w:lsdException w:name="Colorful Shading Accent 5" w:uiPriority="71"/>
+    <w:lsdException w:name="Colorful List Accent 5" w:uiPriority="72"/>
+    <w:lsdException w:name="Colorful Grid Accent 5" w:uiPriority="73"/>
+    <w:lsdException w:name="Light Shading Accent 6" w:uiPriority="60"/>
+    <w:lsdException w:name="Light List Accent 6" w:uiPriority="61"/>
+    <w:lsdException w:name="Light Grid Accent 6" w:uiPriority="62"/>
+    <w:lsdException w:name="Medium Shading 1 Accent 6" w:uiPriority="63"/>
+    <w:lsdException w:name="Medium Shading 2 Accent 6" w:uiPriority="64"/>
+    <w:lsdException w:name="Medium List 1 Accent 6" w:uiPriority="65"/>
+    <w:lsdException w:name="Medium List 2 Accent 6" w:uiPriority="66"/>
+    <w:lsdException w:name="Medium Grid 1 Accent 6" w:uiPriority="67"/>
+    <w:lsdException w:name="Medium Grid 2 Accent 6" w:uiPriority="68"/>
+    <w:lsdException w:name="Medium Grid 3 Accent 6" w:uiPriority="69"/>
+    <w:lsdException w:name="Dark List Accent 6" w:uiPriority="70"/>
+    <w:lsdException w:name="Colorful Shading Accent 6" w:uiPriority="71"/>
+    <w:lsdException w:name="Colorful List Accent 6" w:uiPriority="72"/>
+    <w:lsdException w:name="Colorful Grid Accent 6" w:uiPriority="73"/>
+    <w:lsdException w:name="Subtle Emphasis" w:uiPriority="19" w:qFormat="1"/>
+    <w:lsdException w:name="Intense Emphasis" w:uiPriority="21" w:qFormat="1"/>
+    <w:lsdException w:name="Subtle Reference" w:uiPriority="31" w:qFormat="1"/>
+    <w:lsdException w:name="Intense Reference" w:uiPriority="32" w:qFormat="1"/>
+    <w:lsdException w:name="Book Title" w:uiPriority="33" w:qFormat="1"/>
+    <w:lsdException w:name="Bibliography" w:semiHidden="1" w:uiPriority="37" w:unhideWhenUsed="1"/>
+    <w:lsdException w:name="TOC Heading" w:semiHidden="1" w:uiPriority="39" w:unhideWhenUsed="1" w:qFormat="1"/>
+    <w:lsdException w:name="Plain Table 1" w:uiPriority="41"/>
+    <w:lsdException w:name="Plain Table 2" w:uiPriority="42"/>
+    <w:lsdException w:name="Plain Table 3" w:uiPriority="43"/>
+    <w:lsdException w:name="Plain Table 4" w:uiPriority="44"/>
+    <w:lsdException w:name="Plain Table 5" w:uiPriority="45"/>
+    <w:lsdException w:name="Grid Table Light" w:uiPriority="40"/>
+    <w:lsdException w:name="Grid Table 1 Light" w:uiPriority="46"/>
+    <w:lsdException w:name="Grid Table 2" w:uiPriority="47"/>
+    <w:lsdException w:name="Grid Table 3" w:uiPriority="48"/>
+    <w:lsdException w:name="Grid Table 4" w:uiPriority="49"/>
+    <w:lsdException w:name="Grid Table 5 Dark" w:uiPriority="50"/>
+    <w:lsdException w:name="Grid Table 6 Colorful" w:uiPriority="51"/>
+    <w:lsdException w:name="Grid Table 7 Colorful" w:uiPriority="52"/>
+    <w:lsdException w:name="Grid Table 1 Light Accent 1" w:uiPriority="46"/>
+    <w:lsdException w:name="Grid Table 2 Accent 1" w:uiPriority="47"/>
+    <w:lsdException w:name="Grid Table 3 Accent 1" w:uiPriority="48"/>
+    <w:lsdException w:name="Grid Table 4 Accent 1" w:uiPriority="49"/>
+    <w:lsdException w:name="Grid Table 5 Dark Accent 1" w:uiPriority="50"/>
+    <w:lsdException w:name="Grid Table 6 Colorful Accent 1" w:uiPriority="51"/>
+    <w:lsdException w:name="Grid Table 7 Colorful Accent 1" w:uiPriority="52"/>
+    <w:lsdException w:name="Grid Table 1 Light Accent 2" w:uiPriority="46"/>
+    <w:lsdException w:name="Grid Table 2 Accent 2" w:uiPriority="47"/>
+    <w:lsdException w:name="Grid Table 3 Accent 2" w:uiPriority="48"/>
+    <w:lsdException w:name="Grid Table 4 Accent 2" w:uiPriority="49"/>
+    <w:lsdException w:name="Grid Table 5 Dark Accent 2" w:uiPriority="50"/>
+    <w:lsdException w:name="Grid Table 6 Colorful Accent 2" w:uiPriority="51"/>
+    <w:lsdException w:name="Grid Table 7 Colorful Accent 2" w:uiPriority="52"/>
+    <w:lsdException w:name="Grid Table 1 Light Accent 3" w:uiPriority="46"/>
+    <w:lsdException w:name="Grid Table 2 Accent 3" w:uiPriority="47"/>
+    <w:lsdException w:name="Grid Table 3 Accent 3" w:uiPriority="48"/>
+    <w:lsdException w:name="Grid Table 4 Accent 3" w:uiPriority="49"/>
+    <w:lsdException w:name="Grid Table 5 Dark Accent 3" w:uiPriority="50"/>
+    <w:lsdException w:name="Grid Table 6 Colorful Accent 3" w:uiPriority="51"/>
+    <w:lsdException w:name="Grid Table 7 Colorful Accent 3" w:uiPriority="52"/>
+    <w:lsdException w:name="Grid Table 1 Light Accent 4" w:uiPriority="46"/>
+    <w:lsdException w:name="Grid Table 2 Accent 4" w:uiPriority="47"/>
+    <w:lsdException w:name="Grid Table 3 Accent 4" w:uiPriority="48"/>
+    <w:lsdException w:name="Grid Table 4 Accent 4" w:uiPriority="49"/>
+    <w:lsdException w:name="Grid Table 5 Dark Accent 4" w:uiPriority="50"/>
+    <w:lsdException w:name="Grid Table 6 Colorful Accent 4" w:uiPriority="51"/>
+    <w:lsdException w:name="Grid Table 7 Colorful Accent 4" w:uiPriority="52"/>
+    <w:lsdException w:name="Grid Table 1 Light Accent 5" w:uiPriority="46"/>
+    <w:lsdException w:name="Grid Table 2 Accent 5" w:uiPriority="47"/>
+    <w:lsdException w:name="Grid Table 3 Accent 5" w:uiPriority="48"/>
+    <w:lsdException w:name="Grid Table 4 Accent 5" w:uiPriority="49"/>
+    <w:lsdException w:name="Grid Table 5 Dark Accent 5" w:uiPriority="50"/>
+    <w:lsdException w:name="Grid Table 6 Colorful Accent 5" w:uiPriority="51"/>
+    <w:lsdException w:name="Grid Table 7 Colorful Accent 5" w:uiPriority="52"/>
+    <w:lsdException w:name="Grid Table 1 Light Accent 6" w:uiPriority="46"/>
+    <w:lsdException w:name="Grid Table 2 Accent 6" w:uiPriority="47"/>
+    <w:lsdException w:name="Grid Table 3 Accent 6" w:uiPriority="48"/>
+    <w:lsdException w:name="Grid Table 4 Accent 6" w:uiPriority="49"/>
+    <w:lsdException w:name="Grid Table 5 Dark Accent 6" w:uiPriority="50"/>
+    <w:lsdException w:name="Grid Table 6 Colorful Accent 6" w:uiPriority="51"/>
+    <w:lsdException w:name="Grid Table 7 Colorful Accent 6" w:uiPriority="52"/>
+    <w:lsdException w:name="List Table 1 Light" w:uiPriority="46"/>
+    <w:lsdException w:name="List Table 2" w:uiPriority="47"/>
+    <w:lsdException w:name="List Table 3" w:uiPriority="48"/>
+    <w:lsdException w:name="List Table 4" w:uiPriority="49"/>
+    <w:lsdException w:name="List Table 5 Dark" w:uiPriority="50"/>
+    <w:lsdException w:name="List Table 6 Colorful" w:uiPriority="51"/>
+    <w:lsdException w:name="List Table 7 Colorful" w:uiPriority="52"/>
+    <w:lsdException w:name="List Table 1 Light Accent 1" w:uiPriority="46"/>
+    <w:lsdException w:name="List Table 2 Accent 1" w:uiPriority="47"/>
+    <w:lsdException w:name="List Table 3 Accent 1" w:uiPriority="48"/>
+    <w:lsdException w:name="List Table 4 Accent 1" w:uiPriority="49"/>
+    <w:lsdException w:name="List Table 5 Dark Accent 1" w:uiPriority="50"/>
+    <w:lsdException w:name="List Table 6 Colorful Accent 1" w:uiPriority="51"/>
+    <w:lsdException w:name="List Table 7 Colorful Accent 1" w:uiPriority="52"/>
+    <w:lsdException w:name="List Table 1 Light Accent 2" w:uiPriority="46"/>
+    <w:lsdException w:name="List Table 2 Accent 2" w:uiPriority="47"/>
+    <w:lsdException w:name="List Table 3 Accent 2" w:uiPriority="48"/>
+    <w:lsdException w:name="List Table 4 Accent 2" w:uiPriority="49"/>
+    <w:lsdException w:name="List Table 5 Dark Accent 2" w:uiPriority="50"/>
+    <w:lsdException w:name="List Table 6 Colorful Accent 2" w:uiPriority="51"/>
+    <w:lsdException w:name="List Table 7 Colorful Accent 2" w:uiPriority="52"/>
+    <w:lsdException w:name="List Table 1 Light Accent 3" w:uiPriority="46"/>
+    <w:lsdException w:name="List Table 2 Accent 3" w:uiPriority="47"/>
+    <w:lsdException w:name="List Table 3 Accent 3" w:uiPriority="48"/>
+    <w:lsdException w:name="List Table 4 Accent 3" w:uiPriority="49"/>
+    <w:lsdException w:name="List Table 5 Dark Accent 3" w:uiPriority="50"/>
+    <w:lsdException w:name="List Table 6 Colorful Accent 3" w:uiPriority="51"/>
+    <w:lsdException w:name="List Table 7 Colorful Accent 3" w:uiPriority="52"/>
+    <w:lsdException w:name="List Table 1 Light Accent 4" w:uiPriority="46"/>
+    <w:lsdException w:name="List Table 2 Accent 4" w:uiPriority="47"/>
+    <w:lsdException w:name="List Table 3 Accent 4" w:uiPriority="48"/>
+    <w:lsdException w:name="List Table 4 Accent 4" w:uiPriority="49"/>
+    <w:lsdException w:name="List Table 5 Dark Accent 4" w:uiPriority="50"/>
+    <w:lsdException w:name="List Table 6 Colorful Accent 4" w:uiPriority="51"/>
+    <w:lsdException w:name="List Table 7 Colorful Accent 4" w:uiPriority="52"/>
+    <w:lsdException w:name="List Table 1 Light Accent 5" w:uiPriority="46"/>
+    <w:lsdException w:name="List Table 2 Accent 5" w:uiPriority="47"/>
+    <w:lsdException w:name="List Table 3 Accent 5" w:uiPriority="48"/>
+    <w:lsdException w:name="List Table 4 Accent 5" w:uiPriority="49"/>
+    <w:lsdException w:name="List Table 5 Dark Accent 5" w:uiPriority="50"/>
+    <w:lsdException w:name="List Table 6 Colorful Accent 5" w:uiPriority="51"/>
+    <w:lsdException w:name="List Table 7 Colorful Accent 5" w:uiPriority="52"/>
+    <w:lsdException w:name="List Table 1 Light Accent 6" w:uiPriority="46"/>
+    <w:lsdException w:name="List Table 2 Accent 6" w:uiPriority="47"/>
+    <w:lsdException w:name="List Table 3 Accent 6" w:uiPriority="48"/>
+    <w:lsdException w:name="List Table 4 Accent 6" w:uiPriority="49"/>
+    <w:lsdException w:name="List Table 5 Dark Accent 6" w:uiPriority="50"/>
+    <w:lsdException w:name="List Table 6 Colorful Accent 6" w:uiPriority="51"/>
+    <w:lsdException w:name="List Table 7 Colorful Accent 6" w:uiPriority="52"/>
   </w:latentStyles>
   <w:style w:type="paragraph" w:default="1" w:styleId="Normal">
     <w:name w:val="Normal"/>
